--- a/Document/Project-Report-ARS.docx
+++ b/Document/Project-Report-ARS.docx
@@ -1,6 +1,6 @@
 
 <file path=word/document.xml><?xml version="1.0" encoding="utf-8"?>
-<w:document xmlns:wpc="http://schemas.microsoft.com/office/word/2010/wordprocessingCanvas" xmlns:cx="http://schemas.microsoft.com/office/drawing/2014/chartex" xmlns:mc="http://schemas.openxmlformats.org/markup-compatibility/2006" xmlns:o="urn:schemas-microsoft-com:office:office" xmlns:r="http://schemas.openxmlformats.org/officeDocument/2006/relationships" xmlns:m="http://schemas.openxmlformats.org/officeDocument/2006/math" xmlns:v="urn:schemas-microsoft-com:vml" xmlns:wp14="http://schemas.microsoft.com/office/word/2010/wordprocessingDrawing" xmlns:wp="http://schemas.openxmlformats.org/drawingml/2006/wordprocessingDrawing" xmlns:w10="urn:schemas-microsoft-com:office:word" xmlns:w="http://schemas.openxmlformats.org/wordprocessingml/2006/main" xmlns:w14="http://schemas.microsoft.com/office/word/2010/wordml" xmlns:w15="http://schemas.microsoft.com/office/word/2012/wordml" xmlns:w16se="http://schemas.microsoft.com/office/word/2015/wordml/symex" xmlns:wpg="http://schemas.microsoft.com/office/word/2010/wordprocessingGroup" xmlns:wpi="http://schemas.microsoft.com/office/word/2010/wordprocessingInk" xmlns:wne="http://schemas.microsoft.com/office/word/2006/wordml" xmlns:wps="http://schemas.microsoft.com/office/word/2010/wordprocessingShape" mc:Ignorable="w14 w15 w16se wp14">
+<w:document xmlns:wpc="http://schemas.microsoft.com/office/word/2010/wordprocessingCanvas" xmlns:cx="http://schemas.microsoft.com/office/drawing/2014/chartex" xmlns:cx1="http://schemas.microsoft.com/office/drawing/2015/9/8/chartex" xmlns:cx2="http://schemas.microsoft.com/office/drawing/2015/10/21/chartex" xmlns:cx3="http://schemas.microsoft.com/office/drawing/2016/5/9/chartex" xmlns:cx4="http://schemas.microsoft.com/office/drawing/2016/5/10/chartex" xmlns:cx5="http://schemas.microsoft.com/office/drawing/2016/5/11/chartex" xmlns:cx6="http://schemas.microsoft.com/office/drawing/2016/5/12/chartex" xmlns:cx7="http://schemas.microsoft.com/office/drawing/2016/5/13/chartex" xmlns:cx8="http://schemas.microsoft.com/office/drawing/2016/5/14/chartex" xmlns:mc="http://schemas.openxmlformats.org/markup-compatibility/2006" xmlns:aink="http://schemas.microsoft.com/office/drawing/2016/ink" xmlns:am3d="http://schemas.microsoft.com/office/drawing/2017/model3d" xmlns:o="urn:schemas-microsoft-com:office:office" xmlns:r="http://schemas.openxmlformats.org/officeDocument/2006/relationships" xmlns:m="http://schemas.openxmlformats.org/officeDocument/2006/math" xmlns:v="urn:schemas-microsoft-com:vml" xmlns:wp14="http://schemas.microsoft.com/office/word/2010/wordprocessingDrawing" xmlns:wp="http://schemas.openxmlformats.org/drawingml/2006/wordprocessingDrawing" xmlns:w10="urn:schemas-microsoft-com:office:word" xmlns:w="http://schemas.openxmlformats.org/wordprocessingml/2006/main" xmlns:w14="http://schemas.microsoft.com/office/word/2010/wordml" xmlns:w15="http://schemas.microsoft.com/office/word/2012/wordml" xmlns:w16cex="http://schemas.microsoft.com/office/word/2018/wordml/cex" xmlns:w16cid="http://schemas.microsoft.com/office/word/2016/wordml/cid" xmlns:w16="http://schemas.microsoft.com/office/word/2018/wordml" xmlns:w16se="http://schemas.microsoft.com/office/word/2015/wordml/symex" xmlns:wpg="http://schemas.microsoft.com/office/word/2010/wordprocessingGroup" xmlns:wpi="http://schemas.microsoft.com/office/word/2010/wordprocessingInk" xmlns:wne="http://schemas.microsoft.com/office/word/2006/wordml" xmlns:wps="http://schemas.microsoft.com/office/word/2010/wordprocessingShape" mc:Ignorable="w14 w15 w16se w16cid w16 w16cex wp14">
   <w:body>
     <w:p>
       <w:pPr>
@@ -6298,23 +6298,7 @@
           <w:sz w:val="28"/>
           <w:szCs w:val="28"/>
         </w:rPr>
-        <w:t xml:space="preserve">To let the </w:t>
-      </w:r>
-      <w:proofErr w:type="gramStart"/>
-      <w:r>
-        <w:rPr>
-          <w:sz w:val="28"/>
-          <w:szCs w:val="28"/>
-        </w:rPr>
-        <w:t>user</w:t>
-      </w:r>
-      <w:proofErr w:type="gramEnd"/>
-      <w:r>
-        <w:rPr>
-          <w:sz w:val="28"/>
-          <w:szCs w:val="28"/>
-        </w:rPr>
-        <w:t xml:space="preserve"> confirm a ticket, the system shall first log him on and ask for his blocking number. Then it accesses database and removes the check mark, which so far represented a blocked seat. The seat is now confirmed and reserved for the user. </w:t>
+        <w:t xml:space="preserve">To let the user confirm a ticket, the system shall first log him on and ask for his blocking number. Then it accesses database and removes the check mark, which so far represented a blocked seat. The seat is now confirmed and reserved for the user. </w:t>
       </w:r>
     </w:p>
     <w:p>
@@ -6843,31 +6827,13 @@
           <w:szCs w:val="28"/>
         </w:rPr>
       </w:pPr>
-      <w:proofErr w:type="spellStart"/>
-      <w:r>
-        <w:rPr>
-          <w:sz w:val="28"/>
-          <w:szCs w:val="28"/>
-        </w:rPr>
-        <w:t>Boostrap</w:t>
-      </w:r>
-      <w:proofErr w:type="spellEnd"/>
-      <w:r>
-        <w:rPr>
-          <w:sz w:val="28"/>
-          <w:szCs w:val="28"/>
-        </w:rPr>
-        <w:t xml:space="preserve"> / </w:t>
-      </w:r>
-      <w:proofErr w:type="spellStart"/>
-      <w:r>
-        <w:rPr>
-          <w:sz w:val="28"/>
-          <w:szCs w:val="28"/>
-        </w:rPr>
-        <w:t>Jquery</w:t>
-      </w:r>
-      <w:proofErr w:type="spellEnd"/>
+      <w:r>
+        <w:rPr>
+          <w:sz w:val="28"/>
+          <w:szCs w:val="28"/>
+        </w:rPr>
+        <w:t>Boostrap / Jquery</w:t>
+      </w:r>
     </w:p>
     <w:p>
       <w:pPr>
@@ -6885,15 +6851,7 @@
           <w:sz w:val="28"/>
           <w:szCs w:val="28"/>
         </w:rPr>
-        <w:t>Owl</w:t>
-      </w:r>
-      <w:r>
-        <w:rPr>
-          <w:sz w:val="28"/>
-          <w:szCs w:val="28"/>
-          <w:lang w:val="vi-VN"/>
-        </w:rPr>
-        <w:t xml:space="preserve"> Carousel</w:t>
+        <w:t>Google Chrome</w:t>
       </w:r>
     </w:p>
     <w:p>
@@ -6912,23 +6870,7 @@
           <w:sz w:val="28"/>
           <w:szCs w:val="28"/>
         </w:rPr>
-        <w:t xml:space="preserve">Google Chrome/ Mozilla </w:t>
-      </w:r>
-      <w:proofErr w:type="spellStart"/>
-      <w:r>
-        <w:rPr>
-          <w:sz w:val="28"/>
-          <w:szCs w:val="28"/>
-        </w:rPr>
-        <w:t>FireFox</w:t>
-      </w:r>
-      <w:proofErr w:type="spellEnd"/>
-      <w:r>
-        <w:rPr>
-          <w:sz w:val="28"/>
-          <w:szCs w:val="28"/>
-        </w:rPr>
-        <w:t>/ Internet Explorer</w:t>
+        <w:t>Methodology: Scrum</w:t>
       </w:r>
     </w:p>
     <w:p>
@@ -6947,29 +6889,8 @@
           <w:sz w:val="28"/>
           <w:szCs w:val="28"/>
         </w:rPr>
-        <w:t>Methodology: Scrum</w:t>
-      </w:r>
-    </w:p>
-    <w:p>
-      <w:pPr>
-        <w:numPr>
-          <w:ilvl w:val="0"/>
-          <w:numId w:val="4"/>
-        </w:numPr>
-        <w:rPr>
-          <w:sz w:val="28"/>
-          <w:szCs w:val="28"/>
-        </w:rPr>
-      </w:pPr>
-      <w:proofErr w:type="spellStart"/>
-      <w:r>
-        <w:rPr>
-          <w:sz w:val="28"/>
-          <w:szCs w:val="28"/>
-        </w:rPr>
         <w:t>Laravel</w:t>
       </w:r>
-      <w:proofErr w:type="spellEnd"/>
     </w:p>
     <w:p>
       <w:pPr>
@@ -7366,17 +7287,8 @@
           <w:sz w:val="28"/>
           <w:szCs w:val="28"/>
         </w:rPr>
-        <w:t xml:space="preserve">I can sign in to check the flight status, get the promotion, purchase </w:t>
-      </w:r>
-      <w:proofErr w:type="gramStart"/>
-      <w:r>
-        <w:rPr>
-          <w:sz w:val="28"/>
-          <w:szCs w:val="28"/>
-        </w:rPr>
-        <w:t>ticket,...</w:t>
-      </w:r>
-      <w:proofErr w:type="gramEnd"/>
+        <w:t>I can sign in to check the flight status, get the promotion, purchase ticket,...</w:t>
+      </w:r>
     </w:p>
     <w:p>
       <w:pPr>
@@ -7830,12 +7742,16 @@
     <w:p>
       <w:pPr>
         <w:pStyle w:val="Heading2"/>
+        <w:numPr>
+          <w:ilvl w:val="1"/>
+          <w:numId w:val="43"/>
+        </w:numPr>
         <w:tabs>
           <w:tab w:val="clear" w:pos="2376"/>
           <w:tab w:val="num" w:pos="567"/>
         </w:tabs>
         <w:spacing w:before="120" w:after="120"/>
-        <w:ind w:left="567"/>
+        <w:ind w:left="540"/>
         <w:jc w:val="both"/>
       </w:pPr>
       <w:bookmarkStart w:id="25" w:name="_Toc67432826"/>
@@ -7852,13 +7768,12 @@
       <w:r>
         <w:rPr>
           <w:noProof/>
-          <w:lang w:eastAsia="ja-JP"/>
         </w:rPr>
         <w:drawing>
-          <wp:inline distT="0" distB="0" distL="0" distR="0" wp14:anchorId="146AD2B2" wp14:editId="6250A7D4">
-            <wp:extent cx="2876550" cy="4591050"/>
-            <wp:effectExtent l="0" t="0" r="0" b="0"/>
-            <wp:docPr id="12" name="Picture 12"/>
+          <wp:inline distT="0" distB="0" distL="0" distR="0" wp14:anchorId="0AEEE49A" wp14:editId="623B3BED">
+            <wp:extent cx="5554980" cy="6088380"/>
+            <wp:effectExtent l="0" t="0" r="7620" b="7620"/>
+            <wp:docPr id="2" name="Picture 2" descr="Diagram&#10;&#10;Description automatically generated"/>
             <wp:cNvGraphicFramePr>
               <a:graphicFrameLocks xmlns:a="http://schemas.openxmlformats.org/drawingml/2006/main" noChangeAspect="1"/>
             </wp:cNvGraphicFramePr>
@@ -7866,7 +7781,7 @@
               <a:graphicData uri="http://schemas.openxmlformats.org/drawingml/2006/picture">
                 <pic:pic xmlns:pic="http://schemas.openxmlformats.org/drawingml/2006/picture">
                   <pic:nvPicPr>
-                    <pic:cNvPr id="12" name="Ticket Status-Register.png"/>
+                    <pic:cNvPr id="2" name="Picture 2" descr="Diagram&#10;&#10;Description automatically generated"/>
                     <pic:cNvPicPr/>
                   </pic:nvPicPr>
                   <pic:blipFill>
@@ -7884,7 +7799,7 @@
                   <pic:spPr>
                     <a:xfrm>
                       <a:off x="0" y="0"/>
-                      <a:ext cx="2876550" cy="4591050"/>
+                      <a:ext cx="5554980" cy="6088380"/>
                     </a:xfrm>
                     <a:prstGeom prst="rect">
                       <a:avLst/>
@@ -7995,26 +7910,15 @@
     </w:p>
     <w:p/>
     <w:p>
-      <w:bookmarkStart w:id="27" w:name="_GoBack"/>
-      <w:bookmarkEnd w:id="27"/>
       <w:r>
         <w:rPr>
           <w:noProof/>
-          <w:lang w:eastAsia="ja-JP"/>
         </w:rPr>
         <w:drawing>
-          <wp:anchor distT="0" distB="0" distL="114300" distR="114300" simplePos="0" relativeHeight="251660288" behindDoc="1" locked="0" layoutInCell="1" allowOverlap="1" wp14:anchorId="72AA5223" wp14:editId="717D6306">
-            <wp:simplePos x="0" y="0"/>
-            <wp:positionH relativeFrom="column">
-              <wp:posOffset>1163955</wp:posOffset>
-            </wp:positionH>
-            <wp:positionV relativeFrom="paragraph">
-              <wp:posOffset>33655</wp:posOffset>
-            </wp:positionV>
-            <wp:extent cx="2838450" cy="5343525"/>
-            <wp:effectExtent l="0" t="0" r="0" b="9525"/>
-            <wp:wrapTopAndBottom/>
-            <wp:docPr id="19" name="Picture 19"/>
+          <wp:inline distT="0" distB="0" distL="0" distR="0" wp14:anchorId="42DC096E" wp14:editId="72347217">
+            <wp:extent cx="5554980" cy="4745990"/>
+            <wp:effectExtent l="0" t="0" r="7620" b="0"/>
+            <wp:docPr id="3" name="Picture 3" descr="Diagram&#10;&#10;Description automatically generated"/>
             <wp:cNvGraphicFramePr>
               <a:graphicFrameLocks xmlns:a="http://schemas.openxmlformats.org/drawingml/2006/main" noChangeAspect="1"/>
             </wp:cNvGraphicFramePr>
@@ -8022,7 +7926,7 @@
               <a:graphicData uri="http://schemas.openxmlformats.org/drawingml/2006/picture">
                 <pic:pic xmlns:pic="http://schemas.openxmlformats.org/drawingml/2006/picture">
                   <pic:nvPicPr>
-                    <pic:cNvPr id="19" name="Ticket Status-Check avalability.png"/>
+                    <pic:cNvPr id="3" name="Picture 3" descr="Diagram&#10;&#10;Description automatically generated"/>
                     <pic:cNvPicPr/>
                   </pic:nvPicPr>
                   <pic:blipFill>
@@ -8040,7 +7944,7 @@
                   <pic:spPr>
                     <a:xfrm>
                       <a:off x="0" y="0"/>
-                      <a:ext cx="2838450" cy="5343525"/>
+                      <a:ext cx="5554980" cy="4745990"/>
                     </a:xfrm>
                     <a:prstGeom prst="rect">
                       <a:avLst/>
@@ -8049,7 +7953,7 @@
                 </pic:pic>
               </a:graphicData>
             </a:graphic>
-          </wp:anchor>
+          </wp:inline>
         </w:drawing>
       </w:r>
     </w:p>
@@ -8063,75 +7967,23 @@
         <w:spacing w:before="120" w:after="120"/>
         <w:ind w:left="567"/>
       </w:pPr>
-      <w:bookmarkStart w:id="28" w:name="_Toc67432828"/>
+      <w:bookmarkStart w:id="27" w:name="_Toc67432828"/>
+      <w:r>
+        <w:lastRenderedPageBreak/>
+        <w:t>Block or Buy ticket</w:t>
+      </w:r>
+      <w:bookmarkEnd w:id="27"/>
+    </w:p>
+    <w:p>
       <w:r>
         <w:rPr>
           <w:noProof/>
         </w:rPr>
-        <w:lastRenderedPageBreak/>
-        <w:pict w14:anchorId="3EBFFBA6">
-          <v:shapetype id="_x0000_t75" coordsize="21600,21600" o:spt="75" o:preferrelative="t" path="m@4@5l@4@11@9@11@9@5xe" filled="f" stroked="f">
-            <v:stroke joinstyle="miter"/>
-            <v:formulas>
-              <v:f eqn="if lineDrawn pixelLineWidth 0"/>
-              <v:f eqn="sum @0 1 0"/>
-              <v:f eqn="sum 0 0 @1"/>
-              <v:f eqn="prod @2 1 2"/>
-              <v:f eqn="prod @3 21600 pixelWidth"/>
-              <v:f eqn="prod @3 21600 pixelHeight"/>
-              <v:f eqn="sum @0 0 1"/>
-              <v:f eqn="prod @6 1 2"/>
-              <v:f eqn="prod @7 21600 pixelWidth"/>
-              <v:f eqn="sum @8 21600 0"/>
-              <v:f eqn="prod @7 21600 pixelHeight"/>
-              <v:f eqn="sum @10 21600 0"/>
-            </v:formulas>
-            <v:path o:extrusionok="f" gradientshapeok="t" o:connecttype="rect"/>
-            <o:lock v:ext="edit" aspectratio="t"/>
-          </v:shapetype>
-          <v:shape id="_x0000_s1026" type="#_x0000_t75" style="position:absolute;left:0;text-align:left;margin-left:29.4pt;margin-top:27.35pt;width:345.75pt;height:600.75pt;z-index:251667456;mso-position-horizontal-relative:text;mso-position-vertical-relative:text;mso-width-relative:page;mso-height-relative:page">
-            <v:imagedata r:id="rId11" o:title="Block or Buy"/>
-            <w10:wrap type="topAndBottom"/>
-          </v:shape>
-        </w:pict>
-      </w:r>
-      <w:r>
-        <w:t>Block or Buy ticket</w:t>
-      </w:r>
-      <w:bookmarkEnd w:id="28"/>
-    </w:p>
-    <w:p/>
-    <w:p>
-      <w:pPr>
-        <w:pStyle w:val="Heading2"/>
-        <w:tabs>
-          <w:tab w:val="clear" w:pos="2376"/>
-          <w:tab w:val="num" w:pos="567"/>
-        </w:tabs>
-        <w:spacing w:before="120" w:after="120"/>
-        <w:ind w:left="567"/>
-        <w:jc w:val="both"/>
-      </w:pPr>
-      <w:bookmarkStart w:id="29" w:name="_Toc67432829"/>
-      <w:r>
-        <w:rPr>
-          <w:noProof/>
-          <w:lang w:eastAsia="ja-JP"/>
-        </w:rPr>
-        <w:lastRenderedPageBreak/>
         <w:drawing>
-          <wp:anchor distT="0" distB="0" distL="114300" distR="114300" simplePos="0" relativeHeight="251662336" behindDoc="0" locked="0" layoutInCell="1" allowOverlap="1" wp14:anchorId="1D019BE4" wp14:editId="366AADE2">
-            <wp:simplePos x="0" y="0"/>
-            <wp:positionH relativeFrom="page">
-              <wp:align>center</wp:align>
-            </wp:positionH>
-            <wp:positionV relativeFrom="paragraph">
-              <wp:posOffset>327660</wp:posOffset>
-            </wp:positionV>
-            <wp:extent cx="4210050" cy="6276975"/>
-            <wp:effectExtent l="0" t="0" r="0" b="9525"/>
-            <wp:wrapTopAndBottom/>
-            <wp:docPr id="21" name="Picture 21"/>
+          <wp:inline distT="0" distB="0" distL="0" distR="0" wp14:anchorId="75DDFD93" wp14:editId="19586B44">
+            <wp:extent cx="5554980" cy="5661660"/>
+            <wp:effectExtent l="0" t="0" r="7620" b="0"/>
+            <wp:docPr id="4" name="Picture 4" descr="Diagram&#10;&#10;Description automatically generated"/>
             <wp:cNvGraphicFramePr>
               <a:graphicFrameLocks xmlns:a="http://schemas.openxmlformats.org/drawingml/2006/main" noChangeAspect="1"/>
             </wp:cNvGraphicFramePr>
@@ -8139,7 +7991,74 @@
               <a:graphicData uri="http://schemas.openxmlformats.org/drawingml/2006/picture">
                 <pic:pic xmlns:pic="http://schemas.openxmlformats.org/drawingml/2006/picture">
                   <pic:nvPicPr>
-                    <pic:cNvPr id="21" name="Ticket Status-Reschedule.png"/>
+                    <pic:cNvPr id="4" name="Picture 4" descr="Diagram&#10;&#10;Description automatically generated"/>
+                    <pic:cNvPicPr/>
+                  </pic:nvPicPr>
+                  <pic:blipFill>
+                    <a:blip r:embed="rId11">
+                      <a:extLst>
+                        <a:ext uri="{28A0092B-C50C-407E-A947-70E740481C1C}">
+                          <a14:useLocalDpi xmlns:a14="http://schemas.microsoft.com/office/drawing/2010/main" val="0"/>
+                        </a:ext>
+                      </a:extLst>
+                    </a:blip>
+                    <a:stretch>
+                      <a:fillRect/>
+                    </a:stretch>
+                  </pic:blipFill>
+                  <pic:spPr>
+                    <a:xfrm>
+                      <a:off x="0" y="0"/>
+                      <a:ext cx="5554980" cy="5661660"/>
+                    </a:xfrm>
+                    <a:prstGeom prst="rect">
+                      <a:avLst/>
+                    </a:prstGeom>
+                  </pic:spPr>
+                </pic:pic>
+              </a:graphicData>
+            </a:graphic>
+          </wp:inline>
+        </w:drawing>
+      </w:r>
+    </w:p>
+    <w:p/>
+    <w:p>
+      <w:pPr>
+        <w:pStyle w:val="Heading2"/>
+        <w:tabs>
+          <w:tab w:val="clear" w:pos="2376"/>
+          <w:tab w:val="num" w:pos="567"/>
+        </w:tabs>
+        <w:spacing w:before="120" w:after="120"/>
+        <w:ind w:left="567"/>
+        <w:jc w:val="both"/>
+      </w:pPr>
+      <w:bookmarkStart w:id="28" w:name="_Toc67432829"/>
+      <w:r>
+        <w:lastRenderedPageBreak/>
+        <w:t>Reschedule</w:t>
+      </w:r>
+      <w:bookmarkEnd w:id="28"/>
+    </w:p>
+    <w:p>
+      <w:r>
+        <w:rPr>
+          <w:noProof/>
+        </w:rPr>
+        <w:drawing>
+          <wp:inline distT="0" distB="0" distL="0" distR="0" wp14:anchorId="059E4D28" wp14:editId="57C516E4">
+            <wp:extent cx="5554980" cy="6708140"/>
+            <wp:effectExtent l="0" t="0" r="7620" b="0"/>
+            <wp:docPr id="5" name="Picture 5" descr="Diagram&#10;&#10;Description automatically generated"/>
+            <wp:cNvGraphicFramePr>
+              <a:graphicFrameLocks xmlns:a="http://schemas.openxmlformats.org/drawingml/2006/main" noChangeAspect="1"/>
+            </wp:cNvGraphicFramePr>
+            <a:graphic xmlns:a="http://schemas.openxmlformats.org/drawingml/2006/main">
+              <a:graphicData uri="http://schemas.openxmlformats.org/drawingml/2006/picture">
+                <pic:pic xmlns:pic="http://schemas.openxmlformats.org/drawingml/2006/picture">
+                  <pic:nvPicPr>
+                    <pic:cNvPr id="5" name="Picture 5" descr="Diagram&#10;&#10;Description automatically generated"/>
                     <pic:cNvPicPr/>
                   </pic:nvPicPr>
                   <pic:blipFill>
@@ -8157,7 +8076,7 @@
                   <pic:spPr>
                     <a:xfrm>
                       <a:off x="0" y="0"/>
-                      <a:ext cx="4210050" cy="6276975"/>
+                      <a:ext cx="5554980" cy="6708140"/>
                     </a:xfrm>
                     <a:prstGeom prst="rect">
                       <a:avLst/>
@@ -8166,13 +8085,9 @@
                 </pic:pic>
               </a:graphicData>
             </a:graphic>
-          </wp:anchor>
+          </wp:inline>
         </w:drawing>
       </w:r>
-      <w:r>
-        <w:t>Reschedule</w:t>
-      </w:r>
-      <w:bookmarkEnd w:id="29"/>
     </w:p>
     <w:p/>
     <w:p/>
@@ -8194,26 +8109,23 @@
         <w:ind w:left="567"/>
         <w:jc w:val="both"/>
       </w:pPr>
-      <w:bookmarkStart w:id="30" w:name="_Toc67432830"/>
+      <w:bookmarkStart w:id="29" w:name="_Toc67432830"/>
+      <w:r>
+        <w:lastRenderedPageBreak/>
+        <w:t>Cancellation</w:t>
+      </w:r>
+      <w:bookmarkEnd w:id="29"/>
+    </w:p>
+    <w:p>
       <w:r>
         <w:rPr>
           <w:noProof/>
-          <w:lang w:eastAsia="ja-JP"/>
-        </w:rPr>
-        <w:lastRenderedPageBreak/>
+        </w:rPr>
         <w:drawing>
-          <wp:anchor distT="0" distB="0" distL="114300" distR="114300" simplePos="0" relativeHeight="251663360" behindDoc="0" locked="0" layoutInCell="1" allowOverlap="1" wp14:anchorId="586762B8" wp14:editId="1F7A79CD">
-            <wp:simplePos x="0" y="0"/>
-            <wp:positionH relativeFrom="margin">
-              <wp:align>center</wp:align>
-            </wp:positionH>
-            <wp:positionV relativeFrom="paragraph">
-              <wp:posOffset>422910</wp:posOffset>
-            </wp:positionV>
-            <wp:extent cx="4295775" cy="6581775"/>
-            <wp:effectExtent l="0" t="0" r="9525" b="9525"/>
-            <wp:wrapTopAndBottom/>
-            <wp:docPr id="22" name="Picture 22"/>
+          <wp:inline distT="0" distB="0" distL="0" distR="0" wp14:anchorId="3595415D" wp14:editId="6A1C1F96">
+            <wp:extent cx="5554980" cy="5379085"/>
+            <wp:effectExtent l="0" t="0" r="7620" b="0"/>
+            <wp:docPr id="6" name="Picture 6" descr="Diagram&#10;&#10;Description automatically generated"/>
             <wp:cNvGraphicFramePr>
               <a:graphicFrameLocks xmlns:a="http://schemas.openxmlformats.org/drawingml/2006/main" noChangeAspect="1"/>
             </wp:cNvGraphicFramePr>
@@ -8221,7 +8133,7 @@
               <a:graphicData uri="http://schemas.openxmlformats.org/drawingml/2006/picture">
                 <pic:pic xmlns:pic="http://schemas.openxmlformats.org/drawingml/2006/picture">
                   <pic:nvPicPr>
-                    <pic:cNvPr id="22" name="Ticket Status-Cancel.png"/>
+                    <pic:cNvPr id="6" name="Picture 6" descr="Diagram&#10;&#10;Description automatically generated"/>
                     <pic:cNvPicPr/>
                   </pic:nvPicPr>
                   <pic:blipFill>
@@ -8239,7 +8151,7 @@
                   <pic:spPr>
                     <a:xfrm>
                       <a:off x="0" y="0"/>
-                      <a:ext cx="4295775" cy="6581775"/>
+                      <a:ext cx="5554980" cy="5379085"/>
                     </a:xfrm>
                     <a:prstGeom prst="rect">
                       <a:avLst/>
@@ -8248,21 +8160,15 @@
                 </pic:pic>
               </a:graphicData>
             </a:graphic>
-          </wp:anchor>
+          </wp:inline>
         </w:drawing>
       </w:r>
-      <w:r>
-        <w:t>Cancellation</w:t>
-      </w:r>
-      <w:bookmarkEnd w:id="30"/>
     </w:p>
     <w:p/>
     <w:p/>
     <w:p/>
     <w:p/>
     <w:p/>
-    <w:p/>
-    <w:p/>
     <w:p>
       <w:pPr>
         <w:pStyle w:val="Heading2"/>
@@ -8274,32 +8180,23 @@
         <w:ind w:left="567"/>
         <w:jc w:val="both"/>
       </w:pPr>
-      <w:bookmarkStart w:id="31" w:name="_Toc67432831"/>
+      <w:bookmarkStart w:id="30" w:name="_Toc67432831"/>
       <w:r>
         <w:lastRenderedPageBreak/>
         <w:t>Flight Details</w:t>
       </w:r>
-      <w:bookmarkEnd w:id="31"/>
+      <w:bookmarkEnd w:id="30"/>
     </w:p>
     <w:p>
       <w:r>
         <w:rPr>
           <w:noProof/>
-          <w:lang w:eastAsia="ja-JP"/>
         </w:rPr>
         <w:drawing>
-          <wp:anchor distT="0" distB="0" distL="114300" distR="114300" simplePos="0" relativeHeight="251664384" behindDoc="0" locked="0" layoutInCell="1" allowOverlap="1" wp14:anchorId="01B52A50" wp14:editId="6D5868D5">
-            <wp:simplePos x="0" y="0"/>
-            <wp:positionH relativeFrom="column">
-              <wp:posOffset>1240155</wp:posOffset>
-            </wp:positionH>
-            <wp:positionV relativeFrom="paragraph">
-              <wp:posOffset>247015</wp:posOffset>
-            </wp:positionV>
-            <wp:extent cx="2619375" cy="5248275"/>
-            <wp:effectExtent l="0" t="0" r="9525" b="9525"/>
-            <wp:wrapTopAndBottom/>
-            <wp:docPr id="27" name="Picture 27"/>
+          <wp:inline distT="0" distB="0" distL="0" distR="0" wp14:anchorId="20588FEC" wp14:editId="6394368D">
+            <wp:extent cx="5554980" cy="4836795"/>
+            <wp:effectExtent l="0" t="0" r="7620" b="1905"/>
+            <wp:docPr id="7" name="Picture 7" descr="Diagram&#10;&#10;Description automatically generated"/>
             <wp:cNvGraphicFramePr>
               <a:graphicFrameLocks xmlns:a="http://schemas.openxmlformats.org/drawingml/2006/main" noChangeAspect="1"/>
             </wp:cNvGraphicFramePr>
@@ -8307,7 +8204,7 @@
               <a:graphicData uri="http://schemas.openxmlformats.org/drawingml/2006/picture">
                 <pic:pic xmlns:pic="http://schemas.openxmlformats.org/drawingml/2006/picture">
                   <pic:nvPicPr>
-                    <pic:cNvPr id="27" name="Ticket Status-Flight Detail.png"/>
+                    <pic:cNvPr id="7" name="Picture 7" descr="Diagram&#10;&#10;Description automatically generated"/>
                     <pic:cNvPicPr/>
                   </pic:nvPicPr>
                   <pic:blipFill>
@@ -8325,7 +8222,7 @@
                   <pic:spPr>
                     <a:xfrm>
                       <a:off x="0" y="0"/>
-                      <a:ext cx="2619375" cy="5248275"/>
+                      <a:ext cx="5554980" cy="4836795"/>
                     </a:xfrm>
                     <a:prstGeom prst="rect">
                       <a:avLst/>
@@ -8334,11 +8231,10 @@
                 </pic:pic>
               </a:graphicData>
             </a:graphic>
-          </wp:anchor>
+          </wp:inline>
         </w:drawing>
       </w:r>
     </w:p>
-    <w:p/>
     <w:p>
       <w:pPr>
         <w:pStyle w:val="Heading2"/>
@@ -8350,24 +8246,23 @@
         <w:ind w:left="567"/>
         <w:jc w:val="both"/>
       </w:pPr>
-      <w:bookmarkStart w:id="32" w:name="_Toc67432832"/>
+      <w:bookmarkStart w:id="31" w:name="_Toc67432832"/>
       <w:r>
         <w:lastRenderedPageBreak/>
         <w:t>Ticket Status</w:t>
       </w:r>
-      <w:bookmarkEnd w:id="32"/>
+      <w:bookmarkEnd w:id="31"/>
     </w:p>
     <w:p>
       <w:r>
         <w:rPr>
           <w:noProof/>
-          <w:lang w:eastAsia="ja-JP"/>
         </w:rPr>
         <w:drawing>
-          <wp:inline distT="0" distB="0" distL="0" distR="0" wp14:anchorId="7C9B25F6" wp14:editId="169B87C1">
-            <wp:extent cx="4448175" cy="5438775"/>
-            <wp:effectExtent l="0" t="0" r="9525" b="9525"/>
-            <wp:docPr id="28" name="Picture 28"/>
+          <wp:inline distT="0" distB="0" distL="0" distR="0" wp14:anchorId="57DFBF74" wp14:editId="4CB1C35E">
+            <wp:extent cx="5554980" cy="5749290"/>
+            <wp:effectExtent l="0" t="0" r="7620" b="3810"/>
+            <wp:docPr id="8" name="Picture 8" descr="Diagram&#10;&#10;Description automatically generated"/>
             <wp:cNvGraphicFramePr>
               <a:graphicFrameLocks xmlns:a="http://schemas.openxmlformats.org/drawingml/2006/main" noChangeAspect="1"/>
             </wp:cNvGraphicFramePr>
@@ -8375,7 +8270,7 @@
               <a:graphicData uri="http://schemas.openxmlformats.org/drawingml/2006/picture">
                 <pic:pic xmlns:pic="http://schemas.openxmlformats.org/drawingml/2006/picture">
                   <pic:nvPicPr>
-                    <pic:cNvPr id="28" name="Ticket Status-Ticket Status.png"/>
+                    <pic:cNvPr id="8" name="Picture 8" descr="Diagram&#10;&#10;Description automatically generated"/>
                     <pic:cNvPicPr/>
                   </pic:nvPicPr>
                   <pic:blipFill>
@@ -8393,7 +8288,7 @@
                   <pic:spPr>
                     <a:xfrm>
                       <a:off x="0" y="0"/>
-                      <a:ext cx="4448175" cy="5438775"/>
+                      <a:ext cx="5554980" cy="5749290"/>
                     </a:xfrm>
                     <a:prstGeom prst="rect">
                       <a:avLst/>
@@ -8432,33 +8327,23 @@
         <w:ind w:left="567"/>
         <w:jc w:val="both"/>
       </w:pPr>
-      <w:bookmarkStart w:id="33" w:name="_Toc67432833"/>
+      <w:bookmarkStart w:id="32" w:name="_Toc67432833"/>
       <w:r>
         <w:lastRenderedPageBreak/>
         <w:t>Update profile</w:t>
       </w:r>
-      <w:bookmarkEnd w:id="33"/>
-    </w:p>
-    <w:p/>
+      <w:bookmarkEnd w:id="32"/>
+    </w:p>
     <w:p>
       <w:r>
         <w:rPr>
           <w:noProof/>
-          <w:lang w:eastAsia="ja-JP"/>
         </w:rPr>
         <w:drawing>
-          <wp:anchor distT="0" distB="0" distL="114300" distR="114300" simplePos="0" relativeHeight="251665408" behindDoc="0" locked="0" layoutInCell="1" allowOverlap="1" wp14:anchorId="31FCC622" wp14:editId="5EFCB347">
-            <wp:simplePos x="0" y="0"/>
-            <wp:positionH relativeFrom="column">
-              <wp:posOffset>1905</wp:posOffset>
-            </wp:positionH>
-            <wp:positionV relativeFrom="paragraph">
-              <wp:posOffset>-4445</wp:posOffset>
-            </wp:positionV>
-            <wp:extent cx="2200275" cy="5248275"/>
-            <wp:effectExtent l="0" t="0" r="9525" b="9525"/>
-            <wp:wrapTopAndBottom/>
-            <wp:docPr id="29" name="Picture 29"/>
+          <wp:inline distT="0" distB="0" distL="0" distR="0" wp14:anchorId="55382A35" wp14:editId="1AAD3054">
+            <wp:extent cx="5554980" cy="4824730"/>
+            <wp:effectExtent l="0" t="0" r="7620" b="0"/>
+            <wp:docPr id="9" name="Picture 9" descr="Diagram&#10;&#10;Description automatically generated"/>
             <wp:cNvGraphicFramePr>
               <a:graphicFrameLocks xmlns:a="http://schemas.openxmlformats.org/drawingml/2006/main" noChangeAspect="1"/>
             </wp:cNvGraphicFramePr>
@@ -8466,7 +8351,7 @@
               <a:graphicData uri="http://schemas.openxmlformats.org/drawingml/2006/picture">
                 <pic:pic xmlns:pic="http://schemas.openxmlformats.org/drawingml/2006/picture">
                   <pic:nvPicPr>
-                    <pic:cNvPr id="29" name="Ticket Status-Update Profile.png"/>
+                    <pic:cNvPr id="9" name="Picture 9" descr="Diagram&#10;&#10;Description automatically generated"/>
                     <pic:cNvPicPr/>
                   </pic:nvPicPr>
                   <pic:blipFill>
@@ -8484,7 +8369,7 @@
                   <pic:spPr>
                     <a:xfrm>
                       <a:off x="0" y="0"/>
-                      <a:ext cx="2200275" cy="5248275"/>
+                      <a:ext cx="5554980" cy="4824730"/>
                     </a:xfrm>
                     <a:prstGeom prst="rect">
                       <a:avLst/>
@@ -8493,7 +8378,7 @@
                 </pic:pic>
               </a:graphicData>
             </a:graphic>
-          </wp:anchor>
+          </wp:inline>
         </w:drawing>
       </w:r>
     </w:p>
@@ -8515,12 +8400,12 @@
       <w:r>
         <w:br w:type="page"/>
       </w:r>
-      <w:bookmarkStart w:id="34" w:name="_Toc67432834"/>
+      <w:bookmarkStart w:id="33" w:name="_Toc67432834"/>
       <w:r>
         <w:lastRenderedPageBreak/>
         <w:t>UI\UX</w:t>
       </w:r>
-      <w:bookmarkEnd w:id="34"/>
+      <w:bookmarkEnd w:id="33"/>
     </w:p>
     <w:p>
       <w:pPr>
@@ -8533,11 +8418,11 @@
         <w:ind w:left="567"/>
         <w:jc w:val="both"/>
       </w:pPr>
-      <w:bookmarkStart w:id="35" w:name="_Toc67432835"/>
+      <w:bookmarkStart w:id="34" w:name="_Toc67432835"/>
       <w:r>
         <w:t>Register</w:t>
       </w:r>
-      <w:bookmarkEnd w:id="35"/>
+      <w:bookmarkEnd w:id="34"/>
     </w:p>
     <w:p>
       <w:pPr>
@@ -8559,11 +8444,11 @@
           <w:sz w:val="20"/>
         </w:rPr>
       </w:pPr>
-      <w:bookmarkStart w:id="36" w:name="_Toc67432836"/>
+      <w:bookmarkStart w:id="35" w:name="_Toc67432836"/>
       <w:r>
         <w:t>Homepage</w:t>
       </w:r>
-      <w:bookmarkEnd w:id="36"/>
+      <w:bookmarkEnd w:id="35"/>
     </w:p>
     <w:p>
       <w:pPr>
@@ -8581,11 +8466,11 @@
         <w:ind w:left="567"/>
         <w:jc w:val="both"/>
       </w:pPr>
-      <w:bookmarkStart w:id="37" w:name="_Toc67432837"/>
+      <w:bookmarkStart w:id="36" w:name="_Toc67432837"/>
       <w:r>
         <w:t>New Arrival</w:t>
       </w:r>
-      <w:bookmarkEnd w:id="37"/>
+      <w:bookmarkEnd w:id="36"/>
     </w:p>
     <w:p/>
     <w:p/>
@@ -8600,11 +8485,11 @@
         <w:ind w:left="567"/>
         <w:jc w:val="both"/>
       </w:pPr>
-      <w:bookmarkStart w:id="38" w:name="_Toc67432838"/>
+      <w:bookmarkStart w:id="37" w:name="_Toc67432838"/>
       <w:r>
         <w:t>Men</w:t>
       </w:r>
-      <w:bookmarkEnd w:id="38"/>
+      <w:bookmarkEnd w:id="37"/>
     </w:p>
     <w:p>
       <w:pPr>
@@ -8623,11 +8508,11 @@
         <w:ind w:left="567"/>
         <w:jc w:val="both"/>
       </w:pPr>
-      <w:bookmarkStart w:id="39" w:name="_Toc67432839"/>
+      <w:bookmarkStart w:id="38" w:name="_Toc67432839"/>
       <w:r>
         <w:t>Women</w:t>
       </w:r>
-      <w:bookmarkEnd w:id="39"/>
+      <w:bookmarkEnd w:id="38"/>
     </w:p>
     <w:p>
       <w:pPr>
@@ -8645,11 +8530,11 @@
         <w:ind w:left="567"/>
         <w:jc w:val="both"/>
       </w:pPr>
-      <w:bookmarkStart w:id="40" w:name="_Toc67432840"/>
+      <w:bookmarkStart w:id="39" w:name="_Toc67432840"/>
       <w:r>
         <w:t>Promotion</w:t>
       </w:r>
-      <w:bookmarkEnd w:id="40"/>
+      <w:bookmarkEnd w:id="39"/>
     </w:p>
     <w:p>
       <w:pPr>
@@ -8667,11 +8552,11 @@
         <w:ind w:left="567"/>
         <w:jc w:val="both"/>
       </w:pPr>
-      <w:bookmarkStart w:id="41" w:name="_Toc67432841"/>
+      <w:bookmarkStart w:id="40" w:name="_Toc67432841"/>
       <w:r>
         <w:t>Blog</w:t>
       </w:r>
-      <w:bookmarkEnd w:id="41"/>
+      <w:bookmarkEnd w:id="40"/>
     </w:p>
     <w:p>
       <w:pPr>
@@ -8694,11 +8579,11 @@
         <w:ind w:left="567"/>
         <w:jc w:val="both"/>
       </w:pPr>
-      <w:bookmarkStart w:id="42" w:name="_Toc67432842"/>
+      <w:bookmarkStart w:id="41" w:name="_Toc67432842"/>
       <w:r>
         <w:t>Contact</w:t>
       </w:r>
-      <w:bookmarkEnd w:id="42"/>
+      <w:bookmarkEnd w:id="41"/>
     </w:p>
     <w:p>
       <w:pPr>
@@ -8716,11 +8601,11 @@
         <w:ind w:left="567"/>
         <w:jc w:val="both"/>
       </w:pPr>
-      <w:bookmarkStart w:id="43" w:name="_Toc67432843"/>
+      <w:bookmarkStart w:id="42" w:name="_Toc67432843"/>
       <w:r>
         <w:t>Compare Product</w:t>
       </w:r>
-      <w:bookmarkEnd w:id="43"/>
+      <w:bookmarkEnd w:id="42"/>
     </w:p>
     <w:p/>
     <w:p>
@@ -8742,12 +8627,12 @@
         <w:ind w:left="567"/>
         <w:jc w:val="both"/>
       </w:pPr>
-      <w:bookmarkStart w:id="44" w:name="_Toc67432844"/>
+      <w:bookmarkStart w:id="43" w:name="_Toc67432844"/>
       <w:r>
         <w:lastRenderedPageBreak/>
         <w:t>Shopping Cart</w:t>
       </w:r>
-      <w:bookmarkEnd w:id="44"/>
+      <w:bookmarkEnd w:id="43"/>
     </w:p>
     <w:p>
       <w:pPr>
@@ -8879,25 +8764,25 @@
         <w:ind w:left="567"/>
         <w:jc w:val="both"/>
       </w:pPr>
-      <w:bookmarkStart w:id="45" w:name="_Toc67432845"/>
+      <w:bookmarkStart w:id="44" w:name="_Toc67432845"/>
       <w:r>
         <w:t>Checkout</w:t>
       </w:r>
       <w:r>
         <w:t xml:space="preserve"> Product</w:t>
       </w:r>
-      <w:bookmarkEnd w:id="45"/>
+      <w:bookmarkEnd w:id="44"/>
     </w:p>
     <w:p>
       <w:pPr>
         <w:pStyle w:val="Heading3"/>
         <w:ind w:left="567" w:hanging="207"/>
       </w:pPr>
-      <w:bookmarkStart w:id="46" w:name="_Toc67432846"/>
+      <w:bookmarkStart w:id="45" w:name="_Toc67432846"/>
       <w:r>
         <w:t>Address</w:t>
       </w:r>
-      <w:bookmarkEnd w:id="46"/>
+      <w:bookmarkEnd w:id="45"/>
     </w:p>
     <w:p/>
     <w:p/>
@@ -8917,7 +8802,7 @@
           <w:noProof/>
         </w:rPr>
       </w:pPr>
-      <w:bookmarkStart w:id="47" w:name="_Toc67432847"/>
+      <w:bookmarkStart w:id="46" w:name="_Toc67432847"/>
       <w:r>
         <w:rPr>
           <w:noProof/>
@@ -8925,7 +8810,7 @@
         <w:lastRenderedPageBreak/>
         <w:t>Delivery Method</w:t>
       </w:r>
-      <w:bookmarkEnd w:id="47"/>
+      <w:bookmarkEnd w:id="46"/>
     </w:p>
     <w:p>
       <w:pPr>
@@ -8949,11 +8834,11 @@
         <w:pStyle w:val="Heading3"/>
         <w:ind w:left="567" w:hanging="283"/>
       </w:pPr>
-      <w:bookmarkStart w:id="48" w:name="_Toc67432848"/>
+      <w:bookmarkStart w:id="47" w:name="_Toc67432848"/>
       <w:r>
         <w:t>Payment Method</w:t>
       </w:r>
-      <w:bookmarkEnd w:id="48"/>
+      <w:bookmarkEnd w:id="47"/>
     </w:p>
     <w:p/>
     <w:p>
@@ -8978,12 +8863,12 @@
         </w:tabs>
         <w:ind w:left="567" w:hanging="207"/>
       </w:pPr>
-      <w:bookmarkStart w:id="49" w:name="_Toc67432849"/>
+      <w:bookmarkStart w:id="48" w:name="_Toc67432849"/>
       <w:r>
         <w:lastRenderedPageBreak/>
         <w:t>Order Review</w:t>
       </w:r>
-      <w:bookmarkEnd w:id="49"/>
+      <w:bookmarkEnd w:id="48"/>
     </w:p>
     <w:p/>
     <w:p>
@@ -9117,11 +9002,11 @@
         <w:spacing w:before="120" w:after="240"/>
         <w:jc w:val="both"/>
       </w:pPr>
-      <w:bookmarkStart w:id="50" w:name="_Toc67432850"/>
+      <w:bookmarkStart w:id="49" w:name="_Toc67432850"/>
       <w:r>
         <w:t>Summary</w:t>
       </w:r>
-      <w:bookmarkEnd w:id="50"/>
+      <w:bookmarkEnd w:id="49"/>
     </w:p>
     <w:tbl>
       <w:tblPr>
@@ -9384,7 +9269,7 @@
 </file>
 
 <file path=word/endnotes.xml><?xml version="1.0" encoding="utf-8"?>
-<w:endnotes xmlns:wpc="http://schemas.microsoft.com/office/word/2010/wordprocessingCanvas" xmlns:cx="http://schemas.microsoft.com/office/drawing/2014/chartex" xmlns:mc="http://schemas.openxmlformats.org/markup-compatibility/2006" xmlns:o="urn:schemas-microsoft-com:office:office" xmlns:r="http://schemas.openxmlformats.org/officeDocument/2006/relationships" xmlns:m="http://schemas.openxmlformats.org/officeDocument/2006/math" xmlns:v="urn:schemas-microsoft-com:vml" xmlns:wp14="http://schemas.microsoft.com/office/word/2010/wordprocessingDrawing" xmlns:wp="http://schemas.openxmlformats.org/drawingml/2006/wordprocessingDrawing" xmlns:w10="urn:schemas-microsoft-com:office:word" xmlns:w="http://schemas.openxmlformats.org/wordprocessingml/2006/main" xmlns:w14="http://schemas.microsoft.com/office/word/2010/wordml" xmlns:w15="http://schemas.microsoft.com/office/word/2012/wordml" xmlns:w16se="http://schemas.microsoft.com/office/word/2015/wordml/symex" xmlns:wpg="http://schemas.microsoft.com/office/word/2010/wordprocessingGroup" xmlns:wpi="http://schemas.microsoft.com/office/word/2010/wordprocessingInk" xmlns:wne="http://schemas.microsoft.com/office/word/2006/wordml" xmlns:wps="http://schemas.microsoft.com/office/word/2010/wordprocessingShape" mc:Ignorable="w14 w15 w16se wp14">
+<w:endnotes xmlns:wpc="http://schemas.microsoft.com/office/word/2010/wordprocessingCanvas" xmlns:cx="http://schemas.microsoft.com/office/drawing/2014/chartex" xmlns:cx1="http://schemas.microsoft.com/office/drawing/2015/9/8/chartex" xmlns:cx2="http://schemas.microsoft.com/office/drawing/2015/10/21/chartex" xmlns:cx3="http://schemas.microsoft.com/office/drawing/2016/5/9/chartex" xmlns:cx4="http://schemas.microsoft.com/office/drawing/2016/5/10/chartex" xmlns:cx5="http://schemas.microsoft.com/office/drawing/2016/5/11/chartex" xmlns:cx6="http://schemas.microsoft.com/office/drawing/2016/5/12/chartex" xmlns:cx7="http://schemas.microsoft.com/office/drawing/2016/5/13/chartex" xmlns:cx8="http://schemas.microsoft.com/office/drawing/2016/5/14/chartex" xmlns:mc="http://schemas.openxmlformats.org/markup-compatibility/2006" xmlns:aink="http://schemas.microsoft.com/office/drawing/2016/ink" xmlns:am3d="http://schemas.microsoft.com/office/drawing/2017/model3d" xmlns:o="urn:schemas-microsoft-com:office:office" xmlns:r="http://schemas.openxmlformats.org/officeDocument/2006/relationships" xmlns:m="http://schemas.openxmlformats.org/officeDocument/2006/math" xmlns:v="urn:schemas-microsoft-com:vml" xmlns:wp14="http://schemas.microsoft.com/office/word/2010/wordprocessingDrawing" xmlns:wp="http://schemas.openxmlformats.org/drawingml/2006/wordprocessingDrawing" xmlns:w10="urn:schemas-microsoft-com:office:word" xmlns:w="http://schemas.openxmlformats.org/wordprocessingml/2006/main" xmlns:w14="http://schemas.microsoft.com/office/word/2010/wordml" xmlns:w15="http://schemas.microsoft.com/office/word/2012/wordml" xmlns:w16cex="http://schemas.microsoft.com/office/word/2018/wordml/cex" xmlns:w16cid="http://schemas.microsoft.com/office/word/2016/wordml/cid" xmlns:w16="http://schemas.microsoft.com/office/word/2018/wordml" xmlns:w16se="http://schemas.microsoft.com/office/word/2015/wordml/symex" xmlns:wpg="http://schemas.microsoft.com/office/word/2010/wordprocessingGroup" xmlns:wpi="http://schemas.microsoft.com/office/word/2010/wordprocessingInk" xmlns:wne="http://schemas.microsoft.com/office/word/2006/wordml" xmlns:wps="http://schemas.microsoft.com/office/word/2010/wordprocessingShape" mc:Ignorable="w14 w15 w16se w16cid w16 w16cex wp14">
   <w:endnote w:type="separator" w:id="-1">
     <w:p>
       <w:r>
@@ -9403,7 +9288,7 @@
 </file>
 
 <file path=word/footer1.xml><?xml version="1.0" encoding="utf-8"?>
-<w:ftr xmlns:wpc="http://schemas.microsoft.com/office/word/2010/wordprocessingCanvas" xmlns:cx="http://schemas.microsoft.com/office/drawing/2014/chartex" xmlns:mc="http://schemas.openxmlformats.org/markup-compatibility/2006" xmlns:o="urn:schemas-microsoft-com:office:office" xmlns:r="http://schemas.openxmlformats.org/officeDocument/2006/relationships" xmlns:m="http://schemas.openxmlformats.org/officeDocument/2006/math" xmlns:v="urn:schemas-microsoft-com:vml" xmlns:wp14="http://schemas.microsoft.com/office/word/2010/wordprocessingDrawing" xmlns:wp="http://schemas.openxmlformats.org/drawingml/2006/wordprocessingDrawing" xmlns:w10="urn:schemas-microsoft-com:office:word" xmlns:w="http://schemas.openxmlformats.org/wordprocessingml/2006/main" xmlns:w14="http://schemas.microsoft.com/office/word/2010/wordml" xmlns:w15="http://schemas.microsoft.com/office/word/2012/wordml" xmlns:w16se="http://schemas.microsoft.com/office/word/2015/wordml/symex" xmlns:wpg="http://schemas.microsoft.com/office/word/2010/wordprocessingGroup" xmlns:wpi="http://schemas.microsoft.com/office/word/2010/wordprocessingInk" xmlns:wne="http://schemas.microsoft.com/office/word/2006/wordml" xmlns:wps="http://schemas.microsoft.com/office/word/2010/wordprocessingShape" mc:Ignorable="w14 w15 w16se wp14">
+<w:ftr xmlns:wpc="http://schemas.microsoft.com/office/word/2010/wordprocessingCanvas" xmlns:cx="http://schemas.microsoft.com/office/drawing/2014/chartex" xmlns:cx1="http://schemas.microsoft.com/office/drawing/2015/9/8/chartex" xmlns:cx2="http://schemas.microsoft.com/office/drawing/2015/10/21/chartex" xmlns:cx3="http://schemas.microsoft.com/office/drawing/2016/5/9/chartex" xmlns:cx4="http://schemas.microsoft.com/office/drawing/2016/5/10/chartex" xmlns:cx5="http://schemas.microsoft.com/office/drawing/2016/5/11/chartex" xmlns:cx6="http://schemas.microsoft.com/office/drawing/2016/5/12/chartex" xmlns:cx7="http://schemas.microsoft.com/office/drawing/2016/5/13/chartex" xmlns:cx8="http://schemas.microsoft.com/office/drawing/2016/5/14/chartex" xmlns:mc="http://schemas.openxmlformats.org/markup-compatibility/2006" xmlns:aink="http://schemas.microsoft.com/office/drawing/2016/ink" xmlns:am3d="http://schemas.microsoft.com/office/drawing/2017/model3d" xmlns:o="urn:schemas-microsoft-com:office:office" xmlns:r="http://schemas.openxmlformats.org/officeDocument/2006/relationships" xmlns:m="http://schemas.openxmlformats.org/officeDocument/2006/math" xmlns:v="urn:schemas-microsoft-com:vml" xmlns:wp14="http://schemas.microsoft.com/office/word/2010/wordprocessingDrawing" xmlns:wp="http://schemas.openxmlformats.org/drawingml/2006/wordprocessingDrawing" xmlns:w10="urn:schemas-microsoft-com:office:word" xmlns:w="http://schemas.openxmlformats.org/wordprocessingml/2006/main" xmlns:w14="http://schemas.microsoft.com/office/word/2010/wordml" xmlns:w15="http://schemas.microsoft.com/office/word/2012/wordml" xmlns:w16cex="http://schemas.microsoft.com/office/word/2018/wordml/cex" xmlns:w16cid="http://schemas.microsoft.com/office/word/2016/wordml/cid" xmlns:w16="http://schemas.microsoft.com/office/word/2018/wordml" xmlns:w16se="http://schemas.microsoft.com/office/word/2015/wordml/symex" xmlns:wpg="http://schemas.microsoft.com/office/word/2010/wordprocessingGroup" xmlns:wpi="http://schemas.microsoft.com/office/word/2010/wordprocessingInk" xmlns:wne="http://schemas.microsoft.com/office/word/2006/wordml" xmlns:wps="http://schemas.microsoft.com/office/word/2010/wordprocessingShape" mc:Ignorable="w14 w15 w16se w16cid w16 w16cex wp14">
   <w:p>
     <w:pPr>
       <w:pStyle w:val="Footer"/>
@@ -9441,7 +9326,7 @@
 </file>
 
 <file path=word/footer2.xml><?xml version="1.0" encoding="utf-8"?>
-<w:ftr xmlns:wpc="http://schemas.microsoft.com/office/word/2010/wordprocessingCanvas" xmlns:cx="http://schemas.microsoft.com/office/drawing/2014/chartex" xmlns:mc="http://schemas.openxmlformats.org/markup-compatibility/2006" xmlns:o="urn:schemas-microsoft-com:office:office" xmlns:r="http://schemas.openxmlformats.org/officeDocument/2006/relationships" xmlns:m="http://schemas.openxmlformats.org/officeDocument/2006/math" xmlns:v="urn:schemas-microsoft-com:vml" xmlns:wp14="http://schemas.microsoft.com/office/word/2010/wordprocessingDrawing" xmlns:wp="http://schemas.openxmlformats.org/drawingml/2006/wordprocessingDrawing" xmlns:w10="urn:schemas-microsoft-com:office:word" xmlns:w="http://schemas.openxmlformats.org/wordprocessingml/2006/main" xmlns:w14="http://schemas.microsoft.com/office/word/2010/wordml" xmlns:w15="http://schemas.microsoft.com/office/word/2012/wordml" xmlns:w16se="http://schemas.microsoft.com/office/word/2015/wordml/symex" xmlns:wpg="http://schemas.microsoft.com/office/word/2010/wordprocessingGroup" xmlns:wpi="http://schemas.microsoft.com/office/word/2010/wordprocessingInk" xmlns:wne="http://schemas.microsoft.com/office/word/2006/wordml" xmlns:wps="http://schemas.microsoft.com/office/word/2010/wordprocessingShape" mc:Ignorable="w14 w15 w16se wp14">
+<w:ftr xmlns:wpc="http://schemas.microsoft.com/office/word/2010/wordprocessingCanvas" xmlns:cx="http://schemas.microsoft.com/office/drawing/2014/chartex" xmlns:cx1="http://schemas.microsoft.com/office/drawing/2015/9/8/chartex" xmlns:cx2="http://schemas.microsoft.com/office/drawing/2015/10/21/chartex" xmlns:cx3="http://schemas.microsoft.com/office/drawing/2016/5/9/chartex" xmlns:cx4="http://schemas.microsoft.com/office/drawing/2016/5/10/chartex" xmlns:cx5="http://schemas.microsoft.com/office/drawing/2016/5/11/chartex" xmlns:cx6="http://schemas.microsoft.com/office/drawing/2016/5/12/chartex" xmlns:cx7="http://schemas.microsoft.com/office/drawing/2016/5/13/chartex" xmlns:cx8="http://schemas.microsoft.com/office/drawing/2016/5/14/chartex" xmlns:mc="http://schemas.openxmlformats.org/markup-compatibility/2006" xmlns:aink="http://schemas.microsoft.com/office/drawing/2016/ink" xmlns:am3d="http://schemas.microsoft.com/office/drawing/2017/model3d" xmlns:o="urn:schemas-microsoft-com:office:office" xmlns:r="http://schemas.openxmlformats.org/officeDocument/2006/relationships" xmlns:m="http://schemas.openxmlformats.org/officeDocument/2006/math" xmlns:v="urn:schemas-microsoft-com:vml" xmlns:wp14="http://schemas.microsoft.com/office/word/2010/wordprocessingDrawing" xmlns:wp="http://schemas.openxmlformats.org/drawingml/2006/wordprocessingDrawing" xmlns:w10="urn:schemas-microsoft-com:office:word" xmlns:w="http://schemas.openxmlformats.org/wordprocessingml/2006/main" xmlns:w14="http://schemas.microsoft.com/office/word/2010/wordml" xmlns:w15="http://schemas.microsoft.com/office/word/2012/wordml" xmlns:w16cex="http://schemas.microsoft.com/office/word/2018/wordml/cex" xmlns:w16cid="http://schemas.microsoft.com/office/word/2016/wordml/cid" xmlns:w16="http://schemas.microsoft.com/office/word/2018/wordml" xmlns:w16se="http://schemas.microsoft.com/office/word/2015/wordml/symex" xmlns:wpg="http://schemas.microsoft.com/office/word/2010/wordprocessingGroup" xmlns:wpi="http://schemas.microsoft.com/office/word/2010/wordprocessingInk" xmlns:wne="http://schemas.microsoft.com/office/word/2006/wordml" xmlns:wps="http://schemas.microsoft.com/office/word/2010/wordprocessingShape" mc:Ignorable="w14 w15 w16se w16cid w16 w16cex wp14">
   <w:p>
     <w:pPr>
       <w:pStyle w:val="Footer"/>
@@ -9661,7 +9546,7 @@
             </wp:anchor>
           </w:drawing>
         </mc:Choice>
-        <mc:Fallback xmlns:cx1="http://schemas.microsoft.com/office/drawing/2015/9/8/chartex" xmlns:cx2="http://schemas.microsoft.com/office/drawing/2015/10/21/chartex" xmlns:cx3="http://schemas.microsoft.com/office/drawing/2016/5/9/chartex" xmlns:cx4="http://schemas.microsoft.com/office/drawing/2016/5/10/chartex" xmlns:cx5="http://schemas.microsoft.com/office/drawing/2016/5/11/chartex" xmlns:cx6="http://schemas.microsoft.com/office/drawing/2016/5/12/chartex" xmlns:cx7="http://schemas.microsoft.com/office/drawing/2016/5/13/chartex" xmlns:cx8="http://schemas.microsoft.com/office/drawing/2016/5/14/chartex" xmlns:aink="http://schemas.microsoft.com/office/drawing/2016/ink" xmlns:am3d="http://schemas.microsoft.com/office/drawing/2017/model3d" xmlns:w16cex="http://schemas.microsoft.com/office/word/2018/wordml/cex" xmlns:w16cid="http://schemas.microsoft.com/office/word/2016/wordml/cid" xmlns:w16="http://schemas.microsoft.com/office/word/2018/wordml">
+        <mc:Fallback>
           <w:pict>
             <v:line w14:anchorId="247B3E3D" id="Straight Connector 25" o:spid="_x0000_s1026" style="position:absolute;z-index:251660288;visibility:visible;mso-wrap-style:square;mso-width-percent:0;mso-height-percent:0;mso-wrap-distance-left:9pt;mso-wrap-distance-top:0;mso-wrap-distance-right:9pt;mso-wrap-distance-bottom:0;mso-position-horizontal:absolute;mso-position-horizontal-relative:text;mso-position-vertical:absolute;mso-position-vertical-relative:text;mso-width-percent:0;mso-height-percent:0;mso-width-relative:page;mso-height-relative:page" from="0,.1pt" to="414pt,.1pt" o:gfxdata="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" strokecolor="silver"/>
           </w:pict>
@@ -9673,7 +9558,7 @@
 </file>
 
 <file path=word/footnotes.xml><?xml version="1.0" encoding="utf-8"?>
-<w:footnotes xmlns:wpc="http://schemas.microsoft.com/office/word/2010/wordprocessingCanvas" xmlns:cx="http://schemas.microsoft.com/office/drawing/2014/chartex" xmlns:mc="http://schemas.openxmlformats.org/markup-compatibility/2006" xmlns:o="urn:schemas-microsoft-com:office:office" xmlns:r="http://schemas.openxmlformats.org/officeDocument/2006/relationships" xmlns:m="http://schemas.openxmlformats.org/officeDocument/2006/math" xmlns:v="urn:schemas-microsoft-com:vml" xmlns:wp14="http://schemas.microsoft.com/office/word/2010/wordprocessingDrawing" xmlns:wp="http://schemas.openxmlformats.org/drawingml/2006/wordprocessingDrawing" xmlns:w10="urn:schemas-microsoft-com:office:word" xmlns:w="http://schemas.openxmlformats.org/wordprocessingml/2006/main" xmlns:w14="http://schemas.microsoft.com/office/word/2010/wordml" xmlns:w15="http://schemas.microsoft.com/office/word/2012/wordml" xmlns:w16se="http://schemas.microsoft.com/office/word/2015/wordml/symex" xmlns:wpg="http://schemas.microsoft.com/office/word/2010/wordprocessingGroup" xmlns:wpi="http://schemas.microsoft.com/office/word/2010/wordprocessingInk" xmlns:wne="http://schemas.microsoft.com/office/word/2006/wordml" xmlns:wps="http://schemas.microsoft.com/office/word/2010/wordprocessingShape" mc:Ignorable="w14 w15 w16se wp14">
+<w:footnotes xmlns:wpc="http://schemas.microsoft.com/office/word/2010/wordprocessingCanvas" xmlns:cx="http://schemas.microsoft.com/office/drawing/2014/chartex" xmlns:cx1="http://schemas.microsoft.com/office/drawing/2015/9/8/chartex" xmlns:cx2="http://schemas.microsoft.com/office/drawing/2015/10/21/chartex" xmlns:cx3="http://schemas.microsoft.com/office/drawing/2016/5/9/chartex" xmlns:cx4="http://schemas.microsoft.com/office/drawing/2016/5/10/chartex" xmlns:cx5="http://schemas.microsoft.com/office/drawing/2016/5/11/chartex" xmlns:cx6="http://schemas.microsoft.com/office/drawing/2016/5/12/chartex" xmlns:cx7="http://schemas.microsoft.com/office/drawing/2016/5/13/chartex" xmlns:cx8="http://schemas.microsoft.com/office/drawing/2016/5/14/chartex" xmlns:mc="http://schemas.openxmlformats.org/markup-compatibility/2006" xmlns:aink="http://schemas.microsoft.com/office/drawing/2016/ink" xmlns:am3d="http://schemas.microsoft.com/office/drawing/2017/model3d" xmlns:o="urn:schemas-microsoft-com:office:office" xmlns:r="http://schemas.openxmlformats.org/officeDocument/2006/relationships" xmlns:m="http://schemas.openxmlformats.org/officeDocument/2006/math" xmlns:v="urn:schemas-microsoft-com:vml" xmlns:wp14="http://schemas.microsoft.com/office/word/2010/wordprocessingDrawing" xmlns:wp="http://schemas.openxmlformats.org/drawingml/2006/wordprocessingDrawing" xmlns:w10="urn:schemas-microsoft-com:office:word" xmlns:w="http://schemas.openxmlformats.org/wordprocessingml/2006/main" xmlns:w14="http://schemas.microsoft.com/office/word/2010/wordml" xmlns:w15="http://schemas.microsoft.com/office/word/2012/wordml" xmlns:w16cex="http://schemas.microsoft.com/office/word/2018/wordml/cex" xmlns:w16cid="http://schemas.microsoft.com/office/word/2016/wordml/cid" xmlns:w16="http://schemas.microsoft.com/office/word/2018/wordml" xmlns:w16se="http://schemas.microsoft.com/office/word/2015/wordml/symex" xmlns:wpg="http://schemas.microsoft.com/office/word/2010/wordprocessingGroup" xmlns:wpi="http://schemas.microsoft.com/office/word/2010/wordprocessingInk" xmlns:wne="http://schemas.microsoft.com/office/word/2006/wordml" xmlns:wps="http://schemas.microsoft.com/office/word/2010/wordprocessingShape" mc:Ignorable="w14 w15 w16se w16cid w16 w16cex wp14">
   <w:footnote w:type="separator" w:id="-1">
     <w:p>
       <w:r>
@@ -9692,7 +9577,7 @@
 </file>
 
 <file path=word/header1.xml><?xml version="1.0" encoding="utf-8"?>
-<w:hdr xmlns:wpc="http://schemas.microsoft.com/office/word/2010/wordprocessingCanvas" xmlns:cx="http://schemas.microsoft.com/office/drawing/2014/chartex" xmlns:mc="http://schemas.openxmlformats.org/markup-compatibility/2006" xmlns:o="urn:schemas-microsoft-com:office:office" xmlns:r="http://schemas.openxmlformats.org/officeDocument/2006/relationships" xmlns:m="http://schemas.openxmlformats.org/officeDocument/2006/math" xmlns:v="urn:schemas-microsoft-com:vml" xmlns:wp14="http://schemas.microsoft.com/office/word/2010/wordprocessingDrawing" xmlns:wp="http://schemas.openxmlformats.org/drawingml/2006/wordprocessingDrawing" xmlns:w10="urn:schemas-microsoft-com:office:word" xmlns:w="http://schemas.openxmlformats.org/wordprocessingml/2006/main" xmlns:w14="http://schemas.microsoft.com/office/word/2010/wordml" xmlns:w15="http://schemas.microsoft.com/office/word/2012/wordml" xmlns:w16se="http://schemas.microsoft.com/office/word/2015/wordml/symex" xmlns:wpg="http://schemas.microsoft.com/office/word/2010/wordprocessingGroup" xmlns:wpi="http://schemas.microsoft.com/office/word/2010/wordprocessingInk" xmlns:wne="http://schemas.microsoft.com/office/word/2006/wordml" xmlns:wps="http://schemas.microsoft.com/office/word/2010/wordprocessingShape" mc:Ignorable="w14 w15 w16se wp14">
+<w:hdr xmlns:wpc="http://schemas.microsoft.com/office/word/2010/wordprocessingCanvas" xmlns:cx="http://schemas.microsoft.com/office/drawing/2014/chartex" xmlns:cx1="http://schemas.microsoft.com/office/drawing/2015/9/8/chartex" xmlns:cx2="http://schemas.microsoft.com/office/drawing/2015/10/21/chartex" xmlns:cx3="http://schemas.microsoft.com/office/drawing/2016/5/9/chartex" xmlns:cx4="http://schemas.microsoft.com/office/drawing/2016/5/10/chartex" xmlns:cx5="http://schemas.microsoft.com/office/drawing/2016/5/11/chartex" xmlns:cx6="http://schemas.microsoft.com/office/drawing/2016/5/12/chartex" xmlns:cx7="http://schemas.microsoft.com/office/drawing/2016/5/13/chartex" xmlns:cx8="http://schemas.microsoft.com/office/drawing/2016/5/14/chartex" xmlns:mc="http://schemas.openxmlformats.org/markup-compatibility/2006" xmlns:aink="http://schemas.microsoft.com/office/drawing/2016/ink" xmlns:am3d="http://schemas.microsoft.com/office/drawing/2017/model3d" xmlns:o="urn:schemas-microsoft-com:office:office" xmlns:r="http://schemas.openxmlformats.org/officeDocument/2006/relationships" xmlns:m="http://schemas.openxmlformats.org/officeDocument/2006/math" xmlns:v="urn:schemas-microsoft-com:vml" xmlns:wp14="http://schemas.microsoft.com/office/word/2010/wordprocessingDrawing" xmlns:wp="http://schemas.openxmlformats.org/drawingml/2006/wordprocessingDrawing" xmlns:w10="urn:schemas-microsoft-com:office:word" xmlns:w="http://schemas.openxmlformats.org/wordprocessingml/2006/main" xmlns:w14="http://schemas.microsoft.com/office/word/2010/wordml" xmlns:w15="http://schemas.microsoft.com/office/word/2012/wordml" xmlns:w16cex="http://schemas.microsoft.com/office/word/2018/wordml/cex" xmlns:w16cid="http://schemas.microsoft.com/office/word/2016/wordml/cid" xmlns:w16="http://schemas.microsoft.com/office/word/2018/wordml" xmlns:w16se="http://schemas.microsoft.com/office/word/2015/wordml/symex" xmlns:wpg="http://schemas.microsoft.com/office/word/2010/wordprocessingGroup" xmlns:wpi="http://schemas.microsoft.com/office/word/2010/wordprocessingInk" xmlns:wne="http://schemas.microsoft.com/office/word/2006/wordml" xmlns:wps="http://schemas.microsoft.com/office/word/2010/wordprocessingShape" mc:Ignorable="w14 w15 w16se w16cid w16 w16cex wp14">
   <w:tbl>
     <w:tblPr>
       <w:tblW w:w="0" w:type="auto"/>
@@ -9796,7 +9681,7 @@
                   </wp:anchor>
                 </w:drawing>
               </mc:Choice>
-              <mc:Fallback xmlns:cx1="http://schemas.microsoft.com/office/drawing/2015/9/8/chartex" xmlns:cx2="http://schemas.microsoft.com/office/drawing/2015/10/21/chartex" xmlns:cx3="http://schemas.microsoft.com/office/drawing/2016/5/9/chartex" xmlns:cx4="http://schemas.microsoft.com/office/drawing/2016/5/10/chartex" xmlns:cx5="http://schemas.microsoft.com/office/drawing/2016/5/11/chartex" xmlns:cx6="http://schemas.microsoft.com/office/drawing/2016/5/12/chartex" xmlns:cx7="http://schemas.microsoft.com/office/drawing/2016/5/13/chartex" xmlns:cx8="http://schemas.microsoft.com/office/drawing/2016/5/14/chartex" xmlns:aink="http://schemas.microsoft.com/office/drawing/2016/ink" xmlns:am3d="http://schemas.microsoft.com/office/drawing/2017/model3d" xmlns:w16cex="http://schemas.microsoft.com/office/word/2018/wordml/cex" xmlns:w16cid="http://schemas.microsoft.com/office/word/2016/wordml/cid" xmlns:w16="http://schemas.microsoft.com/office/word/2018/wordml">
+              <mc:Fallback>
                 <w:pict>
                   <v:line w14:anchorId="68BBA2FA" id="Straight Connector 26" o:spid="_x0000_s1026" style="position:absolute;z-index:251659264;visibility:visible;mso-wrap-style:square;mso-width-percent:0;mso-height-percent:0;mso-wrap-distance-left:9pt;mso-wrap-distance-top:0;mso-wrap-distance-right:9pt;mso-wrap-distance-bottom:0;mso-position-horizontal:absolute;mso-position-horizontal-relative:text;mso-position-vertical:absolute;mso-position-vertical-relative:text;mso-width-percent:0;mso-height-percent:0;mso-width-relative:page;mso-height-relative:page" from="-1pt,14pt" to="422pt,14pt" o:gfxdata="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" strokecolor="silver"/>
                 </w:pict>
@@ -9894,7 +9779,7 @@
 </file>
 
 <file path=word/numbering.xml><?xml version="1.0" encoding="utf-8"?>
-<w:numbering xmlns:wpc="http://schemas.microsoft.com/office/word/2010/wordprocessingCanvas" xmlns:cx="http://schemas.microsoft.com/office/drawing/2014/chartex" xmlns:mc="http://schemas.openxmlformats.org/markup-compatibility/2006" xmlns:o="urn:schemas-microsoft-com:office:office" xmlns:r="http://schemas.openxmlformats.org/officeDocument/2006/relationships" xmlns:m="http://schemas.openxmlformats.org/officeDocument/2006/math" xmlns:v="urn:schemas-microsoft-com:vml" xmlns:wp14="http://schemas.microsoft.com/office/word/2010/wordprocessingDrawing" xmlns:wp="http://schemas.openxmlformats.org/drawingml/2006/wordprocessingDrawing" xmlns:w10="urn:schemas-microsoft-com:office:word" xmlns:w="http://schemas.openxmlformats.org/wordprocessingml/2006/main" xmlns:w14="http://schemas.microsoft.com/office/word/2010/wordml" xmlns:w15="http://schemas.microsoft.com/office/word/2012/wordml" xmlns:w16se="http://schemas.microsoft.com/office/word/2015/wordml/symex" xmlns:wpg="http://schemas.microsoft.com/office/word/2010/wordprocessingGroup" xmlns:wpi="http://schemas.microsoft.com/office/word/2010/wordprocessingInk" xmlns:wne="http://schemas.microsoft.com/office/word/2006/wordml" xmlns:wps="http://schemas.microsoft.com/office/word/2010/wordprocessingShape" mc:Ignorable="w14 w15 w16se wp14">
+<w:numbering xmlns:wpc="http://schemas.microsoft.com/office/word/2010/wordprocessingCanvas" xmlns:cx="http://schemas.microsoft.com/office/drawing/2014/chartex" xmlns:cx1="http://schemas.microsoft.com/office/drawing/2015/9/8/chartex" xmlns:cx2="http://schemas.microsoft.com/office/drawing/2015/10/21/chartex" xmlns:cx3="http://schemas.microsoft.com/office/drawing/2016/5/9/chartex" xmlns:cx4="http://schemas.microsoft.com/office/drawing/2016/5/10/chartex" xmlns:cx5="http://schemas.microsoft.com/office/drawing/2016/5/11/chartex" xmlns:cx6="http://schemas.microsoft.com/office/drawing/2016/5/12/chartex" xmlns:cx7="http://schemas.microsoft.com/office/drawing/2016/5/13/chartex" xmlns:cx8="http://schemas.microsoft.com/office/drawing/2016/5/14/chartex" xmlns:mc="http://schemas.openxmlformats.org/markup-compatibility/2006" xmlns:aink="http://schemas.microsoft.com/office/drawing/2016/ink" xmlns:am3d="http://schemas.microsoft.com/office/drawing/2017/model3d" xmlns:o="urn:schemas-microsoft-com:office:office" xmlns:r="http://schemas.openxmlformats.org/officeDocument/2006/relationships" xmlns:m="http://schemas.openxmlformats.org/officeDocument/2006/math" xmlns:v="urn:schemas-microsoft-com:vml" xmlns:wp14="http://schemas.microsoft.com/office/word/2010/wordprocessingDrawing" xmlns:wp="http://schemas.openxmlformats.org/drawingml/2006/wordprocessingDrawing" xmlns:w10="urn:schemas-microsoft-com:office:word" xmlns:w="http://schemas.openxmlformats.org/wordprocessingml/2006/main" xmlns:w14="http://schemas.microsoft.com/office/word/2010/wordml" xmlns:w15="http://schemas.microsoft.com/office/word/2012/wordml" xmlns:w16cex="http://schemas.microsoft.com/office/word/2018/wordml/cex" xmlns:w16cid="http://schemas.microsoft.com/office/word/2016/wordml/cid" xmlns:w16="http://schemas.microsoft.com/office/word/2018/wordml" xmlns:w16se="http://schemas.microsoft.com/office/word/2015/wordml/symex" xmlns:wpg="http://schemas.microsoft.com/office/word/2010/wordprocessingGroup" xmlns:wpi="http://schemas.microsoft.com/office/word/2010/wordprocessingInk" xmlns:wne="http://schemas.microsoft.com/office/word/2006/wordml" xmlns:wps="http://schemas.microsoft.com/office/word/2010/wordprocessingShape" mc:Ignorable="w14 w15 w16se w16cid w16 w16cex wp14">
   <w:abstractNum w:abstractNumId="0" w15:restartNumberingAfterBreak="0">
     <w:nsid w:val="03297597"/>
     <w:multiLevelType w:val="hybridMultilevel"/>
@@ -12115,10 +12000,6 @@
   </w:num>
   <w:num w:numId="23">
     <w:abstractNumId w:val="7"/>
-    <w:lvlOverride w:ilvl="0"/>
-    <w:lvlOverride w:ilvl="1"/>
-    <w:lvlOverride w:ilvl="2"/>
-    <w:lvlOverride w:ilvl="3"/>
   </w:num>
   <w:num w:numId="24">
     <w:abstractNumId w:val="7"/>
@@ -12204,11 +12085,41 @@
   <w:num w:numId="42">
     <w:abstractNumId w:val="7"/>
   </w:num>
+  <w:num w:numId="43">
+    <w:abstractNumId w:val="7"/>
+    <w:lvlOverride w:ilvl="0">
+      <w:startOverride w:val="1"/>
+    </w:lvlOverride>
+    <w:lvlOverride w:ilvl="1">
+      <w:startOverride w:val="1"/>
+    </w:lvlOverride>
+    <w:lvlOverride w:ilvl="2">
+      <w:startOverride w:val="1"/>
+    </w:lvlOverride>
+    <w:lvlOverride w:ilvl="3">
+      <w:startOverride w:val="1"/>
+    </w:lvlOverride>
+    <w:lvlOverride w:ilvl="4">
+      <w:startOverride w:val="1"/>
+    </w:lvlOverride>
+    <w:lvlOverride w:ilvl="5">
+      <w:startOverride w:val="1"/>
+    </w:lvlOverride>
+    <w:lvlOverride w:ilvl="6">
+      <w:startOverride w:val="1"/>
+    </w:lvlOverride>
+    <w:lvlOverride w:ilvl="7">
+      <w:startOverride w:val="1"/>
+    </w:lvlOverride>
+    <w:lvlOverride w:ilvl="8">
+      <w:startOverride w:val="1"/>
+    </w:lvlOverride>
+  </w:num>
 </w:numbering>
 </file>
 
 <file path=word/styles.xml><?xml version="1.0" encoding="utf-8"?>
-<w:styles xmlns:mc="http://schemas.openxmlformats.org/markup-compatibility/2006" xmlns:r="http://schemas.openxmlformats.org/officeDocument/2006/relationships" xmlns:w="http://schemas.openxmlformats.org/wordprocessingml/2006/main" xmlns:w14="http://schemas.microsoft.com/office/word/2010/wordml" xmlns:w15="http://schemas.microsoft.com/office/word/2012/wordml" xmlns:w16se="http://schemas.microsoft.com/office/word/2015/wordml/symex" mc:Ignorable="w14 w15 w16se">
+<w:styles xmlns:mc="http://schemas.openxmlformats.org/markup-compatibility/2006" xmlns:r="http://schemas.openxmlformats.org/officeDocument/2006/relationships" xmlns:w="http://schemas.openxmlformats.org/wordprocessingml/2006/main" xmlns:w14="http://schemas.microsoft.com/office/word/2010/wordml" xmlns:w15="http://schemas.microsoft.com/office/word/2012/wordml" xmlns:w16cex="http://schemas.microsoft.com/office/word/2018/wordml/cex" xmlns:w16cid="http://schemas.microsoft.com/office/word/2016/wordml/cid" xmlns:w16="http://schemas.microsoft.com/office/word/2018/wordml" xmlns:w16se="http://schemas.microsoft.com/office/word/2015/wordml/symex" mc:Ignorable="w14 w15 w16se w16cid w16 w16cex">
   <w:docDefaults>
     <w:rPrDefault>
       <w:rPr>
@@ -12224,7 +12135,7 @@
       </w:pPr>
     </w:pPrDefault>
   </w:docDefaults>
-  <w:latentStyles w:defLockedState="0" w:defUIPriority="99" w:defSemiHidden="0" w:defUnhideWhenUsed="0" w:defQFormat="0" w:count="371">
+  <w:latentStyles w:defLockedState="0" w:defUIPriority="99" w:defSemiHidden="0" w:defUnhideWhenUsed="0" w:defQFormat="0" w:count="376">
     <w:lsdException w:name="Normal" w:uiPriority="0" w:qFormat="1"/>
     <w:lsdException w:name="heading 1" w:uiPriority="0" w:qFormat="1"/>
     <w:lsdException w:name="heading 2" w:semiHidden="1" w:uiPriority="0" w:unhideWhenUsed="1" w:qFormat="1"/>
@@ -12330,7 +12241,6 @@
     <w:lsdException w:name="HTML Sample" w:semiHidden="1" w:unhideWhenUsed="1"/>
     <w:lsdException w:name="HTML Typewriter" w:semiHidden="1" w:unhideWhenUsed="1"/>
     <w:lsdException w:name="HTML Variable" w:semiHidden="1" w:unhideWhenUsed="1"/>
-    <w:lsdException w:name="Normal Table" w:semiHidden="1" w:unhideWhenUsed="1"/>
     <w:lsdException w:name="annotation subject" w:semiHidden="1" w:unhideWhenUsed="1"/>
     <w:lsdException w:name="No List" w:semiHidden="1" w:unhideWhenUsed="1"/>
     <w:lsdException w:name="Outline List 1" w:semiHidden="1" w:unhideWhenUsed="1"/>
@@ -12373,11 +12283,8 @@
     <w:lsdException w:name="Table Contemporary" w:semiHidden="1" w:unhideWhenUsed="1"/>
     <w:lsdException w:name="Table Elegant" w:semiHidden="1" w:unhideWhenUsed="1"/>
     <w:lsdException w:name="Table Professional" w:semiHidden="1" w:unhideWhenUsed="1"/>
-    <w:lsdException w:name="Table Subtle 1" w:semiHidden="1" w:unhideWhenUsed="1"/>
     <w:lsdException w:name="Table Subtle 2" w:semiHidden="1" w:unhideWhenUsed="1"/>
     <w:lsdException w:name="Table Web 1" w:semiHidden="1" w:unhideWhenUsed="1"/>
-    <w:lsdException w:name="Table Web 2" w:semiHidden="1" w:unhideWhenUsed="1"/>
-    <w:lsdException w:name="Table Web 3" w:semiHidden="1" w:unhideWhenUsed="1"/>
     <w:lsdException w:name="Balloon Text" w:semiHidden="1" w:unhideWhenUsed="1"/>
     <w:lsdException w:name="Table Grid" w:uiPriority="39"/>
     <w:lsdException w:name="Table Theme" w:semiHidden="1" w:unhideWhenUsed="1"/>
@@ -12596,6 +12503,11 @@
     <w:lsdException w:name="List Table 5 Dark Accent 6" w:uiPriority="50"/>
     <w:lsdException w:name="List Table 6 Colorful Accent 6" w:uiPriority="51"/>
     <w:lsdException w:name="List Table 7 Colorful Accent 6" w:uiPriority="52"/>
+    <w:lsdException w:name="Mention" w:semiHidden="1" w:unhideWhenUsed="1"/>
+    <w:lsdException w:name="Smart Hyperlink" w:semiHidden="1" w:unhideWhenUsed="1"/>
+    <w:lsdException w:name="Hashtag" w:semiHidden="1" w:unhideWhenUsed="1"/>
+    <w:lsdException w:name="Unresolved Mention" w:semiHidden="1" w:unhideWhenUsed="1"/>
+    <w:lsdException w:name="Smart Link" w:semiHidden="1" w:unhideWhenUsed="1"/>
   </w:latentStyles>
   <w:style w:type="paragraph" w:default="1" w:styleId="Normal">
     <w:name w:val="Normal"/>
@@ -13077,8 +12989,8 @@
       </w:tblBorders>
     </w:tblPr>
   </w:style>
-  <w:style w:type="character" w:customStyle="1" w:styleId="UnresolvedMention">
-    <w:name w:val="Unresolved Mention"/>
+  <w:style w:type="character" w:customStyle="1" w:styleId="UnresolvedMention1">
+    <w:name w:val="Unresolved Mention1"/>
     <w:basedOn w:val="DefaultParagraphFont"/>
     <w:uiPriority w:val="99"/>
     <w:semiHidden/>

--- a/Document/Project-Report-ARS.docx
+++ b/Document/Project-Report-ARS.docx
@@ -653,7 +653,7 @@
         </w:rPr>
         <w:fldChar w:fldCharType="separate"/>
       </w:r>
-      <w:hyperlink w:anchor="_Toc67432801" w:history="1">
+      <w:hyperlink w:anchor="_Toc67902422" w:history="1">
         <w:r>
           <w:rPr>
             <w:rStyle w:val="Hyperlink"/>
@@ -697,7 +697,7 @@
             <w:noProof/>
             <w:webHidden/>
           </w:rPr>
-          <w:instrText xml:space="preserve"> PAGEREF _Toc67432801 \h </w:instrText>
+          <w:instrText xml:space="preserve"> PAGEREF _Toc67902422 \h </w:instrText>
         </w:r>
         <w:r>
           <w:rPr>
@@ -743,7 +743,7 @@
           <w:lang w:eastAsia="ja-JP"/>
         </w:rPr>
       </w:pPr>
-      <w:hyperlink w:anchor="_Toc67432802" w:history="1">
+      <w:hyperlink w:anchor="_Toc67902423" w:history="1">
         <w:r>
           <w:rPr>
             <w:rStyle w:val="Hyperlink"/>
@@ -788,7 +788,7 @@
             <w:noProof/>
             <w:webHidden/>
           </w:rPr>
-          <w:instrText xml:space="preserve"> PAGEREF _Toc67432802 \h </w:instrText>
+          <w:instrText xml:space="preserve"> PAGEREF _Toc67902423 \h </w:instrText>
         </w:r>
         <w:r>
           <w:rPr>
@@ -834,7 +834,7 @@
           <w:lang w:eastAsia="ja-JP"/>
         </w:rPr>
       </w:pPr>
-      <w:hyperlink w:anchor="_Toc67432803" w:history="1">
+      <w:hyperlink w:anchor="_Toc67902424" w:history="1">
         <w:r>
           <w:rPr>
             <w:rStyle w:val="Hyperlink"/>
@@ -881,7 +881,7 @@
             <w:noProof/>
             <w:webHidden/>
           </w:rPr>
-          <w:instrText xml:space="preserve"> PAGEREF _Toc67432803 \h </w:instrText>
+          <w:instrText xml:space="preserve"> PAGEREF _Toc67902424 \h </w:instrText>
         </w:r>
         <w:r>
           <w:rPr>
@@ -927,7 +927,7 @@
           <w:lang w:eastAsia="ja-JP"/>
         </w:rPr>
       </w:pPr>
-      <w:hyperlink w:anchor="_Toc67432804" w:history="1">
+      <w:hyperlink w:anchor="_Toc67902425" w:history="1">
         <w:r>
           <w:rPr>
             <w:rStyle w:val="Hyperlink"/>
@@ -974,7 +974,7 @@
             <w:noProof/>
             <w:webHidden/>
           </w:rPr>
-          <w:instrText xml:space="preserve"> PAGEREF _Toc67432804 \h </w:instrText>
+          <w:instrText xml:space="preserve"> PAGEREF _Toc67902425 \h </w:instrText>
         </w:r>
         <w:r>
           <w:rPr>
@@ -1020,7 +1020,7 @@
           <w:lang w:eastAsia="ja-JP"/>
         </w:rPr>
       </w:pPr>
-      <w:hyperlink w:anchor="_Toc67432805" w:history="1">
+      <w:hyperlink w:anchor="_Toc67902426" w:history="1">
         <w:r>
           <w:rPr>
             <w:rStyle w:val="Hyperlink"/>
@@ -1065,7 +1065,7 @@
             <w:noProof/>
             <w:webHidden/>
           </w:rPr>
-          <w:instrText xml:space="preserve"> PAGEREF _Toc67432805 \h </w:instrText>
+          <w:instrText xml:space="preserve"> PAGEREF _Toc67902426 \h </w:instrText>
         </w:r>
         <w:r>
           <w:rPr>
@@ -1110,14 +1110,14 @@
           <w:lang w:eastAsia="ja-JP"/>
         </w:rPr>
       </w:pPr>
-      <w:hyperlink w:anchor="_Toc67432806" w:history="1">
+      <w:hyperlink w:anchor="_Toc67902427" w:history="1">
         <w:r>
           <w:rPr>
             <w:rStyle w:val="Hyperlink"/>
             <w:i/>
             <w:noProof/>
           </w:rPr>
-          <w:t>Guest</w:t>
+          <w:t>As a Guest, I want to</w:t>
         </w:r>
         <w:r>
           <w:rPr>
@@ -1138,7 +1138,7 @@
             <w:noProof/>
             <w:webHidden/>
           </w:rPr>
-          <w:instrText xml:space="preserve"> PAGEREF _Toc67432806 \h </w:instrText>
+          <w:instrText xml:space="preserve"> PAGEREF _Toc67902427 \h </w:instrText>
         </w:r>
         <w:r>
           <w:rPr>
@@ -1184,7 +1184,7 @@
           <w:lang w:eastAsia="ja-JP"/>
         </w:rPr>
       </w:pPr>
-      <w:hyperlink w:anchor="_Toc67432807" w:history="1">
+      <w:hyperlink w:anchor="_Toc67902428" w:history="1">
         <w:r>
           <w:rPr>
             <w:rStyle w:val="Hyperlink"/>
@@ -1228,7 +1228,7 @@
             <w:noProof/>
             <w:webHidden/>
           </w:rPr>
-          <w:instrText xml:space="preserve"> PAGEREF _Toc67432807 \h </w:instrText>
+          <w:instrText xml:space="preserve"> PAGEREF _Toc67902428 \h </w:instrText>
         </w:r>
         <w:r>
           <w:rPr>
@@ -1274,7 +1274,7 @@
           <w:lang w:eastAsia="ja-JP"/>
         </w:rPr>
       </w:pPr>
-      <w:hyperlink w:anchor="_Toc67432808" w:history="1">
+      <w:hyperlink w:anchor="_Toc67902429" w:history="1">
         <w:r>
           <w:rPr>
             <w:rStyle w:val="Hyperlink"/>
@@ -1318,7 +1318,7 @@
             <w:noProof/>
             <w:webHidden/>
           </w:rPr>
-          <w:instrText xml:space="preserve"> PAGEREF _Toc67432808 \h </w:instrText>
+          <w:instrText xml:space="preserve"> PAGEREF _Toc67902429 \h </w:instrText>
         </w:r>
         <w:r>
           <w:rPr>
@@ -1364,7 +1364,7 @@
           <w:lang w:eastAsia="ja-JP"/>
         </w:rPr>
       </w:pPr>
-      <w:hyperlink w:anchor="_Toc67432809" w:history="1">
+      <w:hyperlink w:anchor="_Toc67902430" w:history="1">
         <w:r>
           <w:rPr>
             <w:rStyle w:val="Hyperlink"/>
@@ -1408,7 +1408,7 @@
             <w:noProof/>
             <w:webHidden/>
           </w:rPr>
-          <w:instrText xml:space="preserve"> PAGEREF _Toc67432809 \h </w:instrText>
+          <w:instrText xml:space="preserve"> PAGEREF _Toc67902430 \h </w:instrText>
         </w:r>
         <w:r>
           <w:rPr>
@@ -1454,7 +1454,7 @@
           <w:lang w:eastAsia="ja-JP"/>
         </w:rPr>
       </w:pPr>
-      <w:hyperlink w:anchor="_Toc67432810" w:history="1">
+      <w:hyperlink w:anchor="_Toc67902431" w:history="1">
         <w:r>
           <w:rPr>
             <w:rStyle w:val="Hyperlink"/>
@@ -1498,7 +1498,7 @@
             <w:noProof/>
             <w:webHidden/>
           </w:rPr>
-          <w:instrText xml:space="preserve"> PAGEREF _Toc67432810 \h </w:instrText>
+          <w:instrText xml:space="preserve"> PAGEREF _Toc67902431 \h </w:instrText>
         </w:r>
         <w:r>
           <w:rPr>
@@ -1544,7 +1544,7 @@
           <w:lang w:eastAsia="ja-JP"/>
         </w:rPr>
       </w:pPr>
-      <w:hyperlink w:anchor="_Toc67432811" w:history="1">
+      <w:hyperlink w:anchor="_Toc67902432" w:history="1">
         <w:r>
           <w:rPr>
             <w:rStyle w:val="Hyperlink"/>
@@ -1588,7 +1588,7 @@
             <w:noProof/>
             <w:webHidden/>
           </w:rPr>
-          <w:instrText xml:space="preserve"> PAGEREF _Toc67432811 \h </w:instrText>
+          <w:instrText xml:space="preserve"> PAGEREF _Toc67902432 \h </w:instrText>
         </w:r>
         <w:r>
           <w:rPr>
@@ -1634,7 +1634,7 @@
           <w:lang w:eastAsia="ja-JP"/>
         </w:rPr>
       </w:pPr>
-      <w:hyperlink w:anchor="_Toc67432812" w:history="1">
+      <w:hyperlink w:anchor="_Toc67902433" w:history="1">
         <w:r>
           <w:rPr>
             <w:rStyle w:val="Hyperlink"/>
@@ -1678,7 +1678,7 @@
             <w:noProof/>
             <w:webHidden/>
           </w:rPr>
-          <w:instrText xml:space="preserve"> PAGEREF _Toc67432812 \h </w:instrText>
+          <w:instrText xml:space="preserve"> PAGEREF _Toc67902433 \h </w:instrText>
         </w:r>
         <w:r>
           <w:rPr>
@@ -1724,7 +1724,7 @@
           <w:lang w:eastAsia="ja-JP"/>
         </w:rPr>
       </w:pPr>
-      <w:hyperlink w:anchor="_Toc67432813" w:history="1">
+      <w:hyperlink w:anchor="_Toc67902434" w:history="1">
         <w:r>
           <w:rPr>
             <w:rStyle w:val="Hyperlink"/>
@@ -1768,7 +1768,7 @@
             <w:noProof/>
             <w:webHidden/>
           </w:rPr>
-          <w:instrText xml:space="preserve"> PAGEREF _Toc67432813 \h </w:instrText>
+          <w:instrText xml:space="preserve"> PAGEREF _Toc67902434 \h </w:instrText>
         </w:r>
         <w:r>
           <w:rPr>
@@ -1813,22 +1813,14 @@
           <w:lang w:eastAsia="ja-JP"/>
         </w:rPr>
       </w:pPr>
-      <w:hyperlink w:anchor="_Toc67432814" w:history="1">
+      <w:hyperlink w:anchor="_Toc67902435" w:history="1">
         <w:r>
           <w:rPr>
             <w:rStyle w:val="Hyperlink"/>
             <w:i/>
             <w:noProof/>
           </w:rPr>
-          <w:t>R</w:t>
-        </w:r>
-        <w:r>
-          <w:rPr>
-            <w:rStyle w:val="Hyperlink"/>
-            <w:i/>
-            <w:noProof/>
-          </w:rPr>
-          <w:t>egistered user</w:t>
+          <w:t>As a registered user, I want to</w:t>
         </w:r>
         <w:r>
           <w:rPr>
@@ -1849,7 +1841,7 @@
             <w:noProof/>
             <w:webHidden/>
           </w:rPr>
-          <w:instrText xml:space="preserve"> PAGEREF _Toc67432814 \h </w:instrText>
+          <w:instrText xml:space="preserve"> PAGEREF _Toc67902435 \h </w:instrText>
         </w:r>
         <w:r>
           <w:rPr>
@@ -1895,7 +1887,7 @@
           <w:lang w:eastAsia="ja-JP"/>
         </w:rPr>
       </w:pPr>
-      <w:hyperlink w:anchor="_Toc67432815" w:history="1">
+      <w:hyperlink w:anchor="_Toc67902436" w:history="1">
         <w:r>
           <w:rPr>
             <w:rStyle w:val="Hyperlink"/>
@@ -1939,7 +1931,7 @@
             <w:noProof/>
             <w:webHidden/>
           </w:rPr>
-          <w:instrText xml:space="preserve"> PAGEREF _Toc67432815 \h </w:instrText>
+          <w:instrText xml:space="preserve"> PAGEREF _Toc67902436 \h </w:instrText>
         </w:r>
         <w:r>
           <w:rPr>
@@ -1985,7 +1977,7 @@
           <w:lang w:eastAsia="ja-JP"/>
         </w:rPr>
       </w:pPr>
-      <w:hyperlink w:anchor="_Toc67432816" w:history="1">
+      <w:hyperlink w:anchor="_Toc67902437" w:history="1">
         <w:r>
           <w:rPr>
             <w:rStyle w:val="Hyperlink"/>
@@ -2029,7 +2021,7 @@
             <w:noProof/>
             <w:webHidden/>
           </w:rPr>
-          <w:instrText xml:space="preserve"> PAGEREF _Toc67432816 \h </w:instrText>
+          <w:instrText xml:space="preserve"> PAGEREF _Toc67902437 \h </w:instrText>
         </w:r>
         <w:r>
           <w:rPr>
@@ -2075,7 +2067,7 @@
           <w:lang w:eastAsia="ja-JP"/>
         </w:rPr>
       </w:pPr>
-      <w:hyperlink w:anchor="_Toc67432817" w:history="1">
+      <w:hyperlink w:anchor="_Toc67902438" w:history="1">
         <w:r>
           <w:rPr>
             <w:rStyle w:val="Hyperlink"/>
@@ -2119,7 +2111,7 @@
             <w:noProof/>
             <w:webHidden/>
           </w:rPr>
-          <w:instrText xml:space="preserve"> PAGEREF _Toc67432817 \h </w:instrText>
+          <w:instrText xml:space="preserve"> PAGEREF _Toc67902438 \h </w:instrText>
         </w:r>
         <w:r>
           <w:rPr>
@@ -2165,7 +2157,7 @@
           <w:lang w:eastAsia="ja-JP"/>
         </w:rPr>
       </w:pPr>
-      <w:hyperlink w:anchor="_Toc67432818" w:history="1">
+      <w:hyperlink w:anchor="_Toc67902439" w:history="1">
         <w:r>
           <w:rPr>
             <w:rStyle w:val="Hyperlink"/>
@@ -2209,7 +2201,7 @@
             <w:noProof/>
             <w:webHidden/>
           </w:rPr>
-          <w:instrText xml:space="preserve"> PAGEREF _Toc67432818 \h </w:instrText>
+          <w:instrText xml:space="preserve"> PAGEREF _Toc67902439 \h </w:instrText>
         </w:r>
         <w:r>
           <w:rPr>
@@ -2255,7 +2247,7 @@
           <w:lang w:eastAsia="ja-JP"/>
         </w:rPr>
       </w:pPr>
-      <w:hyperlink w:anchor="_Toc67432819" w:history="1">
+      <w:hyperlink w:anchor="_Toc67902440" w:history="1">
         <w:r>
           <w:rPr>
             <w:rStyle w:val="Hyperlink"/>
@@ -2299,7 +2291,7 @@
             <w:noProof/>
             <w:webHidden/>
           </w:rPr>
-          <w:instrText xml:space="preserve"> PAGEREF _Toc67432819 \h </w:instrText>
+          <w:instrText xml:space="preserve"> PAGEREF _Toc67902440 \h </w:instrText>
         </w:r>
         <w:r>
           <w:rPr>
@@ -2345,7 +2337,7 @@
           <w:lang w:eastAsia="ja-JP"/>
         </w:rPr>
       </w:pPr>
-      <w:hyperlink w:anchor="_Toc67432820" w:history="1">
+      <w:hyperlink w:anchor="_Toc67902441" w:history="1">
         <w:r>
           <w:rPr>
             <w:rStyle w:val="Hyperlink"/>
@@ -2389,7 +2381,7 @@
             <w:noProof/>
             <w:webHidden/>
           </w:rPr>
-          <w:instrText xml:space="preserve"> PAGEREF _Toc67432820 \h </w:instrText>
+          <w:instrText xml:space="preserve"> PAGEREF _Toc67902441 \h </w:instrText>
         </w:r>
         <w:r>
           <w:rPr>
@@ -2435,7 +2427,7 @@
           <w:lang w:eastAsia="ja-JP"/>
         </w:rPr>
       </w:pPr>
-      <w:hyperlink w:anchor="_Toc67432821" w:history="1">
+      <w:hyperlink w:anchor="_Toc67902442" w:history="1">
         <w:r>
           <w:rPr>
             <w:rStyle w:val="Hyperlink"/>
@@ -2479,7 +2471,7 @@
             <w:noProof/>
             <w:webHidden/>
           </w:rPr>
-          <w:instrText xml:space="preserve"> PAGEREF _Toc67432821 \h </w:instrText>
+          <w:instrText xml:space="preserve"> PAGEREF _Toc67902442 \h </w:instrText>
         </w:r>
         <w:r>
           <w:rPr>
@@ -2525,7 +2517,7 @@
           <w:lang w:eastAsia="ja-JP"/>
         </w:rPr>
       </w:pPr>
-      <w:hyperlink w:anchor="_Toc67432822" w:history="1">
+      <w:hyperlink w:anchor="_Toc67902443" w:history="1">
         <w:r>
           <w:rPr>
             <w:rStyle w:val="Hyperlink"/>
@@ -2569,7 +2561,7 @@
             <w:noProof/>
             <w:webHidden/>
           </w:rPr>
-          <w:instrText xml:space="preserve"> PAGEREF _Toc67432822 \h </w:instrText>
+          <w:instrText xml:space="preserve"> PAGEREF _Toc67902443 \h </w:instrText>
         </w:r>
         <w:r>
           <w:rPr>
@@ -2615,7 +2607,7 @@
           <w:lang w:eastAsia="ja-JP"/>
         </w:rPr>
       </w:pPr>
-      <w:hyperlink w:anchor="_Toc67432823" w:history="1">
+      <w:hyperlink w:anchor="_Toc67902444" w:history="1">
         <w:r>
           <w:rPr>
             <w:rStyle w:val="Hyperlink"/>
@@ -2659,7 +2651,7 @@
             <w:noProof/>
             <w:webHidden/>
           </w:rPr>
-          <w:instrText xml:space="preserve"> PAGEREF _Toc67432823 \h </w:instrText>
+          <w:instrText xml:space="preserve"> PAGEREF _Toc67902444 \h </w:instrText>
         </w:r>
         <w:r>
           <w:rPr>
@@ -2705,7 +2697,7 @@
           <w:lang w:eastAsia="ja-JP"/>
         </w:rPr>
       </w:pPr>
-      <w:hyperlink w:anchor="_Toc67432824" w:history="1">
+      <w:hyperlink w:anchor="_Toc67902445" w:history="1">
         <w:r>
           <w:rPr>
             <w:rStyle w:val="Hyperlink"/>
@@ -2749,7 +2741,7 @@
             <w:noProof/>
             <w:webHidden/>
           </w:rPr>
-          <w:instrText xml:space="preserve"> PAGEREF _Toc67432824 \h </w:instrText>
+          <w:instrText xml:space="preserve"> PAGEREF _Toc67902445 \h </w:instrText>
         </w:r>
         <w:r>
           <w:rPr>
@@ -2791,7 +2783,7 @@
           <w:lang w:eastAsia="ja-JP"/>
         </w:rPr>
       </w:pPr>
-      <w:hyperlink w:anchor="_Toc67432825" w:history="1">
+      <w:hyperlink w:anchor="_Toc67902446" w:history="1">
         <w:r>
           <w:rPr>
             <w:rStyle w:val="Hyperlink"/>
@@ -2818,7 +2810,7 @@
             <w:noProof/>
             <w:webHidden/>
           </w:rPr>
-          <w:instrText xml:space="preserve"> PAGEREF _Toc67432825 \h </w:instrText>
+          <w:instrText xml:space="preserve"> PAGEREF _Toc67902446 \h </w:instrText>
         </w:r>
         <w:r>
           <w:rPr>
@@ -2864,14 +2856,14 @@
           <w:lang w:eastAsia="ja-JP"/>
         </w:rPr>
       </w:pPr>
-      <w:hyperlink w:anchor="_Toc67432826" w:history="1">
+      <w:hyperlink w:anchor="_Toc67902447" w:history="1">
         <w:r>
           <w:rPr>
             <w:rStyle w:val="Hyperlink"/>
             <w:rFonts w:ascii="Arial" w:hAnsi="Arial"/>
             <w:noProof/>
           </w:rPr>
-          <w:t>1.3</w:t>
+          <w:t>1.1</w:t>
         </w:r>
         <w:r>
           <w:rPr>
@@ -2909,7 +2901,7 @@
             <w:noProof/>
             <w:webHidden/>
           </w:rPr>
-          <w:instrText xml:space="preserve"> PAGEREF _Toc67432826 \h </w:instrText>
+          <w:instrText xml:space="preserve"> PAGEREF _Toc67902447 \h </w:instrText>
         </w:r>
         <w:r>
           <w:rPr>
@@ -2955,14 +2947,14 @@
           <w:lang w:eastAsia="ja-JP"/>
         </w:rPr>
       </w:pPr>
-      <w:hyperlink w:anchor="_Toc67432827" w:history="1">
+      <w:hyperlink w:anchor="_Toc67902448" w:history="1">
         <w:r>
           <w:rPr>
             <w:rStyle w:val="Hyperlink"/>
             <w:rFonts w:ascii="Arial" w:hAnsi="Arial"/>
             <w:noProof/>
           </w:rPr>
-          <w:t>1.4</w:t>
+          <w:t>1.2</w:t>
         </w:r>
         <w:r>
           <w:rPr>
@@ -3000,7 +2992,7 @@
             <w:noProof/>
             <w:webHidden/>
           </w:rPr>
-          <w:instrText xml:space="preserve"> PAGEREF _Toc67432827 \h </w:instrText>
+          <w:instrText xml:space="preserve"> PAGEREF _Toc67902448 \h </w:instrText>
         </w:r>
         <w:r>
           <w:rPr>
@@ -3046,14 +3038,14 @@
           <w:lang w:eastAsia="ja-JP"/>
         </w:rPr>
       </w:pPr>
-      <w:hyperlink w:anchor="_Toc67432828" w:history="1">
+      <w:hyperlink w:anchor="_Toc67902449" w:history="1">
         <w:r>
           <w:rPr>
             <w:rStyle w:val="Hyperlink"/>
             <w:rFonts w:ascii="Arial" w:hAnsi="Arial"/>
             <w:noProof/>
           </w:rPr>
-          <w:t>1.5</w:t>
+          <w:t>1.3</w:t>
         </w:r>
         <w:r>
           <w:rPr>
@@ -3091,7 +3083,7 @@
             <w:noProof/>
             <w:webHidden/>
           </w:rPr>
-          <w:instrText xml:space="preserve"> PAGEREF _Toc67432828 \h </w:instrText>
+          <w:instrText xml:space="preserve"> PAGEREF _Toc67902449 \h </w:instrText>
         </w:r>
         <w:r>
           <w:rPr>
@@ -3137,14 +3129,14 @@
           <w:lang w:eastAsia="ja-JP"/>
         </w:rPr>
       </w:pPr>
-      <w:hyperlink w:anchor="_Toc67432829" w:history="1">
+      <w:hyperlink w:anchor="_Toc67902450" w:history="1">
         <w:r>
           <w:rPr>
             <w:rStyle w:val="Hyperlink"/>
             <w:rFonts w:ascii="Arial" w:hAnsi="Arial"/>
             <w:noProof/>
           </w:rPr>
-          <w:t>1.6</w:t>
+          <w:t>1.4</w:t>
         </w:r>
         <w:r>
           <w:rPr>
@@ -3182,7 +3174,7 @@
             <w:noProof/>
             <w:webHidden/>
           </w:rPr>
-          <w:instrText xml:space="preserve"> PAGEREF _Toc67432829 \h </w:instrText>
+          <w:instrText xml:space="preserve"> PAGEREF _Toc67902450 \h </w:instrText>
         </w:r>
         <w:r>
           <w:rPr>
@@ -3228,14 +3220,14 @@
           <w:lang w:eastAsia="ja-JP"/>
         </w:rPr>
       </w:pPr>
-      <w:hyperlink w:anchor="_Toc67432830" w:history="1">
+      <w:hyperlink w:anchor="_Toc67902451" w:history="1">
         <w:r>
           <w:rPr>
             <w:rStyle w:val="Hyperlink"/>
             <w:rFonts w:ascii="Arial" w:hAnsi="Arial"/>
             <w:noProof/>
           </w:rPr>
-          <w:t>1.7</w:t>
+          <w:t>1.5</w:t>
         </w:r>
         <w:r>
           <w:rPr>
@@ -3273,7 +3265,7 @@
             <w:noProof/>
             <w:webHidden/>
           </w:rPr>
-          <w:instrText xml:space="preserve"> PAGEREF _Toc67432830 \h </w:instrText>
+          <w:instrText xml:space="preserve"> PAGEREF _Toc67902451 \h </w:instrText>
         </w:r>
         <w:r>
           <w:rPr>
@@ -3319,14 +3311,14 @@
           <w:lang w:eastAsia="ja-JP"/>
         </w:rPr>
       </w:pPr>
-      <w:hyperlink w:anchor="_Toc67432831" w:history="1">
+      <w:hyperlink w:anchor="_Toc67902452" w:history="1">
         <w:r>
           <w:rPr>
             <w:rStyle w:val="Hyperlink"/>
             <w:rFonts w:ascii="Arial" w:hAnsi="Arial"/>
             <w:noProof/>
           </w:rPr>
-          <w:t>1.8</w:t>
+          <w:t>1.6</w:t>
         </w:r>
         <w:r>
           <w:rPr>
@@ -3364,7 +3356,7 @@
             <w:noProof/>
             <w:webHidden/>
           </w:rPr>
-          <w:instrText xml:space="preserve"> PAGEREF _Toc67432831 \h </w:instrText>
+          <w:instrText xml:space="preserve"> PAGEREF _Toc67902452 \h </w:instrText>
         </w:r>
         <w:r>
           <w:rPr>
@@ -3410,14 +3402,14 @@
           <w:lang w:eastAsia="ja-JP"/>
         </w:rPr>
       </w:pPr>
-      <w:hyperlink w:anchor="_Toc67432832" w:history="1">
+      <w:hyperlink w:anchor="_Toc67902453" w:history="1">
         <w:r>
           <w:rPr>
             <w:rStyle w:val="Hyperlink"/>
             <w:rFonts w:ascii="Arial" w:hAnsi="Arial"/>
             <w:noProof/>
           </w:rPr>
-          <w:t>1.9</w:t>
+          <w:t>1.7</w:t>
         </w:r>
         <w:r>
           <w:rPr>
@@ -3455,7 +3447,7 @@
             <w:noProof/>
             <w:webHidden/>
           </w:rPr>
-          <w:instrText xml:space="preserve"> PAGEREF _Toc67432832 \h </w:instrText>
+          <w:instrText xml:space="preserve"> PAGEREF _Toc67902453 \h </w:instrText>
         </w:r>
         <w:r>
           <w:rPr>
@@ -3490,7 +3482,7 @@
       <w:pPr>
         <w:pStyle w:val="TOC2"/>
         <w:tabs>
-          <w:tab w:val="left" w:pos="1100"/>
+          <w:tab w:val="left" w:pos="880"/>
           <w:tab w:val="right" w:leader="dot" w:pos="8738"/>
         </w:tabs>
         <w:rPr>
@@ -3501,14 +3493,14 @@
           <w:lang w:eastAsia="ja-JP"/>
         </w:rPr>
       </w:pPr>
-      <w:hyperlink w:anchor="_Toc67432833" w:history="1">
+      <w:hyperlink w:anchor="_Toc67902454" w:history="1">
         <w:r>
           <w:rPr>
             <w:rStyle w:val="Hyperlink"/>
             <w:rFonts w:ascii="Arial" w:hAnsi="Arial"/>
             <w:noProof/>
           </w:rPr>
-          <w:t>1.10</w:t>
+          <w:t>1.8</w:t>
         </w:r>
         <w:r>
           <w:rPr>
@@ -3546,7 +3538,7 @@
             <w:noProof/>
             <w:webHidden/>
           </w:rPr>
-          <w:instrText xml:space="preserve"> PAGEREF _Toc67432833 \h </w:instrText>
+          <w:instrText xml:space="preserve"> PAGEREF _Toc67902454 \h </w:instrText>
         </w:r>
         <w:r>
           <w:rPr>
@@ -3588,7 +3580,7 @@
           <w:lang w:eastAsia="ja-JP"/>
         </w:rPr>
       </w:pPr>
-      <w:hyperlink w:anchor="_Toc67432834" w:history="1">
+      <w:hyperlink w:anchor="_Toc67902455" w:history="1">
         <w:r>
           <w:rPr>
             <w:rStyle w:val="Hyperlink"/>
@@ -3632,7 +3624,7 @@
             <w:noProof/>
             <w:webHidden/>
           </w:rPr>
-          <w:instrText xml:space="preserve"> PAGEREF _Toc67432834 \h </w:instrText>
+          <w:instrText xml:space="preserve"> PAGEREF _Toc67902455 \h </w:instrText>
         </w:r>
         <w:r>
           <w:rPr>
@@ -3678,7 +3670,7 @@
           <w:lang w:eastAsia="ja-JP"/>
         </w:rPr>
       </w:pPr>
-      <w:hyperlink w:anchor="_Toc67432835" w:history="1">
+      <w:hyperlink w:anchor="_Toc67902456" w:history="1">
         <w:r>
           <w:rPr>
             <w:rStyle w:val="Hyperlink"/>
@@ -3702,7 +3694,7 @@
             <w:rStyle w:val="Hyperlink"/>
             <w:noProof/>
           </w:rPr>
-          <w:t>Register</w:t>
+          <w:t>Home page</w:t>
         </w:r>
         <w:r>
           <w:rPr>
@@ -3723,7 +3715,7 @@
             <w:noProof/>
             <w:webHidden/>
           </w:rPr>
-          <w:instrText xml:space="preserve"> PAGEREF _Toc67432835 \h </w:instrText>
+          <w:instrText xml:space="preserve"> PAGEREF _Toc67902456 \h </w:instrText>
         </w:r>
         <w:r>
           <w:rPr>
@@ -3769,7 +3761,7 @@
           <w:lang w:eastAsia="ja-JP"/>
         </w:rPr>
       </w:pPr>
-      <w:hyperlink w:anchor="_Toc67432836" w:history="1">
+      <w:hyperlink w:anchor="_Toc67902457" w:history="1">
         <w:r>
           <w:rPr>
             <w:rStyle w:val="Hyperlink"/>
@@ -3793,7 +3785,7 @@
             <w:rStyle w:val="Hyperlink"/>
             <w:noProof/>
           </w:rPr>
-          <w:t>Homepage</w:t>
+          <w:t>Secondary Pages</w:t>
         </w:r>
         <w:r>
           <w:rPr>
@@ -3814,7 +3806,7 @@
             <w:noProof/>
             <w:webHidden/>
           </w:rPr>
-          <w:instrText xml:space="preserve"> PAGEREF _Toc67432836 \h </w:instrText>
+          <w:instrText xml:space="preserve"> PAGEREF _Toc67902457 \h </w:instrText>
         </w:r>
         <w:r>
           <w:rPr>
@@ -3834,7 +3826,7 @@
             <w:noProof/>
             <w:webHidden/>
           </w:rPr>
-          <w:t>24</w:t>
+          <w:t>25</w:t>
         </w:r>
         <w:r>
           <w:rPr>
@@ -3860,7 +3852,7 @@
           <w:lang w:eastAsia="ja-JP"/>
         </w:rPr>
       </w:pPr>
-      <w:hyperlink w:anchor="_Toc67432837" w:history="1">
+      <w:hyperlink w:anchor="_Toc67902458" w:history="1">
         <w:r>
           <w:rPr>
             <w:rStyle w:val="Hyperlink"/>
@@ -3884,7 +3876,7 @@
             <w:rStyle w:val="Hyperlink"/>
             <w:noProof/>
           </w:rPr>
-          <w:t>New Arrival</w:t>
+          <w:t>Secondary Detail Pages</w:t>
         </w:r>
         <w:r>
           <w:rPr>
@@ -3905,7 +3897,7 @@
             <w:noProof/>
             <w:webHidden/>
           </w:rPr>
-          <w:instrText xml:space="preserve"> PAGEREF _Toc67432837 \h </w:instrText>
+          <w:instrText xml:space="preserve"> PAGEREF _Toc67902458 \h </w:instrText>
         </w:r>
         <w:r>
           <w:rPr>
@@ -3925,7 +3917,7 @@
             <w:noProof/>
             <w:webHidden/>
           </w:rPr>
-          <w:t>24</w:t>
+          <w:t>26</w:t>
         </w:r>
         <w:r>
           <w:rPr>
@@ -3951,7 +3943,7 @@
           <w:lang w:eastAsia="ja-JP"/>
         </w:rPr>
       </w:pPr>
-      <w:hyperlink w:anchor="_Toc67432838" w:history="1">
+      <w:hyperlink w:anchor="_Toc67902459" w:history="1">
         <w:r>
           <w:rPr>
             <w:rStyle w:val="Hyperlink"/>
@@ -3975,7 +3967,7 @@
             <w:rStyle w:val="Hyperlink"/>
             <w:noProof/>
           </w:rPr>
-          <w:t>Men</w:t>
+          <w:t>Contact Us</w:t>
         </w:r>
         <w:r>
           <w:rPr>
@@ -3996,7 +3988,7 @@
             <w:noProof/>
             <w:webHidden/>
           </w:rPr>
-          <w:instrText xml:space="preserve"> PAGEREF _Toc67432838 \h </w:instrText>
+          <w:instrText xml:space="preserve"> PAGEREF _Toc67902459 \h </w:instrText>
         </w:r>
         <w:r>
           <w:rPr>
@@ -4016,7 +4008,7 @@
             <w:noProof/>
             <w:webHidden/>
           </w:rPr>
-          <w:t>24</w:t>
+          <w:t>27</w:t>
         </w:r>
         <w:r>
           <w:rPr>
@@ -4042,7 +4034,7 @@
           <w:lang w:eastAsia="ja-JP"/>
         </w:rPr>
       </w:pPr>
-      <w:hyperlink w:anchor="_Toc67432839" w:history="1">
+      <w:hyperlink w:anchor="_Toc67902460" w:history="1">
         <w:r>
           <w:rPr>
             <w:rStyle w:val="Hyperlink"/>
@@ -4066,7 +4058,7 @@
             <w:rStyle w:val="Hyperlink"/>
             <w:noProof/>
           </w:rPr>
-          <w:t>Women</w:t>
+          <w:t>Select flight</w:t>
         </w:r>
         <w:r>
           <w:rPr>
@@ -4087,7 +4079,7 @@
             <w:noProof/>
             <w:webHidden/>
           </w:rPr>
-          <w:instrText xml:space="preserve"> PAGEREF _Toc67432839 \h </w:instrText>
+          <w:instrText xml:space="preserve"> PAGEREF _Toc67902460 \h </w:instrText>
         </w:r>
         <w:r>
           <w:rPr>
@@ -4107,7 +4099,7 @@
             <w:noProof/>
             <w:webHidden/>
           </w:rPr>
-          <w:t>24</w:t>
+          <w:t>28</w:t>
         </w:r>
         <w:r>
           <w:rPr>
@@ -4133,7 +4125,7 @@
           <w:lang w:eastAsia="ja-JP"/>
         </w:rPr>
       </w:pPr>
-      <w:hyperlink w:anchor="_Toc67432840" w:history="1">
+      <w:hyperlink w:anchor="_Toc67902461" w:history="1">
         <w:r>
           <w:rPr>
             <w:rStyle w:val="Hyperlink"/>
@@ -4157,7 +4149,7 @@
             <w:rStyle w:val="Hyperlink"/>
             <w:noProof/>
           </w:rPr>
-          <w:t>Promotion</w:t>
+          <w:t>Sign in to buy/block</w:t>
         </w:r>
         <w:r>
           <w:rPr>
@@ -4178,7 +4170,7 @@
             <w:noProof/>
             <w:webHidden/>
           </w:rPr>
-          <w:instrText xml:space="preserve"> PAGEREF _Toc67432840 \h </w:instrText>
+          <w:instrText xml:space="preserve"> PAGEREF _Toc67902461 \h </w:instrText>
         </w:r>
         <w:r>
           <w:rPr>
@@ -4198,7 +4190,7 @@
             <w:noProof/>
             <w:webHidden/>
           </w:rPr>
-          <w:t>24</w:t>
+          <w:t>29</w:t>
         </w:r>
         <w:r>
           <w:rPr>
@@ -4224,7 +4216,7 @@
           <w:lang w:eastAsia="ja-JP"/>
         </w:rPr>
       </w:pPr>
-      <w:hyperlink w:anchor="_Toc67432841" w:history="1">
+      <w:hyperlink w:anchor="_Toc67902462" w:history="1">
         <w:r>
           <w:rPr>
             <w:rStyle w:val="Hyperlink"/>
@@ -4248,7 +4240,7 @@
             <w:rStyle w:val="Hyperlink"/>
             <w:noProof/>
           </w:rPr>
-          <w:t>Blog</w:t>
+          <w:t>Passenger information page</w:t>
         </w:r>
         <w:r>
           <w:rPr>
@@ -4269,7 +4261,7 @@
             <w:noProof/>
             <w:webHidden/>
           </w:rPr>
-          <w:instrText xml:space="preserve"> PAGEREF _Toc67432841 \h </w:instrText>
+          <w:instrText xml:space="preserve"> PAGEREF _Toc67902462 \h </w:instrText>
         </w:r>
         <w:r>
           <w:rPr>
@@ -4289,7 +4281,7 @@
             <w:noProof/>
             <w:webHidden/>
           </w:rPr>
-          <w:t>24</w:t>
+          <w:t>29</w:t>
         </w:r>
         <w:r>
           <w:rPr>
@@ -4315,7 +4307,7 @@
           <w:lang w:eastAsia="ja-JP"/>
         </w:rPr>
       </w:pPr>
-      <w:hyperlink w:anchor="_Toc67432842" w:history="1">
+      <w:hyperlink w:anchor="_Toc67902463" w:history="1">
         <w:r>
           <w:rPr>
             <w:rStyle w:val="Hyperlink"/>
@@ -4339,7 +4331,7 @@
             <w:rStyle w:val="Hyperlink"/>
             <w:noProof/>
           </w:rPr>
-          <w:t>Contact</w:t>
+          <w:t>Seat picker page</w:t>
         </w:r>
         <w:r>
           <w:rPr>
@@ -4360,7 +4352,7 @@
             <w:noProof/>
             <w:webHidden/>
           </w:rPr>
-          <w:instrText xml:space="preserve"> PAGEREF _Toc67432842 \h </w:instrText>
+          <w:instrText xml:space="preserve"> PAGEREF _Toc67902463 \h </w:instrText>
         </w:r>
         <w:r>
           <w:rPr>
@@ -4380,7 +4372,7 @@
             <w:noProof/>
             <w:webHidden/>
           </w:rPr>
-          <w:t>24</w:t>
+          <w:t>30</w:t>
         </w:r>
         <w:r>
           <w:rPr>
@@ -4406,7 +4398,7 @@
           <w:lang w:eastAsia="ja-JP"/>
         </w:rPr>
       </w:pPr>
-      <w:hyperlink w:anchor="_Toc67432843" w:history="1">
+      <w:hyperlink w:anchor="_Toc67902464" w:history="1">
         <w:r>
           <w:rPr>
             <w:rStyle w:val="Hyperlink"/>
@@ -4430,7 +4422,7 @@
             <w:rStyle w:val="Hyperlink"/>
             <w:noProof/>
           </w:rPr>
-          <w:t>Compare Product</w:t>
+          <w:t>Payment page</w:t>
         </w:r>
         <w:r>
           <w:rPr>
@@ -4451,7 +4443,7 @@
             <w:noProof/>
             <w:webHidden/>
           </w:rPr>
-          <w:instrText xml:space="preserve"> PAGEREF _Toc67432843 \h </w:instrText>
+          <w:instrText xml:space="preserve"> PAGEREF _Toc67902464 \h </w:instrText>
         </w:r>
         <w:r>
           <w:rPr>
@@ -4471,7 +4463,7 @@
             <w:noProof/>
             <w:webHidden/>
           </w:rPr>
-          <w:t>24</w:t>
+          <w:t>31</w:t>
         </w:r>
         <w:r>
           <w:rPr>
@@ -4497,7 +4489,7 @@
           <w:lang w:eastAsia="ja-JP"/>
         </w:rPr>
       </w:pPr>
-      <w:hyperlink w:anchor="_Toc67432844" w:history="1">
+      <w:hyperlink w:anchor="_Toc67902465" w:history="1">
         <w:r>
           <w:rPr>
             <w:rStyle w:val="Hyperlink"/>
@@ -4521,7 +4513,7 @@
             <w:rStyle w:val="Hyperlink"/>
             <w:noProof/>
           </w:rPr>
-          <w:t>Shopping Cart</w:t>
+          <w:t>User page</w:t>
         </w:r>
         <w:r>
           <w:rPr>
@@ -4542,7 +4534,7 @@
             <w:noProof/>
             <w:webHidden/>
           </w:rPr>
-          <w:instrText xml:space="preserve"> PAGEREF _Toc67432844 \h </w:instrText>
+          <w:instrText xml:space="preserve"> PAGEREF _Toc67902465 \h </w:instrText>
         </w:r>
         <w:r>
           <w:rPr>
@@ -4562,7 +4554,7 @@
             <w:noProof/>
             <w:webHidden/>
           </w:rPr>
-          <w:t>25</w:t>
+          <w:t>32</w:t>
         </w:r>
         <w:r>
           <w:rPr>
@@ -4588,7 +4580,7 @@
           <w:lang w:eastAsia="ja-JP"/>
         </w:rPr>
       </w:pPr>
-      <w:hyperlink w:anchor="_Toc67432845" w:history="1">
+      <w:hyperlink w:anchor="_Toc67902466" w:history="1">
         <w:r>
           <w:rPr>
             <w:rStyle w:val="Hyperlink"/>
@@ -4612,7 +4604,7 @@
             <w:rStyle w:val="Hyperlink"/>
             <w:noProof/>
           </w:rPr>
-          <w:t>Checkout Product</w:t>
+          <w:t>Sign in/Sign up</w:t>
         </w:r>
         <w:r>
           <w:rPr>
@@ -4633,7 +4625,7 @@
             <w:noProof/>
             <w:webHidden/>
           </w:rPr>
-          <w:instrText xml:space="preserve"> PAGEREF _Toc67432845 \h </w:instrText>
+          <w:instrText xml:space="preserve"> PAGEREF _Toc67902466 \h </w:instrText>
         </w:r>
         <w:r>
           <w:rPr>
@@ -4653,7 +4645,7 @@
             <w:noProof/>
             <w:webHidden/>
           </w:rPr>
-          <w:t>25</w:t>
+          <w:t>33</w:t>
         </w:r>
         <w:r>
           <w:rPr>
@@ -4666,9 +4658,9 @@
     </w:p>
     <w:p>
       <w:pPr>
-        <w:pStyle w:val="TOC3"/>
-        <w:tabs>
-          <w:tab w:val="left" w:pos="880"/>
+        <w:pStyle w:val="TOC2"/>
+        <w:tabs>
+          <w:tab w:val="left" w:pos="1100"/>
           <w:tab w:val="right" w:leader="dot" w:pos="8738"/>
         </w:tabs>
         <w:rPr>
@@ -4679,14 +4671,14 @@
           <w:lang w:eastAsia="ja-JP"/>
         </w:rPr>
       </w:pPr>
-      <w:hyperlink w:anchor="_Toc67432846" w:history="1">
+      <w:hyperlink w:anchor="_Toc67902467" w:history="1">
         <w:r>
           <w:rPr>
             <w:rStyle w:val="Hyperlink"/>
-            <w:i/>
-            <w:noProof/>
-          </w:rPr>
-          <w:t>i.</w:t>
+            <w:rFonts w:ascii="Arial" w:hAnsi="Arial"/>
+            <w:noProof/>
+          </w:rPr>
+          <w:t>2.12</w:t>
         </w:r>
         <w:r>
           <w:rPr>
@@ -4703,7 +4695,7 @@
             <w:rStyle w:val="Hyperlink"/>
             <w:noProof/>
           </w:rPr>
-          <w:t>Address</w:t>
+          <w:t>My flight</w:t>
         </w:r>
         <w:r>
           <w:rPr>
@@ -4724,7 +4716,7 @@
             <w:noProof/>
             <w:webHidden/>
           </w:rPr>
-          <w:instrText xml:space="preserve"> PAGEREF _Toc67432846 \h </w:instrText>
+          <w:instrText xml:space="preserve"> PAGEREF _Toc67902467 \h </w:instrText>
         </w:r>
         <w:r>
           <w:rPr>
@@ -4744,7 +4736,7 @@
             <w:noProof/>
             <w:webHidden/>
           </w:rPr>
-          <w:t>25</w:t>
+          <w:t>34</w:t>
         </w:r>
         <w:r>
           <w:rPr>
@@ -4757,7 +4749,7 @@
     </w:p>
     <w:p>
       <w:pPr>
-        <w:pStyle w:val="TOC3"/>
+        <w:pStyle w:val="TOC2"/>
         <w:tabs>
           <w:tab w:val="left" w:pos="1100"/>
           <w:tab w:val="right" w:leader="dot" w:pos="8738"/>
@@ -4770,14 +4762,14 @@
           <w:lang w:eastAsia="ja-JP"/>
         </w:rPr>
       </w:pPr>
-      <w:hyperlink w:anchor="_Toc67432847" w:history="1">
+      <w:hyperlink w:anchor="_Toc67902468" w:history="1">
         <w:r>
           <w:rPr>
             <w:rStyle w:val="Hyperlink"/>
-            <w:i/>
-            <w:noProof/>
-          </w:rPr>
-          <w:t>ii.</w:t>
+            <w:rFonts w:ascii="Arial" w:hAnsi="Arial"/>
+            <w:noProof/>
+          </w:rPr>
+          <w:t>2.13</w:t>
         </w:r>
         <w:r>
           <w:rPr>
@@ -4794,7 +4786,7 @@
             <w:rStyle w:val="Hyperlink"/>
             <w:noProof/>
           </w:rPr>
-          <w:t>Delivery Method</w:t>
+          <w:t>Reschedule</w:t>
         </w:r>
         <w:r>
           <w:rPr>
@@ -4815,7 +4807,7 @@
             <w:noProof/>
             <w:webHidden/>
           </w:rPr>
-          <w:instrText xml:space="preserve"> PAGEREF _Toc67432847 \h </w:instrText>
+          <w:instrText xml:space="preserve"> PAGEREF _Toc67902468 \h </w:instrText>
         </w:r>
         <w:r>
           <w:rPr>
@@ -4835,7 +4827,7 @@
             <w:noProof/>
             <w:webHidden/>
           </w:rPr>
-          <w:t>26</w:t>
+          <w:t>35</w:t>
         </w:r>
         <w:r>
           <w:rPr>
@@ -4848,7 +4840,7 @@
     </w:p>
     <w:p>
       <w:pPr>
-        <w:pStyle w:val="TOC3"/>
+        <w:pStyle w:val="TOC2"/>
         <w:tabs>
           <w:tab w:val="left" w:pos="1100"/>
           <w:tab w:val="right" w:leader="dot" w:pos="8738"/>
@@ -4861,14 +4853,14 @@
           <w:lang w:eastAsia="ja-JP"/>
         </w:rPr>
       </w:pPr>
-      <w:hyperlink w:anchor="_Toc67432848" w:history="1">
+      <w:hyperlink w:anchor="_Toc67902469" w:history="1">
         <w:r>
           <w:rPr>
             <w:rStyle w:val="Hyperlink"/>
-            <w:i/>
-            <w:noProof/>
-          </w:rPr>
-          <w:t>iii.</w:t>
+            <w:rFonts w:ascii="Arial" w:hAnsi="Arial"/>
+            <w:noProof/>
+          </w:rPr>
+          <w:t>2.14</w:t>
         </w:r>
         <w:r>
           <w:rPr>
@@ -4885,7 +4877,7 @@
             <w:rStyle w:val="Hyperlink"/>
             <w:noProof/>
           </w:rPr>
-          <w:t>Payment Method</w:t>
+          <w:t>Cancellation</w:t>
         </w:r>
         <w:r>
           <w:rPr>
@@ -4906,7 +4898,7 @@
             <w:noProof/>
             <w:webHidden/>
           </w:rPr>
-          <w:instrText xml:space="preserve"> PAGEREF _Toc67432848 \h </w:instrText>
+          <w:instrText xml:space="preserve"> PAGEREF _Toc67902469 \h </w:instrText>
         </w:r>
         <w:r>
           <w:rPr>
@@ -4926,7 +4918,7 @@
             <w:noProof/>
             <w:webHidden/>
           </w:rPr>
-          <w:t>26</w:t>
+          <w:t>39</w:t>
         </w:r>
         <w:r>
           <w:rPr>
@@ -4939,7 +4931,7 @@
     </w:p>
     <w:p>
       <w:pPr>
-        <w:pStyle w:val="TOC3"/>
+        <w:pStyle w:val="TOC2"/>
         <w:tabs>
           <w:tab w:val="left" w:pos="1100"/>
           <w:tab w:val="right" w:leader="dot" w:pos="8738"/>
@@ -4952,14 +4944,14 @@
           <w:lang w:eastAsia="ja-JP"/>
         </w:rPr>
       </w:pPr>
-      <w:hyperlink w:anchor="_Toc67432849" w:history="1">
+      <w:hyperlink w:anchor="_Toc67902470" w:history="1">
         <w:r>
           <w:rPr>
             <w:rStyle w:val="Hyperlink"/>
-            <w:i/>
-            <w:noProof/>
-          </w:rPr>
-          <w:t>iv.</w:t>
+            <w:rFonts w:ascii="Arial" w:hAnsi="Arial"/>
+            <w:noProof/>
+          </w:rPr>
+          <w:t>2.15</w:t>
         </w:r>
         <w:r>
           <w:rPr>
@@ -4976,7 +4968,7 @@
             <w:rStyle w:val="Hyperlink"/>
             <w:noProof/>
           </w:rPr>
-          <w:t>Order Review</w:t>
+          <w:t>Search flight</w:t>
         </w:r>
         <w:r>
           <w:rPr>
@@ -4997,7 +4989,7 @@
             <w:noProof/>
             <w:webHidden/>
           </w:rPr>
-          <w:instrText xml:space="preserve"> PAGEREF _Toc67432849 \h </w:instrText>
+          <w:instrText xml:space="preserve"> PAGEREF _Toc67902470 \h </w:instrText>
         </w:r>
         <w:r>
           <w:rPr>
@@ -5017,7 +5009,7 @@
             <w:noProof/>
             <w:webHidden/>
           </w:rPr>
-          <w:t>27</w:t>
+          <w:t>40</w:t>
         </w:r>
         <w:r>
           <w:rPr>
@@ -5039,7 +5031,7 @@
           <w:lang w:eastAsia="ja-JP"/>
         </w:rPr>
       </w:pPr>
-      <w:hyperlink w:anchor="_Toc67432850" w:history="1">
+      <w:hyperlink w:anchor="_Toc67902471" w:history="1">
         <w:r>
           <w:rPr>
             <w:rStyle w:val="Hyperlink"/>
@@ -5066,7 +5058,7 @@
             <w:noProof/>
             <w:webHidden/>
           </w:rPr>
-          <w:instrText xml:space="preserve"> PAGEREF _Toc67432850 \h </w:instrText>
+          <w:instrText xml:space="preserve"> PAGEREF _Toc67902471 \h </w:instrText>
         </w:r>
         <w:r>
           <w:rPr>
@@ -5086,7 +5078,7 @@
             <w:noProof/>
             <w:webHidden/>
           </w:rPr>
-          <w:t>27</w:t>
+          <w:t>41</w:t>
         </w:r>
         <w:r>
           <w:rPr>
@@ -5119,7 +5111,7 @@
       <w:r>
         <w:br w:type="page"/>
       </w:r>
-      <w:bookmarkStart w:id="0" w:name="_Toc67432801"/>
+      <w:bookmarkStart w:id="0" w:name="_Toc67902422"/>
       <w:r>
         <w:lastRenderedPageBreak/>
         <w:t>Problem Definition</w:t>
@@ -5135,7 +5127,7 @@
         </w:tabs>
         <w:ind w:left="426" w:hanging="426"/>
       </w:pPr>
-      <w:bookmarkStart w:id="1" w:name="_Toc67432802"/>
+      <w:bookmarkStart w:id="1" w:name="_Toc67902423"/>
       <w:r>
         <w:t>Overview</w:t>
       </w:r>
@@ -5159,7 +5151,7 @@
           <w:shd w:val="pct15" w:color="auto" w:fill="FFFFFF"/>
         </w:rPr>
       </w:pPr>
-      <w:bookmarkStart w:id="2" w:name="_Toc67432803"/>
+      <w:bookmarkStart w:id="2" w:name="_Toc67902424"/>
       <w:r>
         <w:rPr>
           <w:b w:val="0"/>
@@ -6784,7 +6776,7 @@
           <w:shd w:val="pct15" w:color="auto" w:fill="FFFFFF"/>
         </w:rPr>
       </w:pPr>
-      <w:bookmarkStart w:id="3" w:name="_Toc67432804"/>
+      <w:bookmarkStart w:id="3" w:name="_Toc67902425"/>
       <w:r>
         <w:rPr>
           <w:b w:val="0"/>
@@ -6913,7 +6905,7 @@
       <w:r>
         <w:br w:type="page"/>
       </w:r>
-      <w:bookmarkStart w:id="4" w:name="_Toc67432805"/>
+      <w:bookmarkStart w:id="4" w:name="_Toc67902426"/>
       <w:r>
         <w:lastRenderedPageBreak/>
         <w:t>User Stories</w:t>
@@ -6934,7 +6926,7 @@
           <w:u w:val="none"/>
         </w:rPr>
       </w:pPr>
-      <w:bookmarkStart w:id="5" w:name="_Toc67432806"/>
+      <w:bookmarkStart w:id="5" w:name="_Toc67902427"/>
       <w:r>
         <w:rPr>
           <w:i/>
@@ -6953,7 +6945,7 @@
           <w:szCs w:val="28"/>
         </w:rPr>
       </w:pPr>
-      <w:bookmarkStart w:id="6" w:name="_Toc67432807"/>
+      <w:bookmarkStart w:id="6" w:name="_Toc67902428"/>
       <w:r>
         <w:rPr>
           <w:szCs w:val="28"/>
@@ -7003,7 +6995,7 @@
           <w:szCs w:val="28"/>
         </w:rPr>
       </w:pPr>
-      <w:bookmarkStart w:id="7" w:name="_Toc67432808"/>
+      <w:bookmarkStart w:id="7" w:name="_Toc67902429"/>
       <w:r>
         <w:rPr>
           <w:szCs w:val="28"/>
@@ -7037,7 +7029,7 @@
           <w:szCs w:val="28"/>
         </w:rPr>
       </w:pPr>
-      <w:bookmarkStart w:id="8" w:name="_Toc67432809"/>
+      <w:bookmarkStart w:id="8" w:name="_Toc67902430"/>
       <w:r>
         <w:rPr>
           <w:szCs w:val="28"/>
@@ -7071,7 +7063,7 @@
           <w:szCs w:val="28"/>
         </w:rPr>
       </w:pPr>
-      <w:bookmarkStart w:id="9" w:name="_Toc67432810"/>
+      <w:bookmarkStart w:id="9" w:name="_Toc67902431"/>
       <w:r>
         <w:rPr>
           <w:szCs w:val="28"/>
@@ -7121,7 +7113,7 @@
           <w:szCs w:val="28"/>
         </w:rPr>
       </w:pPr>
-      <w:bookmarkStart w:id="10" w:name="_Toc67432811"/>
+      <w:bookmarkStart w:id="10" w:name="_Toc67902432"/>
       <w:r>
         <w:rPr>
           <w:szCs w:val="28"/>
@@ -7155,7 +7147,7 @@
           <w:szCs w:val="28"/>
         </w:rPr>
       </w:pPr>
-      <w:bookmarkStart w:id="11" w:name="_Toc67432812"/>
+      <w:bookmarkStart w:id="11" w:name="_Toc67902433"/>
       <w:r>
         <w:rPr>
           <w:szCs w:val="28"/>
@@ -7189,7 +7181,7 @@
           <w:szCs w:val="28"/>
         </w:rPr>
       </w:pPr>
-      <w:bookmarkStart w:id="12" w:name="_Toc67432813"/>
+      <w:bookmarkStart w:id="12" w:name="_Toc67902434"/>
       <w:r>
         <w:rPr>
           <w:szCs w:val="28"/>
@@ -7232,7 +7224,7 @@
           <w:u w:val="none"/>
         </w:rPr>
       </w:pPr>
-      <w:bookmarkStart w:id="13" w:name="_Toc67432814"/>
+      <w:bookmarkStart w:id="13" w:name="_Toc67902435"/>
       <w:r>
         <w:rPr>
           <w:i/>
@@ -7265,7 +7257,7 @@
           <w:szCs w:val="28"/>
         </w:rPr>
       </w:pPr>
-      <w:bookmarkStart w:id="14" w:name="_Toc67432815"/>
+      <w:bookmarkStart w:id="14" w:name="_Toc67902436"/>
       <w:r>
         <w:rPr>
           <w:szCs w:val="28"/>
@@ -7306,7 +7298,7 @@
           <w:szCs w:val="28"/>
         </w:rPr>
       </w:pPr>
-      <w:bookmarkStart w:id="15" w:name="_Toc67432816"/>
+      <w:bookmarkStart w:id="15" w:name="_Toc67902437"/>
       <w:r>
         <w:rPr>
           <w:szCs w:val="28"/>
@@ -7356,7 +7348,7 @@
           <w:szCs w:val="28"/>
         </w:rPr>
       </w:pPr>
-      <w:bookmarkStart w:id="16" w:name="_Toc67432817"/>
+      <w:bookmarkStart w:id="16" w:name="_Toc67902438"/>
       <w:r>
         <w:rPr>
           <w:szCs w:val="28"/>
@@ -7398,7 +7390,7 @@
           <w:szCs w:val="28"/>
         </w:rPr>
       </w:pPr>
-      <w:bookmarkStart w:id="17" w:name="_Toc67432818"/>
+      <w:bookmarkStart w:id="17" w:name="_Toc67902439"/>
       <w:r>
         <w:rPr>
           <w:szCs w:val="28"/>
@@ -7455,7 +7447,7 @@
           <w:szCs w:val="28"/>
         </w:rPr>
       </w:pPr>
-      <w:bookmarkStart w:id="18" w:name="_Toc67432819"/>
+      <w:bookmarkStart w:id="18" w:name="_Toc67902440"/>
       <w:r>
         <w:rPr>
           <w:szCs w:val="28"/>
@@ -7503,7 +7495,7 @@
           <w:szCs w:val="28"/>
         </w:rPr>
       </w:pPr>
-      <w:bookmarkStart w:id="19" w:name="_Toc67432820"/>
+      <w:bookmarkStart w:id="19" w:name="_Toc67902441"/>
       <w:r>
         <w:rPr>
           <w:szCs w:val="28"/>
@@ -7560,7 +7552,7 @@
           <w:szCs w:val="28"/>
         </w:rPr>
       </w:pPr>
-      <w:bookmarkStart w:id="20" w:name="_Toc67432821"/>
+      <w:bookmarkStart w:id="20" w:name="_Toc67902442"/>
       <w:r>
         <w:rPr>
           <w:szCs w:val="28"/>
@@ -7601,7 +7593,7 @@
           <w:szCs w:val="28"/>
         </w:rPr>
       </w:pPr>
-      <w:bookmarkStart w:id="21" w:name="_Toc67432822"/>
+      <w:bookmarkStart w:id="21" w:name="_Toc67902443"/>
       <w:r>
         <w:rPr>
           <w:szCs w:val="28"/>
@@ -7642,7 +7634,7 @@
           <w:szCs w:val="28"/>
         </w:rPr>
       </w:pPr>
-      <w:bookmarkStart w:id="22" w:name="_Toc67432823"/>
+      <w:bookmarkStart w:id="22" w:name="_Toc67902444"/>
       <w:r>
         <w:rPr>
           <w:szCs w:val="28"/>
@@ -7683,7 +7675,7 @@
           <w:szCs w:val="28"/>
         </w:rPr>
       </w:pPr>
-      <w:bookmarkStart w:id="23" w:name="_Toc67432824"/>
+      <w:bookmarkStart w:id="23" w:name="_Toc67902445"/>
       <w:r>
         <w:rPr>
           <w:szCs w:val="28"/>
@@ -7732,7 +7724,7 @@
       <w:r>
         <w:br w:type="page"/>
       </w:r>
-      <w:bookmarkStart w:id="24" w:name="_Toc67432825"/>
+      <w:bookmarkStart w:id="24" w:name="_Toc67902446"/>
       <w:r>
         <w:lastRenderedPageBreak/>
         <w:t>Flowchart</w:t>
@@ -7754,7 +7746,7 @@
         <w:ind w:left="540"/>
         <w:jc w:val="both"/>
       </w:pPr>
-      <w:bookmarkStart w:id="25" w:name="_Toc67432826"/>
+      <w:bookmarkStart w:id="25" w:name="_Toc67902447"/>
       <w:r>
         <w:t>Register</w:t>
       </w:r>
@@ -7901,7 +7893,7 @@
         <w:ind w:left="567"/>
         <w:jc w:val="both"/>
       </w:pPr>
-      <w:bookmarkStart w:id="26" w:name="_Toc67432827"/>
+      <w:bookmarkStart w:id="26" w:name="_Toc67902448"/>
       <w:r>
         <w:lastRenderedPageBreak/>
         <w:t>Check availability</w:t>
@@ -7967,7 +7959,7 @@
         <w:spacing w:before="120" w:after="120"/>
         <w:ind w:left="567"/>
       </w:pPr>
-      <w:bookmarkStart w:id="27" w:name="_Toc67432828"/>
+      <w:bookmarkStart w:id="27" w:name="_Toc67902449"/>
       <w:r>
         <w:lastRenderedPageBreak/>
         <w:t>Block or Buy ticket</w:t>
@@ -8034,7 +8026,7 @@
         <w:ind w:left="567"/>
         <w:jc w:val="both"/>
       </w:pPr>
-      <w:bookmarkStart w:id="28" w:name="_Toc67432829"/>
+      <w:bookmarkStart w:id="28" w:name="_Toc67902450"/>
       <w:r>
         <w:lastRenderedPageBreak/>
         <w:t>Reschedule</w:t>
@@ -8109,7 +8101,7 @@
         <w:ind w:left="567"/>
         <w:jc w:val="both"/>
       </w:pPr>
-      <w:bookmarkStart w:id="29" w:name="_Toc67432830"/>
+      <w:bookmarkStart w:id="29" w:name="_Toc67902451"/>
       <w:r>
         <w:lastRenderedPageBreak/>
         <w:t>Cancellation</w:t>
@@ -8180,7 +8172,7 @@
         <w:ind w:left="567"/>
         <w:jc w:val="both"/>
       </w:pPr>
-      <w:bookmarkStart w:id="30" w:name="_Toc67432831"/>
+      <w:bookmarkStart w:id="30" w:name="_Toc67902452"/>
       <w:r>
         <w:lastRenderedPageBreak/>
         <w:t>Flight Details</w:t>
@@ -8246,7 +8238,7 @@
         <w:ind w:left="567"/>
         <w:jc w:val="both"/>
       </w:pPr>
-      <w:bookmarkStart w:id="31" w:name="_Toc67432832"/>
+      <w:bookmarkStart w:id="31" w:name="_Toc67902453"/>
       <w:r>
         <w:lastRenderedPageBreak/>
         <w:t>Ticket Status</w:t>
@@ -8327,7 +8319,7 @@
         <w:ind w:left="567"/>
         <w:jc w:val="both"/>
       </w:pPr>
-      <w:bookmarkStart w:id="32" w:name="_Toc67432833"/>
+      <w:bookmarkStart w:id="32" w:name="_Toc67902454"/>
       <w:r>
         <w:lastRenderedPageBreak/>
         <w:t>Update profile</w:t>
@@ -8400,7 +8392,7 @@
       <w:r>
         <w:br w:type="page"/>
       </w:r>
-      <w:bookmarkStart w:id="33" w:name="_Toc67432834"/>
+      <w:bookmarkStart w:id="33" w:name="_Toc67902455"/>
       <w:r>
         <w:lastRenderedPageBreak/>
         <w:t>UI\UX</w:t>
@@ -8418,16 +8410,59 @@
         <w:ind w:left="567"/>
         <w:jc w:val="both"/>
       </w:pPr>
-      <w:bookmarkStart w:id="34" w:name="_Toc67432835"/>
-      <w:r>
-        <w:t>Register</w:t>
+      <w:bookmarkStart w:id="34" w:name="_Toc67902456"/>
+      <w:r>
+        <w:t>Home page</w:t>
       </w:r>
       <w:bookmarkEnd w:id="34"/>
     </w:p>
     <w:p>
-      <w:pPr>
-        <w:jc w:val="center"/>
-      </w:pPr>
+      <w:r>
+        <w:rPr>
+          <w:noProof/>
+        </w:rPr>
+        <w:drawing>
+          <wp:inline distT="0" distB="0" distL="0" distR="0" wp14:anchorId="079ABC58" wp14:editId="5B8902EB">
+            <wp:extent cx="4908680" cy="7813040"/>
+            <wp:effectExtent l="0" t="0" r="6350" b="0"/>
+            <wp:docPr id="10" name="Picture 10" descr="Diagram&#10;&#10;Description automatically generated"/>
+            <wp:cNvGraphicFramePr>
+              <a:graphicFrameLocks xmlns:a="http://schemas.openxmlformats.org/drawingml/2006/main" noChangeAspect="1"/>
+            </wp:cNvGraphicFramePr>
+            <a:graphic xmlns:a="http://schemas.openxmlformats.org/drawingml/2006/main">
+              <a:graphicData uri="http://schemas.openxmlformats.org/drawingml/2006/picture">
+                <pic:pic xmlns:pic="http://schemas.openxmlformats.org/drawingml/2006/picture">
+                  <pic:nvPicPr>
+                    <pic:cNvPr id="10" name="Picture 10" descr="Diagram&#10;&#10;Description automatically generated"/>
+                    <pic:cNvPicPr/>
+                  </pic:nvPicPr>
+                  <pic:blipFill>
+                    <a:blip r:embed="rId17">
+                      <a:extLst>
+                        <a:ext uri="{28A0092B-C50C-407E-A947-70E740481C1C}">
+                          <a14:useLocalDpi xmlns:a14="http://schemas.microsoft.com/office/drawing/2010/main" val="0"/>
+                        </a:ext>
+                      </a:extLst>
+                    </a:blip>
+                    <a:stretch>
+                      <a:fillRect/>
+                    </a:stretch>
+                  </pic:blipFill>
+                  <pic:spPr>
+                    <a:xfrm>
+                      <a:off x="0" y="0"/>
+                      <a:ext cx="4913042" cy="7819983"/>
+                    </a:xfrm>
+                    <a:prstGeom prst="rect">
+                      <a:avLst/>
+                    </a:prstGeom>
+                  </pic:spPr>
+                </pic:pic>
+              </a:graphicData>
+            </a:graphic>
+          </wp:inline>
+        </w:drawing>
+      </w:r>
     </w:p>
     <w:p>
       <w:pPr>
@@ -8444,16 +8479,60 @@
           <w:sz w:val="20"/>
         </w:rPr>
       </w:pPr>
-      <w:bookmarkStart w:id="35" w:name="_Toc67432836"/>
-      <w:r>
-        <w:t>Homepage</w:t>
+      <w:bookmarkStart w:id="35" w:name="_Toc67902457"/>
+      <w:r>
+        <w:lastRenderedPageBreak/>
+        <w:t>Secondary Pages</w:t>
       </w:r>
       <w:bookmarkEnd w:id="35"/>
     </w:p>
     <w:p>
-      <w:pPr>
-        <w:jc w:val="center"/>
-      </w:pPr>
+      <w:r>
+        <w:rPr>
+          <w:noProof/>
+        </w:rPr>
+        <w:drawing>
+          <wp:inline distT="0" distB="0" distL="0" distR="0" wp14:anchorId="1302F833" wp14:editId="7FE5F5C6">
+            <wp:extent cx="5554980" cy="4171315"/>
+            <wp:effectExtent l="0" t="0" r="7620" b="635"/>
+            <wp:docPr id="11" name="Picture 11" descr="Text&#10;&#10;Description automatically generated"/>
+            <wp:cNvGraphicFramePr>
+              <a:graphicFrameLocks xmlns:a="http://schemas.openxmlformats.org/drawingml/2006/main" noChangeAspect="1"/>
+            </wp:cNvGraphicFramePr>
+            <a:graphic xmlns:a="http://schemas.openxmlformats.org/drawingml/2006/main">
+              <a:graphicData uri="http://schemas.openxmlformats.org/drawingml/2006/picture">
+                <pic:pic xmlns:pic="http://schemas.openxmlformats.org/drawingml/2006/picture">
+                  <pic:nvPicPr>
+                    <pic:cNvPr id="11" name="Picture 11" descr="Text&#10;&#10;Description automatically generated"/>
+                    <pic:cNvPicPr/>
+                  </pic:nvPicPr>
+                  <pic:blipFill>
+                    <a:blip r:embed="rId18">
+                      <a:extLst>
+                        <a:ext uri="{28A0092B-C50C-407E-A947-70E740481C1C}">
+                          <a14:useLocalDpi xmlns:a14="http://schemas.microsoft.com/office/drawing/2010/main" val="0"/>
+                        </a:ext>
+                      </a:extLst>
+                    </a:blip>
+                    <a:stretch>
+                      <a:fillRect/>
+                    </a:stretch>
+                  </pic:blipFill>
+                  <pic:spPr>
+                    <a:xfrm>
+                      <a:off x="0" y="0"/>
+                      <a:ext cx="5554980" cy="4171315"/>
+                    </a:xfrm>
+                    <a:prstGeom prst="rect">
+                      <a:avLst/>
+                    </a:prstGeom>
+                  </pic:spPr>
+                </pic:pic>
+              </a:graphicData>
+            </a:graphic>
+          </wp:inline>
+        </w:drawing>
+      </w:r>
     </w:p>
     <w:p>
       <w:pPr>
@@ -8466,13 +8545,61 @@
         <w:ind w:left="567"/>
         <w:jc w:val="both"/>
       </w:pPr>
-      <w:bookmarkStart w:id="36" w:name="_Toc67432837"/>
-      <w:r>
-        <w:t>New Arrival</w:t>
+      <w:bookmarkStart w:id="36" w:name="_Toc67902458"/>
+      <w:r>
+        <w:lastRenderedPageBreak/>
+        <w:t>Secondary Detail Pages</w:t>
       </w:r>
       <w:bookmarkEnd w:id="36"/>
     </w:p>
-    <w:p/>
+    <w:p>
+      <w:r>
+        <w:rPr>
+          <w:noProof/>
+        </w:rPr>
+        <w:drawing>
+          <wp:inline distT="0" distB="0" distL="0" distR="0" wp14:anchorId="5C98570C" wp14:editId="688A1670">
+            <wp:extent cx="5554980" cy="4830445"/>
+            <wp:effectExtent l="0" t="0" r="7620" b="8255"/>
+            <wp:docPr id="12" name="Picture 12" descr="A picture containing text&#10;&#10;Description automatically generated"/>
+            <wp:cNvGraphicFramePr>
+              <a:graphicFrameLocks xmlns:a="http://schemas.openxmlformats.org/drawingml/2006/main" noChangeAspect="1"/>
+            </wp:cNvGraphicFramePr>
+            <a:graphic xmlns:a="http://schemas.openxmlformats.org/drawingml/2006/main">
+              <a:graphicData uri="http://schemas.openxmlformats.org/drawingml/2006/picture">
+                <pic:pic xmlns:pic="http://schemas.openxmlformats.org/drawingml/2006/picture">
+                  <pic:nvPicPr>
+                    <pic:cNvPr id="12" name="Picture 12" descr="A picture containing text&#10;&#10;Description automatically generated"/>
+                    <pic:cNvPicPr/>
+                  </pic:nvPicPr>
+                  <pic:blipFill>
+                    <a:blip r:embed="rId19">
+                      <a:extLst>
+                        <a:ext uri="{28A0092B-C50C-407E-A947-70E740481C1C}">
+                          <a14:useLocalDpi xmlns:a14="http://schemas.microsoft.com/office/drawing/2010/main" val="0"/>
+                        </a:ext>
+                      </a:extLst>
+                    </a:blip>
+                    <a:stretch>
+                      <a:fillRect/>
+                    </a:stretch>
+                  </pic:blipFill>
+                  <pic:spPr>
+                    <a:xfrm>
+                      <a:off x="0" y="0"/>
+                      <a:ext cx="5554980" cy="4830445"/>
+                    </a:xfrm>
+                    <a:prstGeom prst="rect">
+                      <a:avLst/>
+                    </a:prstGeom>
+                  </pic:spPr>
+                </pic:pic>
+              </a:graphicData>
+            </a:graphic>
+          </wp:inline>
+        </w:drawing>
+      </w:r>
+    </w:p>
     <w:p/>
     <w:p>
       <w:pPr>
@@ -8485,18 +8612,61 @@
         <w:ind w:left="567"/>
         <w:jc w:val="both"/>
       </w:pPr>
-      <w:bookmarkStart w:id="37" w:name="_Toc67432838"/>
-      <w:r>
-        <w:t>Men</w:t>
+      <w:bookmarkStart w:id="37" w:name="_Toc67902459"/>
+      <w:r>
+        <w:lastRenderedPageBreak/>
+        <w:t>Contact Us</w:t>
       </w:r>
       <w:bookmarkEnd w:id="37"/>
     </w:p>
     <w:p>
-      <w:pPr>
-        <w:jc w:val="center"/>
-      </w:pPr>
-    </w:p>
-    <w:p/>
+      <w:r>
+        <w:rPr>
+          <w:noProof/>
+        </w:rPr>
+        <w:drawing>
+          <wp:inline distT="0" distB="0" distL="0" distR="0" wp14:anchorId="0DE66FC1" wp14:editId="66BA0544">
+            <wp:extent cx="5554980" cy="5091430"/>
+            <wp:effectExtent l="0" t="0" r="7620" b="0"/>
+            <wp:docPr id="13" name="Picture 13" descr="Graphical user interface, text&#10;&#10;Description automatically generated"/>
+            <wp:cNvGraphicFramePr>
+              <a:graphicFrameLocks xmlns:a="http://schemas.openxmlformats.org/drawingml/2006/main" noChangeAspect="1"/>
+            </wp:cNvGraphicFramePr>
+            <a:graphic xmlns:a="http://schemas.openxmlformats.org/drawingml/2006/main">
+              <a:graphicData uri="http://schemas.openxmlformats.org/drawingml/2006/picture">
+                <pic:pic xmlns:pic="http://schemas.openxmlformats.org/drawingml/2006/picture">
+                  <pic:nvPicPr>
+                    <pic:cNvPr id="13" name="Picture 13" descr="Graphical user interface, text&#10;&#10;Description automatically generated"/>
+                    <pic:cNvPicPr/>
+                  </pic:nvPicPr>
+                  <pic:blipFill>
+                    <a:blip r:embed="rId20">
+                      <a:extLst>
+                        <a:ext uri="{28A0092B-C50C-407E-A947-70E740481C1C}">
+                          <a14:useLocalDpi xmlns:a14="http://schemas.microsoft.com/office/drawing/2010/main" val="0"/>
+                        </a:ext>
+                      </a:extLst>
+                    </a:blip>
+                    <a:stretch>
+                      <a:fillRect/>
+                    </a:stretch>
+                  </pic:blipFill>
+                  <pic:spPr>
+                    <a:xfrm>
+                      <a:off x="0" y="0"/>
+                      <a:ext cx="5554980" cy="5091430"/>
+                    </a:xfrm>
+                    <a:prstGeom prst="rect">
+                      <a:avLst/>
+                    </a:prstGeom>
+                  </pic:spPr>
+                </pic:pic>
+              </a:graphicData>
+            </a:graphic>
+          </wp:inline>
+        </w:drawing>
+      </w:r>
+    </w:p>
     <w:p>
       <w:pPr>
         <w:pStyle w:val="Heading2"/>
@@ -8508,16 +8678,60 @@
         <w:ind w:left="567"/>
         <w:jc w:val="both"/>
       </w:pPr>
-      <w:bookmarkStart w:id="38" w:name="_Toc67432839"/>
-      <w:r>
-        <w:t>Women</w:t>
+      <w:bookmarkStart w:id="38" w:name="_Toc67902460"/>
+      <w:r>
+        <w:lastRenderedPageBreak/>
+        <w:t>Select flight</w:t>
       </w:r>
       <w:bookmarkEnd w:id="38"/>
     </w:p>
     <w:p>
-      <w:pPr>
-        <w:jc w:val="center"/>
-      </w:pPr>
+      <w:r>
+        <w:rPr>
+          <w:noProof/>
+        </w:rPr>
+        <w:drawing>
+          <wp:inline distT="0" distB="0" distL="0" distR="0" wp14:anchorId="6F01FA7D" wp14:editId="2E89728C">
+            <wp:extent cx="5554980" cy="7122160"/>
+            <wp:effectExtent l="0" t="0" r="7620" b="2540"/>
+            <wp:docPr id="14" name="Picture 14" descr="Graphical user interface&#10;&#10;Description automatically generated"/>
+            <wp:cNvGraphicFramePr>
+              <a:graphicFrameLocks xmlns:a="http://schemas.openxmlformats.org/drawingml/2006/main" noChangeAspect="1"/>
+            </wp:cNvGraphicFramePr>
+            <a:graphic xmlns:a="http://schemas.openxmlformats.org/drawingml/2006/main">
+              <a:graphicData uri="http://schemas.openxmlformats.org/drawingml/2006/picture">
+                <pic:pic xmlns:pic="http://schemas.openxmlformats.org/drawingml/2006/picture">
+                  <pic:nvPicPr>
+                    <pic:cNvPr id="14" name="Picture 14" descr="Graphical user interface&#10;&#10;Description automatically generated"/>
+                    <pic:cNvPicPr/>
+                  </pic:nvPicPr>
+                  <pic:blipFill>
+                    <a:blip r:embed="rId21">
+                      <a:extLst>
+                        <a:ext uri="{28A0092B-C50C-407E-A947-70E740481C1C}">
+                          <a14:useLocalDpi xmlns:a14="http://schemas.microsoft.com/office/drawing/2010/main" val="0"/>
+                        </a:ext>
+                      </a:extLst>
+                    </a:blip>
+                    <a:stretch>
+                      <a:fillRect/>
+                    </a:stretch>
+                  </pic:blipFill>
+                  <pic:spPr>
+                    <a:xfrm>
+                      <a:off x="0" y="0"/>
+                      <a:ext cx="5554980" cy="7122160"/>
+                    </a:xfrm>
+                    <a:prstGeom prst="rect">
+                      <a:avLst/>
+                    </a:prstGeom>
+                  </pic:spPr>
+                </pic:pic>
+              </a:graphicData>
+            </a:graphic>
+          </wp:inline>
+        </w:drawing>
+      </w:r>
     </w:p>
     <w:p>
       <w:pPr>
@@ -8530,16 +8744,60 @@
         <w:ind w:left="567"/>
         <w:jc w:val="both"/>
       </w:pPr>
-      <w:bookmarkStart w:id="39" w:name="_Toc67432840"/>
-      <w:r>
-        <w:t>Promotion</w:t>
+      <w:bookmarkStart w:id="39" w:name="_Toc67902461"/>
+      <w:r>
+        <w:lastRenderedPageBreak/>
+        <w:t>Sign in to buy/block</w:t>
       </w:r>
       <w:bookmarkEnd w:id="39"/>
     </w:p>
     <w:p>
-      <w:pPr>
-        <w:jc w:val="center"/>
-      </w:pPr>
+      <w:r>
+        <w:rPr>
+          <w:noProof/>
+        </w:rPr>
+        <w:drawing>
+          <wp:inline distT="0" distB="0" distL="0" distR="0" wp14:anchorId="047D7A47" wp14:editId="5492849E">
+            <wp:extent cx="5554980" cy="3864610"/>
+            <wp:effectExtent l="0" t="0" r="7620" b="2540"/>
+            <wp:docPr id="15" name="Picture 15" descr="Diagram&#10;&#10;Description automatically generated"/>
+            <wp:cNvGraphicFramePr>
+              <a:graphicFrameLocks xmlns:a="http://schemas.openxmlformats.org/drawingml/2006/main" noChangeAspect="1"/>
+            </wp:cNvGraphicFramePr>
+            <a:graphic xmlns:a="http://schemas.openxmlformats.org/drawingml/2006/main">
+              <a:graphicData uri="http://schemas.openxmlformats.org/drawingml/2006/picture">
+                <pic:pic xmlns:pic="http://schemas.openxmlformats.org/drawingml/2006/picture">
+                  <pic:nvPicPr>
+                    <pic:cNvPr id="15" name="Picture 15" descr="Diagram&#10;&#10;Description automatically generated"/>
+                    <pic:cNvPicPr/>
+                  </pic:nvPicPr>
+                  <pic:blipFill>
+                    <a:blip r:embed="rId22">
+                      <a:extLst>
+                        <a:ext uri="{28A0092B-C50C-407E-A947-70E740481C1C}">
+                          <a14:useLocalDpi xmlns:a14="http://schemas.microsoft.com/office/drawing/2010/main" val="0"/>
+                        </a:ext>
+                      </a:extLst>
+                    </a:blip>
+                    <a:stretch>
+                      <a:fillRect/>
+                    </a:stretch>
+                  </pic:blipFill>
+                  <pic:spPr>
+                    <a:xfrm>
+                      <a:off x="0" y="0"/>
+                      <a:ext cx="5554980" cy="3864610"/>
+                    </a:xfrm>
+                    <a:prstGeom prst="rect">
+                      <a:avLst/>
+                    </a:prstGeom>
+                  </pic:spPr>
+                </pic:pic>
+              </a:graphicData>
+            </a:graphic>
+          </wp:inline>
+        </w:drawing>
+      </w:r>
     </w:p>
     <w:p>
       <w:pPr>
@@ -8552,16 +8810,59 @@
         <w:ind w:left="567"/>
         <w:jc w:val="both"/>
       </w:pPr>
-      <w:bookmarkStart w:id="40" w:name="_Toc67432841"/>
-      <w:r>
-        <w:t>Blog</w:t>
+      <w:bookmarkStart w:id="40" w:name="_Toc67902462"/>
+      <w:r>
+        <w:t>Passenger information page</w:t>
       </w:r>
       <w:bookmarkEnd w:id="40"/>
     </w:p>
     <w:p>
-      <w:pPr>
-        <w:jc w:val="center"/>
-      </w:pPr>
+      <w:r>
+        <w:rPr>
+          <w:noProof/>
+        </w:rPr>
+        <w:drawing>
+          <wp:inline distT="0" distB="0" distL="0" distR="0" wp14:anchorId="7A57B700" wp14:editId="3E8D54F3">
+            <wp:extent cx="5554980" cy="3864610"/>
+            <wp:effectExtent l="0" t="0" r="7620" b="2540"/>
+            <wp:docPr id="16" name="Picture 16" descr="Graphical user interface&#10;&#10;Description automatically generated"/>
+            <wp:cNvGraphicFramePr>
+              <a:graphicFrameLocks xmlns:a="http://schemas.openxmlformats.org/drawingml/2006/main" noChangeAspect="1"/>
+            </wp:cNvGraphicFramePr>
+            <a:graphic xmlns:a="http://schemas.openxmlformats.org/drawingml/2006/main">
+              <a:graphicData uri="http://schemas.openxmlformats.org/drawingml/2006/picture">
+                <pic:pic xmlns:pic="http://schemas.openxmlformats.org/drawingml/2006/picture">
+                  <pic:nvPicPr>
+                    <pic:cNvPr id="16" name="Picture 16" descr="Graphical user interface&#10;&#10;Description automatically generated"/>
+                    <pic:cNvPicPr/>
+                  </pic:nvPicPr>
+                  <pic:blipFill>
+                    <a:blip r:embed="rId23">
+                      <a:extLst>
+                        <a:ext uri="{28A0092B-C50C-407E-A947-70E740481C1C}">
+                          <a14:useLocalDpi xmlns:a14="http://schemas.microsoft.com/office/drawing/2010/main" val="0"/>
+                        </a:ext>
+                      </a:extLst>
+                    </a:blip>
+                    <a:stretch>
+                      <a:fillRect/>
+                    </a:stretch>
+                  </pic:blipFill>
+                  <pic:spPr>
+                    <a:xfrm>
+                      <a:off x="0" y="0"/>
+                      <a:ext cx="5554980" cy="3864610"/>
+                    </a:xfrm>
+                    <a:prstGeom prst="rect">
+                      <a:avLst/>
+                    </a:prstGeom>
+                  </pic:spPr>
+                </pic:pic>
+              </a:graphicData>
+            </a:graphic>
+          </wp:inline>
+        </w:drawing>
+      </w:r>
     </w:p>
     <w:p>
       <w:pPr>
@@ -8579,16 +8880,60 @@
         <w:ind w:left="567"/>
         <w:jc w:val="both"/>
       </w:pPr>
-      <w:bookmarkStart w:id="41" w:name="_Toc67432842"/>
-      <w:r>
-        <w:t>Contact</w:t>
+      <w:bookmarkStart w:id="41" w:name="_Toc67902463"/>
+      <w:r>
+        <w:lastRenderedPageBreak/>
+        <w:t>Seat picker page</w:t>
       </w:r>
       <w:bookmarkEnd w:id="41"/>
     </w:p>
     <w:p>
-      <w:pPr>
-        <w:jc w:val="center"/>
-      </w:pPr>
+      <w:r>
+        <w:rPr>
+          <w:noProof/>
+        </w:rPr>
+        <w:drawing>
+          <wp:inline distT="0" distB="0" distL="0" distR="0" wp14:anchorId="6472AE41" wp14:editId="4FBDFB75">
+            <wp:extent cx="5554980" cy="4491355"/>
+            <wp:effectExtent l="0" t="0" r="7620" b="4445"/>
+            <wp:docPr id="17" name="Picture 17" descr="Graphical user interface&#10;&#10;Description automatically generated"/>
+            <wp:cNvGraphicFramePr>
+              <a:graphicFrameLocks xmlns:a="http://schemas.openxmlformats.org/drawingml/2006/main" noChangeAspect="1"/>
+            </wp:cNvGraphicFramePr>
+            <a:graphic xmlns:a="http://schemas.openxmlformats.org/drawingml/2006/main">
+              <a:graphicData uri="http://schemas.openxmlformats.org/drawingml/2006/picture">
+                <pic:pic xmlns:pic="http://schemas.openxmlformats.org/drawingml/2006/picture">
+                  <pic:nvPicPr>
+                    <pic:cNvPr id="17" name="Picture 17" descr="Graphical user interface&#10;&#10;Description automatically generated"/>
+                    <pic:cNvPicPr/>
+                  </pic:nvPicPr>
+                  <pic:blipFill>
+                    <a:blip r:embed="rId24">
+                      <a:extLst>
+                        <a:ext uri="{28A0092B-C50C-407E-A947-70E740481C1C}">
+                          <a14:useLocalDpi xmlns:a14="http://schemas.microsoft.com/office/drawing/2010/main" val="0"/>
+                        </a:ext>
+                      </a:extLst>
+                    </a:blip>
+                    <a:stretch>
+                      <a:fillRect/>
+                    </a:stretch>
+                  </pic:blipFill>
+                  <pic:spPr>
+                    <a:xfrm>
+                      <a:off x="0" y="0"/>
+                      <a:ext cx="5554980" cy="4491355"/>
+                    </a:xfrm>
+                    <a:prstGeom prst="rect">
+                      <a:avLst/>
+                    </a:prstGeom>
+                  </pic:spPr>
+                </pic:pic>
+              </a:graphicData>
+            </a:graphic>
+          </wp:inline>
+        </w:drawing>
+      </w:r>
     </w:p>
     <w:p>
       <w:pPr>
@@ -8601,19 +8946,59 @@
         <w:ind w:left="567"/>
         <w:jc w:val="both"/>
       </w:pPr>
-      <w:bookmarkStart w:id="42" w:name="_Toc67432843"/>
-      <w:r>
-        <w:t>Compare Product</w:t>
+      <w:bookmarkStart w:id="42" w:name="_Toc67902464"/>
+      <w:r>
+        <w:lastRenderedPageBreak/>
+        <w:t>Payment page</w:t>
       </w:r>
       <w:bookmarkEnd w:id="42"/>
     </w:p>
-    <w:p/>
-    <w:p>
-      <w:pPr>
-        <w:spacing w:after="160" w:line="259" w:lineRule="auto"/>
-      </w:pPr>
-      <w:r>
-        <w:br w:type="page"/>
+    <w:p>
+      <w:r>
+        <w:rPr>
+          <w:noProof/>
+        </w:rPr>
+        <w:drawing>
+          <wp:inline distT="0" distB="0" distL="0" distR="0" wp14:anchorId="14D55973" wp14:editId="6EEB6ED6">
+            <wp:extent cx="5554980" cy="5078730"/>
+            <wp:effectExtent l="0" t="0" r="7620" b="7620"/>
+            <wp:docPr id="18" name="Picture 18" descr="Diagram&#10;&#10;Description automatically generated"/>
+            <wp:cNvGraphicFramePr>
+              <a:graphicFrameLocks xmlns:a="http://schemas.openxmlformats.org/drawingml/2006/main" noChangeAspect="1"/>
+            </wp:cNvGraphicFramePr>
+            <a:graphic xmlns:a="http://schemas.openxmlformats.org/drawingml/2006/main">
+              <a:graphicData uri="http://schemas.openxmlformats.org/drawingml/2006/picture">
+                <pic:pic xmlns:pic="http://schemas.openxmlformats.org/drawingml/2006/picture">
+                  <pic:nvPicPr>
+                    <pic:cNvPr id="18" name="Picture 18" descr="Diagram&#10;&#10;Description automatically generated"/>
+                    <pic:cNvPicPr/>
+                  </pic:nvPicPr>
+                  <pic:blipFill>
+                    <a:blip r:embed="rId25">
+                      <a:extLst>
+                        <a:ext uri="{28A0092B-C50C-407E-A947-70E740481C1C}">
+                          <a14:useLocalDpi xmlns:a14="http://schemas.microsoft.com/office/drawing/2010/main" val="0"/>
+                        </a:ext>
+                      </a:extLst>
+                    </a:blip>
+                    <a:stretch>
+                      <a:fillRect/>
+                    </a:stretch>
+                  </pic:blipFill>
+                  <pic:spPr>
+                    <a:xfrm>
+                      <a:off x="0" y="0"/>
+                      <a:ext cx="5554980" cy="5078730"/>
+                    </a:xfrm>
+                    <a:prstGeom prst="rect">
+                      <a:avLst/>
+                    </a:prstGeom>
+                  </pic:spPr>
+                </pic:pic>
+              </a:graphicData>
+            </a:graphic>
+          </wp:inline>
+        </w:drawing>
       </w:r>
     </w:p>
     <w:p>
@@ -8627,131 +9012,60 @@
         <w:ind w:left="567"/>
         <w:jc w:val="both"/>
       </w:pPr>
-      <w:bookmarkStart w:id="43" w:name="_Toc67432844"/>
+      <w:bookmarkStart w:id="43" w:name="_Toc67902465"/>
       <w:r>
         <w:lastRenderedPageBreak/>
-        <w:t>Shopping Cart</w:t>
+        <w:t>User page</w:t>
       </w:r>
       <w:bookmarkEnd w:id="43"/>
     </w:p>
     <w:p>
-      <w:pPr>
-        <w:jc w:val="center"/>
-      </w:pPr>
-    </w:p>
-    <w:p>
-      <w:pPr>
-        <w:ind w:left="576"/>
-        <w:jc w:val="both"/>
-      </w:pPr>
-    </w:p>
-    <w:p>
-      <w:pPr>
-        <w:ind w:left="576"/>
-        <w:jc w:val="both"/>
-      </w:pPr>
-    </w:p>
-    <w:p>
-      <w:pPr>
-        <w:ind w:left="576"/>
-        <w:jc w:val="both"/>
-      </w:pPr>
-    </w:p>
-    <w:p>
-      <w:pPr>
-        <w:ind w:left="576"/>
-        <w:jc w:val="both"/>
-      </w:pPr>
-    </w:p>
-    <w:p>
-      <w:pPr>
-        <w:ind w:left="576"/>
-        <w:jc w:val="both"/>
-      </w:pPr>
-    </w:p>
-    <w:p>
-      <w:pPr>
-        <w:ind w:left="576"/>
-        <w:jc w:val="both"/>
-      </w:pPr>
-    </w:p>
-    <w:p>
-      <w:pPr>
-        <w:ind w:left="576"/>
-        <w:jc w:val="both"/>
-      </w:pPr>
-    </w:p>
-    <w:p>
-      <w:pPr>
-        <w:ind w:left="576"/>
-        <w:jc w:val="both"/>
-      </w:pPr>
-    </w:p>
-    <w:p>
-      <w:pPr>
-        <w:ind w:left="576"/>
-        <w:jc w:val="both"/>
-      </w:pPr>
-    </w:p>
-    <w:p>
-      <w:pPr>
-        <w:ind w:left="576"/>
-        <w:jc w:val="both"/>
-      </w:pPr>
-    </w:p>
-    <w:p>
-      <w:pPr>
-        <w:ind w:left="576"/>
-        <w:jc w:val="both"/>
-      </w:pPr>
-    </w:p>
-    <w:p>
-      <w:pPr>
-        <w:ind w:left="576"/>
-        <w:jc w:val="both"/>
-      </w:pPr>
-    </w:p>
-    <w:p>
-      <w:pPr>
-        <w:ind w:left="576"/>
-        <w:jc w:val="both"/>
-      </w:pPr>
-    </w:p>
-    <w:p>
-      <w:pPr>
-        <w:ind w:left="576"/>
-        <w:jc w:val="both"/>
-      </w:pPr>
-    </w:p>
-    <w:p>
-      <w:pPr>
-        <w:ind w:left="576"/>
-        <w:jc w:val="both"/>
-      </w:pPr>
-    </w:p>
-    <w:p>
-      <w:pPr>
-        <w:ind w:left="576"/>
-        <w:jc w:val="both"/>
-      </w:pPr>
-    </w:p>
-    <w:p>
-      <w:pPr>
-        <w:ind w:left="576"/>
-        <w:jc w:val="both"/>
-      </w:pPr>
-    </w:p>
-    <w:p>
-      <w:pPr>
-        <w:ind w:left="576"/>
-        <w:jc w:val="both"/>
-      </w:pPr>
-    </w:p>
-    <w:p>
-      <w:pPr>
-        <w:ind w:left="576"/>
-        <w:jc w:val="both"/>
-      </w:pPr>
+      <w:r>
+        <w:rPr>
+          <w:noProof/>
+        </w:rPr>
+        <w:drawing>
+          <wp:inline distT="0" distB="0" distL="0" distR="0" wp14:anchorId="21142BCE" wp14:editId="2F1CBEBC">
+            <wp:extent cx="5554980" cy="4699635"/>
+            <wp:effectExtent l="0" t="0" r="7620" b="5715"/>
+            <wp:docPr id="19" name="Picture 19" descr="A picture containing text&#10;&#10;Description automatically generated"/>
+            <wp:cNvGraphicFramePr>
+              <a:graphicFrameLocks xmlns:a="http://schemas.openxmlformats.org/drawingml/2006/main" noChangeAspect="1"/>
+            </wp:cNvGraphicFramePr>
+            <a:graphic xmlns:a="http://schemas.openxmlformats.org/drawingml/2006/main">
+              <a:graphicData uri="http://schemas.openxmlformats.org/drawingml/2006/picture">
+                <pic:pic xmlns:pic="http://schemas.openxmlformats.org/drawingml/2006/picture">
+                  <pic:nvPicPr>
+                    <pic:cNvPr id="19" name="Picture 19" descr="A picture containing text&#10;&#10;Description automatically generated"/>
+                    <pic:cNvPicPr/>
+                  </pic:nvPicPr>
+                  <pic:blipFill>
+                    <a:blip r:embed="rId26">
+                      <a:extLst>
+                        <a:ext uri="{28A0092B-C50C-407E-A947-70E740481C1C}">
+                          <a14:useLocalDpi xmlns:a14="http://schemas.microsoft.com/office/drawing/2010/main" val="0"/>
+                        </a:ext>
+                      </a:extLst>
+                    </a:blip>
+                    <a:stretch>
+                      <a:fillRect/>
+                    </a:stretch>
+                  </pic:blipFill>
+                  <pic:spPr>
+                    <a:xfrm>
+                      <a:off x="0" y="0"/>
+                      <a:ext cx="5554980" cy="4699635"/>
+                    </a:xfrm>
+                    <a:prstGeom prst="rect">
+                      <a:avLst/>
+                    </a:prstGeom>
+                  </pic:spPr>
+                </pic:pic>
+              </a:graphicData>
+            </a:graphic>
+          </wp:inline>
+        </w:drawing>
+      </w:r>
     </w:p>
     <w:p>
       <w:pPr>
@@ -8764,233 +9078,550 @@
         <w:ind w:left="567"/>
         <w:jc w:val="both"/>
       </w:pPr>
-      <w:bookmarkStart w:id="44" w:name="_Toc67432845"/>
-      <w:r>
-        <w:t>Checkout</w:t>
-      </w:r>
-      <w:r>
-        <w:t xml:space="preserve"> Product</w:t>
+      <w:bookmarkStart w:id="44" w:name="_Toc67902466"/>
+      <w:r>
+        <w:lastRenderedPageBreak/>
+        <w:t>Sign in/Sign up</w:t>
       </w:r>
       <w:bookmarkEnd w:id="44"/>
     </w:p>
     <w:p>
-      <w:pPr>
-        <w:pStyle w:val="Heading3"/>
-        <w:ind w:left="567" w:hanging="207"/>
-      </w:pPr>
-      <w:bookmarkStart w:id="45" w:name="_Toc67432846"/>
-      <w:r>
-        <w:t>Address</w:t>
+      <w:r>
+        <w:rPr>
+          <w:noProof/>
+        </w:rPr>
+        <w:drawing>
+          <wp:inline distT="0" distB="0" distL="0" distR="0" wp14:anchorId="0A9DFB40" wp14:editId="17B3DC71">
+            <wp:extent cx="5554980" cy="3622675"/>
+            <wp:effectExtent l="0" t="0" r="7620" b="0"/>
+            <wp:docPr id="20" name="Picture 20" descr="Graphical user interface&#10;&#10;Description automatically generated"/>
+            <wp:cNvGraphicFramePr>
+              <a:graphicFrameLocks xmlns:a="http://schemas.openxmlformats.org/drawingml/2006/main" noChangeAspect="1"/>
+            </wp:cNvGraphicFramePr>
+            <a:graphic xmlns:a="http://schemas.openxmlformats.org/drawingml/2006/main">
+              <a:graphicData uri="http://schemas.openxmlformats.org/drawingml/2006/picture">
+                <pic:pic xmlns:pic="http://schemas.openxmlformats.org/drawingml/2006/picture">
+                  <pic:nvPicPr>
+                    <pic:cNvPr id="20" name="Picture 20" descr="Graphical user interface&#10;&#10;Description automatically generated"/>
+                    <pic:cNvPicPr/>
+                  </pic:nvPicPr>
+                  <pic:blipFill>
+                    <a:blip r:embed="rId27">
+                      <a:extLst>
+                        <a:ext uri="{28A0092B-C50C-407E-A947-70E740481C1C}">
+                          <a14:useLocalDpi xmlns:a14="http://schemas.microsoft.com/office/drawing/2010/main" val="0"/>
+                        </a:ext>
+                      </a:extLst>
+                    </a:blip>
+                    <a:stretch>
+                      <a:fillRect/>
+                    </a:stretch>
+                  </pic:blipFill>
+                  <pic:spPr>
+                    <a:xfrm>
+                      <a:off x="0" y="0"/>
+                      <a:ext cx="5554980" cy="3622675"/>
+                    </a:xfrm>
+                    <a:prstGeom prst="rect">
+                      <a:avLst/>
+                    </a:prstGeom>
+                  </pic:spPr>
+                </pic:pic>
+              </a:graphicData>
+            </a:graphic>
+          </wp:inline>
+        </w:drawing>
+      </w:r>
+    </w:p>
+    <w:p>
+      <w:pPr>
+        <w:spacing w:after="160" w:line="259" w:lineRule="auto"/>
+      </w:pPr>
+    </w:p>
+    <w:p>
+      <w:pPr>
+        <w:pStyle w:val="Heading2"/>
+        <w:tabs>
+          <w:tab w:val="clear" w:pos="2376"/>
+          <w:tab w:val="num" w:pos="567"/>
+        </w:tabs>
+        <w:spacing w:before="120" w:after="120"/>
+        <w:ind w:left="567"/>
+        <w:jc w:val="both"/>
+      </w:pPr>
+      <w:bookmarkStart w:id="45" w:name="_Toc67902467"/>
+      <w:r>
+        <w:lastRenderedPageBreak/>
+        <w:t>My flight</w:t>
       </w:r>
       <w:bookmarkEnd w:id="45"/>
     </w:p>
-    <w:p/>
-    <w:p/>
     <w:p>
       <w:pPr>
         <w:spacing w:after="160" w:line="259" w:lineRule="auto"/>
       </w:pPr>
       <w:r>
+        <w:rPr>
+          <w:noProof/>
+        </w:rPr>
+        <w:drawing>
+          <wp:inline distT="0" distB="0" distL="0" distR="0" wp14:anchorId="423E1C88" wp14:editId="56CC07DD">
+            <wp:extent cx="5554980" cy="5085080"/>
+            <wp:effectExtent l="0" t="0" r="7620" b="1270"/>
+            <wp:docPr id="21" name="Picture 21" descr="Graphical user interface, text&#10;&#10;Description automatically generated"/>
+            <wp:cNvGraphicFramePr>
+              <a:graphicFrameLocks xmlns:a="http://schemas.openxmlformats.org/drawingml/2006/main" noChangeAspect="1"/>
+            </wp:cNvGraphicFramePr>
+            <a:graphic xmlns:a="http://schemas.openxmlformats.org/drawingml/2006/main">
+              <a:graphicData uri="http://schemas.openxmlformats.org/drawingml/2006/picture">
+                <pic:pic xmlns:pic="http://schemas.openxmlformats.org/drawingml/2006/picture">
+                  <pic:nvPicPr>
+                    <pic:cNvPr id="21" name="Picture 21" descr="Graphical user interface, text&#10;&#10;Description automatically generated"/>
+                    <pic:cNvPicPr/>
+                  </pic:nvPicPr>
+                  <pic:blipFill>
+                    <a:blip r:embed="rId28">
+                      <a:extLst>
+                        <a:ext uri="{28A0092B-C50C-407E-A947-70E740481C1C}">
+                          <a14:useLocalDpi xmlns:a14="http://schemas.microsoft.com/office/drawing/2010/main" val="0"/>
+                        </a:ext>
+                      </a:extLst>
+                    </a:blip>
+                    <a:stretch>
+                      <a:fillRect/>
+                    </a:stretch>
+                  </pic:blipFill>
+                  <pic:spPr>
+                    <a:xfrm>
+                      <a:off x="0" y="0"/>
+                      <a:ext cx="5554980" cy="5085080"/>
+                    </a:xfrm>
+                    <a:prstGeom prst="rect">
+                      <a:avLst/>
+                    </a:prstGeom>
+                  </pic:spPr>
+                </pic:pic>
+              </a:graphicData>
+            </a:graphic>
+          </wp:inline>
+        </w:drawing>
+      </w:r>
+    </w:p>
+    <w:p>
+      <w:pPr>
+        <w:spacing w:after="160" w:line="259" w:lineRule="auto"/>
+      </w:pPr>
+    </w:p>
+    <w:p>
+      <w:pPr>
+        <w:spacing w:after="160" w:line="259" w:lineRule="auto"/>
+      </w:pPr>
+    </w:p>
+    <w:p>
+      <w:pPr>
+        <w:spacing w:after="160" w:line="259" w:lineRule="auto"/>
+      </w:pPr>
+    </w:p>
+    <w:p>
+      <w:pPr>
+        <w:spacing w:after="160" w:line="259" w:lineRule="auto"/>
+      </w:pPr>
+    </w:p>
+    <w:p>
+      <w:pPr>
+        <w:spacing w:after="160" w:line="259" w:lineRule="auto"/>
+      </w:pPr>
+    </w:p>
+    <w:p>
+      <w:pPr>
+        <w:spacing w:after="160" w:line="259" w:lineRule="auto"/>
+      </w:pPr>
+    </w:p>
+    <w:p>
+      <w:pPr>
+        <w:spacing w:after="160" w:line="259" w:lineRule="auto"/>
+      </w:pPr>
+    </w:p>
+    <w:p>
+      <w:pPr>
+        <w:spacing w:after="160" w:line="259" w:lineRule="auto"/>
+      </w:pPr>
+    </w:p>
+    <w:p>
+      <w:pPr>
+        <w:spacing w:after="160" w:line="259" w:lineRule="auto"/>
+      </w:pPr>
+    </w:p>
+    <w:p>
+      <w:pPr>
+        <w:spacing w:after="160" w:line="259" w:lineRule="auto"/>
+      </w:pPr>
+    </w:p>
+    <w:p>
+      <w:pPr>
+        <w:pStyle w:val="Heading2"/>
+        <w:tabs>
+          <w:tab w:val="clear" w:pos="2376"/>
+          <w:tab w:val="num" w:pos="567"/>
+        </w:tabs>
+        <w:spacing w:before="120" w:after="120"/>
+        <w:ind w:left="567"/>
+        <w:jc w:val="both"/>
+      </w:pPr>
+      <w:bookmarkStart w:id="46" w:name="_Toc67902468"/>
+      <w:r>
+        <w:lastRenderedPageBreak/>
+        <w:t>Reschedule</w:t>
+      </w:r>
+      <w:bookmarkEnd w:id="46"/>
+    </w:p>
+    <w:p>
+      <w:pPr>
+        <w:spacing w:after="160" w:line="259" w:lineRule="auto"/>
+      </w:pPr>
+      <w:r>
+        <w:rPr>
+          <w:noProof/>
+        </w:rPr>
+        <w:drawing>
+          <wp:inline distT="0" distB="0" distL="0" distR="0" wp14:anchorId="73907BE8" wp14:editId="2D909231">
+            <wp:extent cx="5554980" cy="6076950"/>
+            <wp:effectExtent l="0" t="0" r="7620" b="0"/>
+            <wp:docPr id="22" name="Picture 22" descr="Diagram, engineering drawing&#10;&#10;Description automatically generated"/>
+            <wp:cNvGraphicFramePr>
+              <a:graphicFrameLocks xmlns:a="http://schemas.openxmlformats.org/drawingml/2006/main" noChangeAspect="1"/>
+            </wp:cNvGraphicFramePr>
+            <a:graphic xmlns:a="http://schemas.openxmlformats.org/drawingml/2006/main">
+              <a:graphicData uri="http://schemas.openxmlformats.org/drawingml/2006/picture">
+                <pic:pic xmlns:pic="http://schemas.openxmlformats.org/drawingml/2006/picture">
+                  <pic:nvPicPr>
+                    <pic:cNvPr id="22" name="Picture 22" descr="Diagram, engineering drawing&#10;&#10;Description automatically generated"/>
+                    <pic:cNvPicPr/>
+                  </pic:nvPicPr>
+                  <pic:blipFill>
+                    <a:blip r:embed="rId29">
+                      <a:extLst>
+                        <a:ext uri="{28A0092B-C50C-407E-A947-70E740481C1C}">
+                          <a14:useLocalDpi xmlns:a14="http://schemas.microsoft.com/office/drawing/2010/main" val="0"/>
+                        </a:ext>
+                      </a:extLst>
+                    </a:blip>
+                    <a:stretch>
+                      <a:fillRect/>
+                    </a:stretch>
+                  </pic:blipFill>
+                  <pic:spPr>
+                    <a:xfrm>
+                      <a:off x="0" y="0"/>
+                      <a:ext cx="5554980" cy="6076950"/>
+                    </a:xfrm>
+                    <a:prstGeom prst="rect">
+                      <a:avLst/>
+                    </a:prstGeom>
+                  </pic:spPr>
+                </pic:pic>
+              </a:graphicData>
+            </a:graphic>
+          </wp:inline>
+        </w:drawing>
+      </w:r>
+    </w:p>
+    <w:p>
+      <w:pPr>
+        <w:spacing w:after="160" w:line="259" w:lineRule="auto"/>
+      </w:pPr>
+      <w:r>
+        <w:rPr>
+          <w:noProof/>
+        </w:rPr>
+        <w:lastRenderedPageBreak/>
+        <w:drawing>
+          <wp:inline distT="0" distB="0" distL="0" distR="0" wp14:anchorId="67C24F08" wp14:editId="2BDF828B">
+            <wp:extent cx="5554980" cy="5359400"/>
+            <wp:effectExtent l="0" t="0" r="7620" b="0"/>
+            <wp:docPr id="27" name="Picture 27" descr="Graphical user interface&#10;&#10;Description automatically generated"/>
+            <wp:cNvGraphicFramePr>
+              <a:graphicFrameLocks xmlns:a="http://schemas.openxmlformats.org/drawingml/2006/main" noChangeAspect="1"/>
+            </wp:cNvGraphicFramePr>
+            <a:graphic xmlns:a="http://schemas.openxmlformats.org/drawingml/2006/main">
+              <a:graphicData uri="http://schemas.openxmlformats.org/drawingml/2006/picture">
+                <pic:pic xmlns:pic="http://schemas.openxmlformats.org/drawingml/2006/picture">
+                  <pic:nvPicPr>
+                    <pic:cNvPr id="27" name="Picture 27" descr="Graphical user interface&#10;&#10;Description automatically generated"/>
+                    <pic:cNvPicPr/>
+                  </pic:nvPicPr>
+                  <pic:blipFill>
+                    <a:blip r:embed="rId30">
+                      <a:extLst>
+                        <a:ext uri="{28A0092B-C50C-407E-A947-70E740481C1C}">
+                          <a14:useLocalDpi xmlns:a14="http://schemas.microsoft.com/office/drawing/2010/main" val="0"/>
+                        </a:ext>
+                      </a:extLst>
+                    </a:blip>
+                    <a:stretch>
+                      <a:fillRect/>
+                    </a:stretch>
+                  </pic:blipFill>
+                  <pic:spPr>
+                    <a:xfrm>
+                      <a:off x="0" y="0"/>
+                      <a:ext cx="5554980" cy="5359400"/>
+                    </a:xfrm>
+                    <a:prstGeom prst="rect">
+                      <a:avLst/>
+                    </a:prstGeom>
+                  </pic:spPr>
+                </pic:pic>
+              </a:graphicData>
+            </a:graphic>
+          </wp:inline>
+        </w:drawing>
+      </w:r>
+    </w:p>
+    <w:p>
+      <w:pPr>
+        <w:spacing w:after="160" w:line="259" w:lineRule="auto"/>
+      </w:pPr>
+      <w:r>
+        <w:rPr>
+          <w:noProof/>
+        </w:rPr>
+        <w:lastRenderedPageBreak/>
+        <w:drawing>
+          <wp:inline distT="0" distB="0" distL="0" distR="0" wp14:anchorId="5294FBDE" wp14:editId="4CBB9747">
+            <wp:extent cx="5554980" cy="4973955"/>
+            <wp:effectExtent l="0" t="0" r="7620" b="0"/>
+            <wp:docPr id="28" name="Picture 28" descr="Graphical user interface&#10;&#10;Description automatically generated with medium confidence"/>
+            <wp:cNvGraphicFramePr>
+              <a:graphicFrameLocks xmlns:a="http://schemas.openxmlformats.org/drawingml/2006/main" noChangeAspect="1"/>
+            </wp:cNvGraphicFramePr>
+            <a:graphic xmlns:a="http://schemas.openxmlformats.org/drawingml/2006/main">
+              <a:graphicData uri="http://schemas.openxmlformats.org/drawingml/2006/picture">
+                <pic:pic xmlns:pic="http://schemas.openxmlformats.org/drawingml/2006/picture">
+                  <pic:nvPicPr>
+                    <pic:cNvPr id="28" name="Picture 28" descr="Graphical user interface&#10;&#10;Description automatically generated with medium confidence"/>
+                    <pic:cNvPicPr/>
+                  </pic:nvPicPr>
+                  <pic:blipFill>
+                    <a:blip r:embed="rId31">
+                      <a:extLst>
+                        <a:ext uri="{28A0092B-C50C-407E-A947-70E740481C1C}">
+                          <a14:useLocalDpi xmlns:a14="http://schemas.microsoft.com/office/drawing/2010/main" val="0"/>
+                        </a:ext>
+                      </a:extLst>
+                    </a:blip>
+                    <a:stretch>
+                      <a:fillRect/>
+                    </a:stretch>
+                  </pic:blipFill>
+                  <pic:spPr>
+                    <a:xfrm>
+                      <a:off x="0" y="0"/>
+                      <a:ext cx="5554980" cy="4973955"/>
+                    </a:xfrm>
+                    <a:prstGeom prst="rect">
+                      <a:avLst/>
+                    </a:prstGeom>
+                  </pic:spPr>
+                </pic:pic>
+              </a:graphicData>
+            </a:graphic>
+          </wp:inline>
+        </w:drawing>
+      </w:r>
+    </w:p>
+    <w:p>
+      <w:pPr>
+        <w:spacing w:after="160" w:line="259" w:lineRule="auto"/>
+      </w:pPr>
+      <w:r>
+        <w:rPr>
+          <w:noProof/>
+        </w:rPr>
+        <w:lastRenderedPageBreak/>
+        <w:drawing>
+          <wp:inline distT="0" distB="0" distL="0" distR="0" wp14:anchorId="497C8D9F" wp14:editId="6B4DE159">
+            <wp:extent cx="5554980" cy="4973955"/>
+            <wp:effectExtent l="0" t="0" r="7620" b="0"/>
+            <wp:docPr id="29" name="Picture 29" descr="Diagram&#10;&#10;Description automatically generated"/>
+            <wp:cNvGraphicFramePr>
+              <a:graphicFrameLocks xmlns:a="http://schemas.openxmlformats.org/drawingml/2006/main" noChangeAspect="1"/>
+            </wp:cNvGraphicFramePr>
+            <a:graphic xmlns:a="http://schemas.openxmlformats.org/drawingml/2006/main">
+              <a:graphicData uri="http://schemas.openxmlformats.org/drawingml/2006/picture">
+                <pic:pic xmlns:pic="http://schemas.openxmlformats.org/drawingml/2006/picture">
+                  <pic:nvPicPr>
+                    <pic:cNvPr id="29" name="Picture 29" descr="Diagram&#10;&#10;Description automatically generated"/>
+                    <pic:cNvPicPr/>
+                  </pic:nvPicPr>
+                  <pic:blipFill>
+                    <a:blip r:embed="rId32">
+                      <a:extLst>
+                        <a:ext uri="{28A0092B-C50C-407E-A947-70E740481C1C}">
+                          <a14:useLocalDpi xmlns:a14="http://schemas.microsoft.com/office/drawing/2010/main" val="0"/>
+                        </a:ext>
+                      </a:extLst>
+                    </a:blip>
+                    <a:stretch>
+                      <a:fillRect/>
+                    </a:stretch>
+                  </pic:blipFill>
+                  <pic:spPr>
+                    <a:xfrm>
+                      <a:off x="0" y="0"/>
+                      <a:ext cx="5554980" cy="4973955"/>
+                    </a:xfrm>
+                    <a:prstGeom prst="rect">
+                      <a:avLst/>
+                    </a:prstGeom>
+                  </pic:spPr>
+                </pic:pic>
+              </a:graphicData>
+            </a:graphic>
+          </wp:inline>
+        </w:drawing>
+      </w:r>
+    </w:p>
+    <w:p>
+      <w:pPr>
+        <w:pStyle w:val="Heading2"/>
+        <w:tabs>
+          <w:tab w:val="clear" w:pos="2376"/>
+          <w:tab w:val="num" w:pos="567"/>
+        </w:tabs>
+        <w:spacing w:before="120" w:after="120"/>
+        <w:ind w:left="567"/>
+        <w:jc w:val="both"/>
+      </w:pPr>
+      <w:bookmarkStart w:id="47" w:name="_Toc67902469"/>
+      <w:r>
+        <w:lastRenderedPageBreak/>
+        <w:t>Cancellation</w:t>
+      </w:r>
+      <w:bookmarkEnd w:id="47"/>
+    </w:p>
+    <w:p>
+      <w:pPr>
+        <w:spacing w:after="160" w:line="259" w:lineRule="auto"/>
+      </w:pPr>
+      <w:r>
+        <w:rPr>
+          <w:noProof/>
+        </w:rPr>
+        <w:drawing>
+          <wp:inline distT="0" distB="0" distL="0" distR="0" wp14:anchorId="19FA7646" wp14:editId="7A9BECA7">
+            <wp:extent cx="5554980" cy="5085080"/>
+            <wp:effectExtent l="0" t="0" r="7620" b="1270"/>
+            <wp:docPr id="23" name="Picture 23" descr="A picture containing graphical user interface&#10;&#10;Description automatically generated"/>
+            <wp:cNvGraphicFramePr>
+              <a:graphicFrameLocks xmlns:a="http://schemas.openxmlformats.org/drawingml/2006/main" noChangeAspect="1"/>
+            </wp:cNvGraphicFramePr>
+            <a:graphic xmlns:a="http://schemas.openxmlformats.org/drawingml/2006/main">
+              <a:graphicData uri="http://schemas.openxmlformats.org/drawingml/2006/picture">
+                <pic:pic xmlns:pic="http://schemas.openxmlformats.org/drawingml/2006/picture">
+                  <pic:nvPicPr>
+                    <pic:cNvPr id="23" name="Picture 23" descr="A picture containing graphical user interface&#10;&#10;Description automatically generated"/>
+                    <pic:cNvPicPr/>
+                  </pic:nvPicPr>
+                  <pic:blipFill>
+                    <a:blip r:embed="rId33">
+                      <a:extLst>
+                        <a:ext uri="{28A0092B-C50C-407E-A947-70E740481C1C}">
+                          <a14:useLocalDpi xmlns:a14="http://schemas.microsoft.com/office/drawing/2010/main" val="0"/>
+                        </a:ext>
+                      </a:extLst>
+                    </a:blip>
+                    <a:stretch>
+                      <a:fillRect/>
+                    </a:stretch>
+                  </pic:blipFill>
+                  <pic:spPr>
+                    <a:xfrm>
+                      <a:off x="0" y="0"/>
+                      <a:ext cx="5554980" cy="5085080"/>
+                    </a:xfrm>
+                    <a:prstGeom prst="rect">
+                      <a:avLst/>
+                    </a:prstGeom>
+                  </pic:spPr>
+                </pic:pic>
+              </a:graphicData>
+            </a:graphic>
+          </wp:inline>
+        </w:drawing>
+      </w:r>
+    </w:p>
+    <w:p>
+      <w:pPr>
+        <w:pStyle w:val="Heading2"/>
+        <w:tabs>
+          <w:tab w:val="clear" w:pos="2376"/>
+          <w:tab w:val="num" w:pos="567"/>
+        </w:tabs>
+        <w:spacing w:before="120" w:after="120"/>
+        <w:ind w:left="567"/>
+        <w:jc w:val="both"/>
+      </w:pPr>
+      <w:bookmarkStart w:id="48" w:name="_Toc67902470"/>
+      <w:r>
+        <w:lastRenderedPageBreak/>
+        <w:t>Search flight</w:t>
+      </w:r>
+      <w:bookmarkEnd w:id="48"/>
+    </w:p>
+    <w:p>
+      <w:pPr>
+        <w:spacing w:after="160" w:line="259" w:lineRule="auto"/>
+      </w:pPr>
+      <w:r>
+        <w:rPr>
+          <w:noProof/>
+        </w:rPr>
+        <w:drawing>
+          <wp:inline distT="0" distB="0" distL="0" distR="0" wp14:anchorId="2A8F6AE9" wp14:editId="6440E181">
+            <wp:extent cx="5554980" cy="4478020"/>
+            <wp:effectExtent l="0" t="0" r="7620" b="0"/>
+            <wp:docPr id="30" name="Picture 30" descr="Diagram&#10;&#10;Description automatically generated"/>
+            <wp:cNvGraphicFramePr>
+              <a:graphicFrameLocks xmlns:a="http://schemas.openxmlformats.org/drawingml/2006/main" noChangeAspect="1"/>
+            </wp:cNvGraphicFramePr>
+            <a:graphic xmlns:a="http://schemas.openxmlformats.org/drawingml/2006/main">
+              <a:graphicData uri="http://schemas.openxmlformats.org/drawingml/2006/picture">
+                <pic:pic xmlns:pic="http://schemas.openxmlformats.org/drawingml/2006/picture">
+                  <pic:nvPicPr>
+                    <pic:cNvPr id="30" name="Picture 30" descr="Diagram&#10;&#10;Description automatically generated"/>
+                    <pic:cNvPicPr/>
+                  </pic:nvPicPr>
+                  <pic:blipFill>
+                    <a:blip r:embed="rId34">
+                      <a:extLst>
+                        <a:ext uri="{28A0092B-C50C-407E-A947-70E740481C1C}">
+                          <a14:useLocalDpi xmlns:a14="http://schemas.microsoft.com/office/drawing/2010/main" val="0"/>
+                        </a:ext>
+                      </a:extLst>
+                    </a:blip>
+                    <a:stretch>
+                      <a:fillRect/>
+                    </a:stretch>
+                  </pic:blipFill>
+                  <pic:spPr>
+                    <a:xfrm>
+                      <a:off x="0" y="0"/>
+                      <a:ext cx="5554980" cy="4478020"/>
+                    </a:xfrm>
+                    <a:prstGeom prst="rect">
+                      <a:avLst/>
+                    </a:prstGeom>
+                  </pic:spPr>
+                </pic:pic>
+              </a:graphicData>
+            </a:graphic>
+          </wp:inline>
+        </w:drawing>
+      </w:r>
+      <w:r>
         <w:br w:type="page"/>
       </w:r>
-    </w:p>
-    <w:p>
-      <w:pPr>
-        <w:pStyle w:val="Heading3"/>
-        <w:ind w:left="567" w:hanging="283"/>
-        <w:rPr>
-          <w:noProof/>
-        </w:rPr>
-      </w:pPr>
-      <w:bookmarkStart w:id="46" w:name="_Toc67432847"/>
-      <w:r>
-        <w:rPr>
-          <w:noProof/>
-        </w:rPr>
-        <w:lastRenderedPageBreak/>
-        <w:t>Delivery Method</w:t>
-      </w:r>
-      <w:bookmarkEnd w:id="46"/>
-    </w:p>
-    <w:p>
-      <w:pPr>
-        <w:rPr>
-          <w:noProof/>
-        </w:rPr>
-      </w:pPr>
-    </w:p>
-    <w:p>
-      <w:pPr>
-        <w:jc w:val="center"/>
-      </w:pPr>
-    </w:p>
-    <w:p>
-      <w:pPr>
-        <w:jc w:val="center"/>
-      </w:pPr>
-    </w:p>
-    <w:p>
-      <w:pPr>
-        <w:pStyle w:val="Heading3"/>
-        <w:ind w:left="567" w:hanging="283"/>
-      </w:pPr>
-      <w:bookmarkStart w:id="47" w:name="_Toc67432848"/>
-      <w:r>
-        <w:t>Payment Method</w:t>
-      </w:r>
-      <w:bookmarkEnd w:id="47"/>
-    </w:p>
-    <w:p/>
-    <w:p>
-      <w:pPr>
-        <w:jc w:val="center"/>
-      </w:pPr>
-    </w:p>
-    <w:p>
-      <w:pPr>
-        <w:spacing w:after="160" w:line="259" w:lineRule="auto"/>
-      </w:pPr>
-      <w:r>
-        <w:br w:type="page"/>
-      </w:r>
-    </w:p>
-    <w:p>
-      <w:pPr>
-        <w:pStyle w:val="Heading3"/>
-        <w:tabs>
-          <w:tab w:val="clear" w:pos="1080"/>
-          <w:tab w:val="num" w:pos="567"/>
-        </w:tabs>
-        <w:ind w:left="567" w:hanging="207"/>
-      </w:pPr>
-      <w:bookmarkStart w:id="48" w:name="_Toc67432849"/>
-      <w:r>
-        <w:lastRenderedPageBreak/>
-        <w:t>Order Review</w:t>
-      </w:r>
-      <w:bookmarkEnd w:id="48"/>
-    </w:p>
-    <w:p/>
-    <w:p>
-      <w:pPr>
-        <w:jc w:val="center"/>
-      </w:pPr>
-    </w:p>
-    <w:p>
-      <w:pPr>
-        <w:jc w:val="both"/>
-      </w:pPr>
-    </w:p>
-    <w:p>
-      <w:pPr>
-        <w:jc w:val="center"/>
-      </w:pPr>
-    </w:p>
-    <w:p>
-      <w:pPr>
-        <w:ind w:left="576"/>
-        <w:jc w:val="both"/>
-      </w:pPr>
-    </w:p>
-    <w:p>
-      <w:pPr>
-        <w:jc w:val="both"/>
-      </w:pPr>
-    </w:p>
-    <w:p>
-      <w:pPr>
-        <w:jc w:val="both"/>
-      </w:pPr>
-    </w:p>
-    <w:p>
-      <w:pPr>
-        <w:jc w:val="both"/>
-      </w:pPr>
-    </w:p>
-    <w:p>
-      <w:pPr>
-        <w:jc w:val="both"/>
-      </w:pPr>
-    </w:p>
-    <w:p>
-      <w:pPr>
-        <w:jc w:val="both"/>
-      </w:pPr>
-    </w:p>
-    <w:p>
-      <w:pPr>
-        <w:jc w:val="both"/>
-      </w:pPr>
-    </w:p>
-    <w:p>
-      <w:pPr>
-        <w:jc w:val="both"/>
-      </w:pPr>
-    </w:p>
-    <w:p>
-      <w:pPr>
-        <w:jc w:val="both"/>
-      </w:pPr>
-    </w:p>
-    <w:p>
-      <w:pPr>
-        <w:jc w:val="both"/>
-      </w:pPr>
-    </w:p>
-    <w:p>
-      <w:pPr>
-        <w:jc w:val="both"/>
-      </w:pPr>
-    </w:p>
-    <w:p>
-      <w:pPr>
-        <w:jc w:val="both"/>
-      </w:pPr>
-    </w:p>
-    <w:p>
-      <w:pPr>
-        <w:jc w:val="both"/>
-      </w:pPr>
-    </w:p>
-    <w:p>
-      <w:pPr>
-        <w:jc w:val="both"/>
-      </w:pPr>
-    </w:p>
-    <w:p>
-      <w:pPr>
-        <w:jc w:val="both"/>
-      </w:pPr>
-    </w:p>
-    <w:p>
-      <w:pPr>
-        <w:jc w:val="both"/>
-      </w:pPr>
-    </w:p>
-    <w:p>
-      <w:pPr>
-        <w:jc w:val="both"/>
-      </w:pPr>
-    </w:p>
-    <w:p>
-      <w:pPr>
-        <w:jc w:val="both"/>
-      </w:pPr>
-    </w:p>
-    <w:p>
-      <w:pPr>
-        <w:jc w:val="both"/>
-      </w:pPr>
-    </w:p>
-    <w:p>
-      <w:pPr>
-        <w:jc w:val="both"/>
-      </w:pPr>
-    </w:p>
-    <w:p>
-      <w:pPr>
-        <w:jc w:val="both"/>
-      </w:pPr>
     </w:p>
     <w:p>
       <w:pPr>
@@ -9002,8 +9633,9 @@
         <w:spacing w:before="120" w:after="240"/>
         <w:jc w:val="both"/>
       </w:pPr>
-      <w:bookmarkStart w:id="49" w:name="_Toc67432850"/>
-      <w:r>
+      <w:bookmarkStart w:id="49" w:name="_Toc67902471"/>
+      <w:r>
+        <w:lastRenderedPageBreak/>
         <w:t>Summary</w:t>
       </w:r>
       <w:bookmarkEnd w:id="49"/>
@@ -9152,21 +9784,6 @@
                 <w:lang w:val="vi-VN"/>
               </w:rPr>
             </w:pPr>
-            <w:r>
-              <w:rPr>
-                <w:lang w:val="vi-VN"/>
-              </w:rPr>
-              <w:t>Devel</w:t>
-            </w:r>
-            <w:r>
-              <w:t>o</w:t>
-            </w:r>
-            <w:r>
-              <w:rPr>
-                <w:lang w:val="vi-VN"/>
-              </w:rPr>
-              <w:t>p: Homepage, Men page, Women page, New Arrivals page</w:t>
-            </w:r>
           </w:p>
         </w:tc>
       </w:tr>
@@ -9223,26 +9840,6 @@
                 <w:lang w:val="vi-VN"/>
               </w:rPr>
             </w:pPr>
-            <w:r>
-              <w:rPr>
-                <w:lang w:val="vi-VN"/>
-              </w:rPr>
-              <w:t>Develop: Product Detail page, Promotion page</w:t>
-            </w:r>
-            <w:r>
-              <w:rPr>
-                <w:lang w:val="vi-VN"/>
-              </w:rPr>
-              <w:br/>
-              <w:t>Support: JS shopping cart, Checkout</w:t>
-            </w:r>
-            <w:r>
-              <w:rPr>
-                <w:lang w:val="vi-VN"/>
-              </w:rPr>
-              <w:br/>
-              <w:t>Collect contents</w:t>
-            </w:r>
           </w:p>
         </w:tc>
       </w:tr>
@@ -9255,9 +9852,9 @@
     </w:p>
     <w:p/>
     <w:sectPr>
-      <w:headerReference w:type="default" r:id="rId17"/>
-      <w:footerReference w:type="even" r:id="rId18"/>
-      <w:footerReference w:type="default" r:id="rId19"/>
+      <w:headerReference w:type="default" r:id="rId35"/>
+      <w:footerReference w:type="even" r:id="rId36"/>
+      <w:footerReference w:type="default" r:id="rId37"/>
       <w:pgSz w:w="11909" w:h="16834" w:code="9"/>
       <w:pgMar w:top="1440" w:right="1289" w:bottom="1440" w:left="1872" w:header="720" w:footer="720" w:gutter="0"/>
       <w:cols w:space="720"/>
@@ -12115,6 +12712,18 @@
       <w:startOverride w:val="1"/>
     </w:lvlOverride>
   </w:num>
+  <w:num w:numId="44">
+    <w:abstractNumId w:val="7"/>
+  </w:num>
+  <w:num w:numId="45">
+    <w:abstractNumId w:val="7"/>
+  </w:num>
+  <w:num w:numId="46">
+    <w:abstractNumId w:val="7"/>
+  </w:num>
+  <w:num w:numId="47">
+    <w:abstractNumId w:val="7"/>
+  </w:num>
 </w:numbering>
 </file>
 
@@ -12241,6 +12850,7 @@
     <w:lsdException w:name="HTML Sample" w:semiHidden="1" w:unhideWhenUsed="1"/>
     <w:lsdException w:name="HTML Typewriter" w:semiHidden="1" w:unhideWhenUsed="1"/>
     <w:lsdException w:name="HTML Variable" w:semiHidden="1" w:unhideWhenUsed="1"/>
+    <w:lsdException w:name="Normal Table" w:semiHidden="1" w:unhideWhenUsed="1"/>
     <w:lsdException w:name="annotation subject" w:semiHidden="1" w:unhideWhenUsed="1"/>
     <w:lsdException w:name="No List" w:semiHidden="1" w:unhideWhenUsed="1"/>
     <w:lsdException w:name="Outline List 1" w:semiHidden="1" w:unhideWhenUsed="1"/>
@@ -12283,8 +12893,11 @@
     <w:lsdException w:name="Table Contemporary" w:semiHidden="1" w:unhideWhenUsed="1"/>
     <w:lsdException w:name="Table Elegant" w:semiHidden="1" w:unhideWhenUsed="1"/>
     <w:lsdException w:name="Table Professional" w:semiHidden="1" w:unhideWhenUsed="1"/>
+    <w:lsdException w:name="Table Subtle 1" w:semiHidden="1" w:unhideWhenUsed="1"/>
     <w:lsdException w:name="Table Subtle 2" w:semiHidden="1" w:unhideWhenUsed="1"/>
     <w:lsdException w:name="Table Web 1" w:semiHidden="1" w:unhideWhenUsed="1"/>
+    <w:lsdException w:name="Table Web 2" w:semiHidden="1" w:unhideWhenUsed="1"/>
+    <w:lsdException w:name="Table Web 3" w:semiHidden="1" w:unhideWhenUsed="1"/>
     <w:lsdException w:name="Balloon Text" w:semiHidden="1" w:unhideWhenUsed="1"/>
     <w:lsdException w:name="Table Grid" w:uiPriority="39"/>
     <w:lsdException w:name="Table Theme" w:semiHidden="1" w:unhideWhenUsed="1"/>
